--- a/Portfolio Unificado Xavier 3.docx
+++ b/Portfolio Unificado Xavier 3.docx
@@ -28914,7 +28914,10 @@
     </w:p>
     <w:p>
       <w:r>
-        <w:t>Obtener el máximo rendimiento de los recursos que ofrece el hardware y software, eludiendo la configuración en serie y adaptándolos a las necesidades de cada usuario.</w:t>
+        <w:t>Crucial para programar de manera robusta eficiente y segura</w:t>
+      </w:r>
+      <w:r>
+        <w:t>.</w:t>
       </w:r>
     </w:p>
     <w:p>
@@ -28929,7 +28932,7 @@
     </w:p>
     <w:p>
       <w:r>
-        <w:t>Permite crear un SO propio, partiendo de distribuciones existentes, aumentando las funcionalidades de protección frente a ataques.</w:t>
+        <w:t>Sacar máximo rendimiento de los recursos de bajo nivel.</w:t>
       </w:r>
     </w:p>
     <w:p>
@@ -29922,15 +29925,13 @@
         <w:pStyle w:val="Estilo4"/>
       </w:pPr>
       <w:r>
-        <w:t xml:space="preserve">La función principal del intérprete de comandos es obtener y ejecutar el comando especificado por el </w:t>
-      </w:r>
-      <w:proofErr w:type="spellStart"/>
-      <w:r>
-        <w:t>usuario.Suele</w:t>
-      </w:r>
-      <w:proofErr w:type="spellEnd"/>
-      <w:r>
-        <w:t xml:space="preserve"> estar separado del núcleo porque la mayoría de los sistemas operativos, incluidos Linux, UNIX y Windows, tratan al intérprete de comandos como un programa especial que se ejecuta cuando se inicia un proceso o cuando un usuario inicia sesión por primera vez (en sistemas interactivos), existiendo sistemas operativos con múltiples intérpretes de comandos para elegir, que se conocen como </w:t>
+        <w:t>La función principal del intérprete de comandos es obtener y ejecutar el comando especificado por el usuario.</w:t>
+      </w:r>
+      <w:r>
+        <w:t xml:space="preserve"> </w:t>
+      </w:r>
+      <w:r>
+        <w:t xml:space="preserve">Suele estar separado del núcleo porque la mayoría de los sistemas operativos, incluidos Linux, UNIX y Windows, tratan al intérprete de comandos como un programa especial que se ejecuta cuando se inicia un proceso o cuando un usuario inicia sesión por primera vez (en sistemas interactivos), existiendo sistemas operativos con múltiples intérpretes de comandos para elegir, que se conocen como </w:t>
       </w:r>
       <w:proofErr w:type="spellStart"/>
       <w:r>
@@ -31300,6 +31301,15 @@
                 <w:szCs w:val="20"/>
               </w:rPr>
             </w:pPr>
+            <w:proofErr w:type="spellStart"/>
+            <w:r>
+              <w:rPr>
+                <w:sz w:val="20"/>
+                <w:szCs w:val="20"/>
+              </w:rPr>
+              <w:t>monolitica</w:t>
+            </w:r>
+            <w:proofErr w:type="spellEnd"/>
           </w:p>
         </w:tc>
         <w:tc>
@@ -31313,6 +31323,15 @@
                 <w:szCs w:val="20"/>
               </w:rPr>
             </w:pPr>
+            <w:proofErr w:type="spellStart"/>
+            <w:r>
+              <w:rPr>
+                <w:sz w:val="20"/>
+                <w:szCs w:val="20"/>
+              </w:rPr>
+              <w:t>microkernel</w:t>
+            </w:r>
+            <w:proofErr w:type="spellEnd"/>
           </w:p>
         </w:tc>
       </w:tr>
@@ -31348,6 +31367,13 @@
                 <w:szCs w:val="20"/>
               </w:rPr>
             </w:pPr>
+            <w:r>
+              <w:rPr>
+                <w:sz w:val="20"/>
+                <w:szCs w:val="20"/>
+              </w:rPr>
+              <w:t>poco</w:t>
+            </w:r>
           </w:p>
         </w:tc>
         <w:tc>
@@ -31361,6 +31387,13 @@
                 <w:szCs w:val="20"/>
               </w:rPr>
             </w:pPr>
+            <w:r>
+              <w:rPr>
+                <w:sz w:val="20"/>
+                <w:szCs w:val="20"/>
+              </w:rPr>
+              <w:t>mucho</w:t>
+            </w:r>
           </w:p>
         </w:tc>
       </w:tr>
@@ -31405,6 +31438,13 @@
                 <w:szCs w:val="20"/>
               </w:rPr>
             </w:pPr>
+            <w:r>
+              <w:rPr>
+                <w:sz w:val="20"/>
+                <w:szCs w:val="20"/>
+              </w:rPr>
+              <w:t>mucho</w:t>
+            </w:r>
           </w:p>
         </w:tc>
         <w:tc>
@@ -31418,6 +31458,13 @@
                 <w:szCs w:val="20"/>
               </w:rPr>
             </w:pPr>
+            <w:r>
+              <w:rPr>
+                <w:sz w:val="20"/>
+                <w:szCs w:val="20"/>
+              </w:rPr>
+              <w:t>poco</w:t>
+            </w:r>
           </w:p>
         </w:tc>
       </w:tr>
@@ -31453,6 +31500,13 @@
                 <w:szCs w:val="20"/>
               </w:rPr>
             </w:pPr>
+            <w:r>
+              <w:rPr>
+                <w:sz w:val="20"/>
+                <w:szCs w:val="20"/>
+              </w:rPr>
+              <w:t>poca</w:t>
+            </w:r>
           </w:p>
         </w:tc>
         <w:tc>
@@ -31466,6 +31520,13 @@
                 <w:szCs w:val="20"/>
               </w:rPr>
             </w:pPr>
+            <w:r>
+              <w:rPr>
+                <w:sz w:val="20"/>
+                <w:szCs w:val="20"/>
+              </w:rPr>
+              <w:t>mucha</w:t>
+            </w:r>
           </w:p>
         </w:tc>
       </w:tr>
@@ -31501,6 +31562,15 @@
                 <w:szCs w:val="20"/>
               </w:rPr>
             </w:pPr>
+            <w:proofErr w:type="spellStart"/>
+            <w:r>
+              <w:rPr>
+                <w:sz w:val="20"/>
+                <w:szCs w:val="20"/>
+              </w:rPr>
+              <w:t>Kernel</w:t>
+            </w:r>
+            <w:proofErr w:type="spellEnd"/>
           </w:p>
         </w:tc>
         <w:tc>
@@ -31514,6 +31584,13 @@
                 <w:szCs w:val="20"/>
               </w:rPr>
             </w:pPr>
+            <w:r>
+              <w:rPr>
+                <w:sz w:val="20"/>
+                <w:szCs w:val="20"/>
+              </w:rPr>
+              <w:t>usuario</w:t>
+            </w:r>
           </w:p>
         </w:tc>
       </w:tr>
@@ -31549,6 +31626,13 @@
                 <w:szCs w:val="20"/>
               </w:rPr>
             </w:pPr>
+            <w:r>
+              <w:rPr>
+                <w:sz w:val="20"/>
+                <w:szCs w:val="20"/>
+              </w:rPr>
+              <w:t>Bajo</w:t>
+            </w:r>
           </w:p>
         </w:tc>
         <w:tc>
@@ -31562,6 +31646,13 @@
                 <w:szCs w:val="20"/>
               </w:rPr>
             </w:pPr>
+            <w:r>
+              <w:rPr>
+                <w:sz w:val="20"/>
+                <w:szCs w:val="20"/>
+              </w:rPr>
+              <w:t>alto</w:t>
+            </w:r>
           </w:p>
         </w:tc>
       </w:tr>
@@ -31592,11 +31683,28 @@
           </w:tcPr>
           <w:p>
             <w:pPr>
+              <w:ind w:firstLine="0"/>
               <w:rPr>
                 <w:sz w:val="20"/>
                 <w:szCs w:val="20"/>
               </w:rPr>
             </w:pPr>
+            <w:proofErr w:type="gramStart"/>
+            <w:r>
+              <w:rPr>
+                <w:sz w:val="20"/>
+                <w:szCs w:val="20"/>
+              </w:rPr>
+              <w:t>Teoría :</w:t>
+            </w:r>
+            <w:proofErr w:type="gramEnd"/>
+            <w:r>
+              <w:rPr>
+                <w:sz w:val="20"/>
+                <w:szCs w:val="20"/>
+              </w:rPr>
+              <w:t xml:space="preserve"> alto</w:t>
+            </w:r>
           </w:p>
         </w:tc>
         <w:tc>
@@ -31610,6 +31718,22 @@
                 <w:szCs w:val="20"/>
               </w:rPr>
             </w:pPr>
+            <w:proofErr w:type="spellStart"/>
+            <w:r>
+              <w:rPr>
+                <w:sz w:val="20"/>
+                <w:szCs w:val="20"/>
+              </w:rPr>
+              <w:t>Teoria</w:t>
+            </w:r>
+            <w:proofErr w:type="spellEnd"/>
+            <w:r>
+              <w:rPr>
+                <w:sz w:val="20"/>
+                <w:szCs w:val="20"/>
+              </w:rPr>
+              <w:t>: bajo</w:t>
+            </w:r>
           </w:p>
         </w:tc>
       </w:tr>
@@ -31645,6 +31769,13 @@
                 <w:szCs w:val="20"/>
               </w:rPr>
             </w:pPr>
+            <w:r>
+              <w:rPr>
+                <w:sz w:val="20"/>
+                <w:szCs w:val="20"/>
+              </w:rPr>
+              <w:t>alto</w:t>
+            </w:r>
           </w:p>
         </w:tc>
         <w:tc>
@@ -31658,6 +31789,13 @@
                 <w:szCs w:val="20"/>
               </w:rPr>
             </w:pPr>
+            <w:r>
+              <w:rPr>
+                <w:sz w:val="20"/>
+                <w:szCs w:val="20"/>
+              </w:rPr>
+              <w:t>bajo</w:t>
+            </w:r>
           </w:p>
         </w:tc>
       </w:tr>
@@ -31693,6 +31831,13 @@
                 <w:szCs w:val="20"/>
               </w:rPr>
             </w:pPr>
+            <w:r>
+              <w:rPr>
+                <w:sz w:val="20"/>
+                <w:szCs w:val="20"/>
+              </w:rPr>
+              <w:t>bajo</w:t>
+            </w:r>
           </w:p>
         </w:tc>
         <w:tc>
@@ -31706,6 +31851,13 @@
                 <w:szCs w:val="20"/>
               </w:rPr>
             </w:pPr>
+            <w:r>
+              <w:rPr>
+                <w:sz w:val="20"/>
+                <w:szCs w:val="20"/>
+              </w:rPr>
+              <w:t>alto</w:t>
+            </w:r>
           </w:p>
         </w:tc>
       </w:tr>
@@ -31741,6 +31893,13 @@
                 <w:szCs w:val="20"/>
               </w:rPr>
             </w:pPr>
+            <w:r>
+              <w:rPr>
+                <w:sz w:val="20"/>
+                <w:szCs w:val="20"/>
+              </w:rPr>
+              <w:t>Linux</w:t>
+            </w:r>
           </w:p>
         </w:tc>
         <w:tc>
@@ -31754,6 +31913,13 @@
                 <w:szCs w:val="20"/>
               </w:rPr>
             </w:pPr>
+            <w:r>
+              <w:rPr>
+                <w:sz w:val="20"/>
+                <w:szCs w:val="20"/>
+              </w:rPr>
+              <w:t>Windows 10</w:t>
+            </w:r>
           </w:p>
         </w:tc>
       </w:tr>
@@ -32916,168 +33082,176 @@
           <w:i w:val="0"/>
           <w:iCs w:val="0"/>
         </w:rPr>
-        <w:t>Cada proceso está representado en el sistema operativo por un bloque de control de procesos (PCB), también llamado bloque de control de tareas. Contiene muchos campos de información asociados a un proceso específico como:</w:t>
-      </w:r>
-    </w:p>
-    <w:p>
-      <w:pPr>
-        <w:pStyle w:val="Ttulo"/>
+        <w:t>Es una estructura de datos utilizada por el SO para administrar cada proceso</w:t>
+      </w:r>
+      <w:r>
         <w:rPr>
           <w:rStyle w:val="nfasis"/>
           <w:i w:val="0"/>
           <w:iCs w:val="0"/>
         </w:rPr>
-      </w:pPr>
-      <w:r>
+        <w:t>. Contiene muchos campos de información asociados a un proceso específico como:</w:t>
+      </w:r>
+    </w:p>
+    <w:p>
+      <w:pPr>
+        <w:pStyle w:val="Ttulo"/>
         <w:rPr>
           <w:rStyle w:val="nfasis"/>
           <w:i w:val="0"/>
           <w:iCs w:val="0"/>
         </w:rPr>
-        <w:t>Estado del proceso. El estado puede ser nuevo, listo, en ejecución, en espera, detenido, etc.</w:t>
-      </w:r>
-    </w:p>
-    <w:p>
-      <w:pPr>
-        <w:pStyle w:val="Ttulo"/>
+      </w:pPr>
+      <w:r>
         <w:rPr>
           <w:rStyle w:val="nfasis"/>
           <w:i w:val="0"/>
           <w:iCs w:val="0"/>
         </w:rPr>
-      </w:pPr>
-      <w:r>
+        <w:t>Estado del proceso. El estado puede ser nuevo, listo, en ejecución, en espera, detenido, etc.</w:t>
+      </w:r>
+    </w:p>
+    <w:p>
+      <w:pPr>
+        <w:pStyle w:val="Ttulo"/>
         <w:rPr>
           <w:rStyle w:val="nfasis"/>
           <w:i w:val="0"/>
           <w:iCs w:val="0"/>
         </w:rPr>
-        <w:t>Contador de programa indica la dirección de la siguiente instrucción a ejecutar para este proceso</w:t>
-      </w:r>
-    </w:p>
-    <w:p>
-      <w:pPr>
-        <w:pStyle w:val="Ttulo"/>
+      </w:pPr>
+      <w:r>
         <w:rPr>
           <w:rStyle w:val="nfasis"/>
           <w:i w:val="0"/>
           <w:iCs w:val="0"/>
         </w:rPr>
-      </w:pPr>
-      <w:r>
+        <w:t>Contador de programa indica la dirección de la siguiente instrucción a ejecutar para este proceso</w:t>
+      </w:r>
+    </w:p>
+    <w:p>
+      <w:pPr>
+        <w:pStyle w:val="Ttulo"/>
         <w:rPr>
           <w:rStyle w:val="nfasis"/>
           <w:i w:val="0"/>
           <w:iCs w:val="0"/>
         </w:rPr>
-        <w:t>Registros de la CPU. Los registros varían en número y tipo, dependiendo de la arquitectura de la computadora. Incluyen acumuladores, registros de índice, punteros de pila y registros de propósito general, además de cualquier información que condicione la ejecución del proceso. Junto con el contador del programa, esta información de estado debe guardarse cuando ocurre una interrupción, para permitir que el proceso continúe correctamente cuando se reanude la ejecución.</w:t>
-      </w:r>
-    </w:p>
-    <w:p>
-      <w:pPr>
-        <w:pStyle w:val="Ttulo"/>
+      </w:pPr>
+      <w:r>
         <w:rPr>
           <w:rStyle w:val="nfasis"/>
           <w:i w:val="0"/>
           <w:iCs w:val="0"/>
         </w:rPr>
-      </w:pPr>
-      <w:r>
+        <w:t>Registros de la CPU. Los registros varían en número y tipo, dependiendo de la arquitectura de la computadora. Incluyen acumuladores, registros de índice, punteros de pila y registros de propósito general, además de cualquier información que condicione la ejecución del proceso. Junto con el contador del programa, esta información de estado debe guardarse cuando ocurre una interrupción, para permitir que el proceso continúe correctamente cuando se reanude la ejecución.</w:t>
+      </w:r>
+    </w:p>
+    <w:p>
+      <w:pPr>
+        <w:pStyle w:val="Ttulo"/>
         <w:rPr>
           <w:rStyle w:val="nfasis"/>
           <w:i w:val="0"/>
           <w:iCs w:val="0"/>
         </w:rPr>
-        <w:t>Información de planificación (</w:t>
-      </w:r>
-      <w:proofErr w:type="spellStart"/>
+      </w:pPr>
       <w:r>
         <w:rPr>
           <w:rStyle w:val="nfasis"/>
           <w:i w:val="0"/>
           <w:iCs w:val="0"/>
         </w:rPr>
-        <w:t>scheduling</w:t>
-      </w:r>
-      <w:proofErr w:type="spellEnd"/>
+        <w:t>Información de planificación (</w:t>
+      </w:r>
+      <w:proofErr w:type="spellStart"/>
       <w:r>
         <w:rPr>
           <w:rStyle w:val="nfasis"/>
           <w:i w:val="0"/>
           <w:iCs w:val="0"/>
         </w:rPr>
-        <w:t xml:space="preserve">) de CPU: prioridad de proceso, punteros a colas de </w:t>
-      </w:r>
-      <w:proofErr w:type="spellStart"/>
+        <w:t>scheduling</w:t>
+      </w:r>
+      <w:proofErr w:type="spellEnd"/>
       <w:r>
         <w:rPr>
           <w:rStyle w:val="nfasis"/>
           <w:i w:val="0"/>
           <w:iCs w:val="0"/>
         </w:rPr>
-        <w:t>scheduling</w:t>
-      </w:r>
-      <w:proofErr w:type="spellEnd"/>
+        <w:t xml:space="preserve">) de CPU: prioridad de proceso, punteros a colas de </w:t>
+      </w:r>
+      <w:proofErr w:type="spellStart"/>
       <w:r>
         <w:rPr>
           <w:rStyle w:val="nfasis"/>
           <w:i w:val="0"/>
           <w:iCs w:val="0"/>
         </w:rPr>
-        <w:t>, etc.</w:t>
-      </w:r>
-    </w:p>
-    <w:p>
-      <w:pPr>
-        <w:pStyle w:val="Ttulo"/>
+        <w:t>scheduling</w:t>
+      </w:r>
+      <w:proofErr w:type="spellEnd"/>
+      <w:r>
         <w:rPr>
           <w:rStyle w:val="nfasis"/>
           <w:i w:val="0"/>
           <w:iCs w:val="0"/>
         </w:rPr>
-      </w:pPr>
-      <w:r>
+        <w:t>, etc.</w:t>
+      </w:r>
+    </w:p>
+    <w:p>
+      <w:pPr>
+        <w:pStyle w:val="Ttulo"/>
         <w:rPr>
           <w:rStyle w:val="nfasis"/>
           <w:i w:val="0"/>
           <w:iCs w:val="0"/>
         </w:rPr>
-        <w:t>Información de gestión de memoria: valor de los registros base y límite, y las tablas de páginas o de segmentos, según el sistema de memoria utilizado por el sistema operativo.</w:t>
-      </w:r>
-    </w:p>
-    <w:p>
-      <w:pPr>
-        <w:pStyle w:val="Ttulo"/>
+      </w:pPr>
+      <w:r>
         <w:rPr>
           <w:rStyle w:val="nfasis"/>
           <w:i w:val="0"/>
           <w:iCs w:val="0"/>
         </w:rPr>
-      </w:pPr>
-      <w:r>
+        <w:t>Información de gestión de memoria: valor de los registros base y límite, y las tablas de páginas o de segmentos, según el sistema de memoria utilizado por el sistema operativo.</w:t>
+      </w:r>
+    </w:p>
+    <w:p>
+      <w:pPr>
+        <w:pStyle w:val="Ttulo"/>
         <w:rPr>
           <w:rStyle w:val="nfasis"/>
           <w:i w:val="0"/>
           <w:iCs w:val="0"/>
         </w:rPr>
-        <w:t>Información de contabilidad de CPU: la cantidad de CPU y el tiempo real utilizado, los límites de tiempo, la identificación de tareas o de proceso, etc.</w:t>
-      </w:r>
-    </w:p>
-    <w:p>
-      <w:pPr>
-        <w:pStyle w:val="Ttulo"/>
+      </w:pPr>
+      <w:r>
         <w:rPr>
           <w:rStyle w:val="nfasis"/>
           <w:i w:val="0"/>
           <w:iCs w:val="0"/>
         </w:rPr>
-      </w:pPr>
-      <w:r>
+        <w:t>Información de contabilidad de CPU: la cantidad de CPU y el tiempo real utilizado, los límites de tiempo, la identificación de tareas o de proceso, etc.</w:t>
+      </w:r>
+    </w:p>
+    <w:p>
+      <w:pPr>
+        <w:pStyle w:val="Ttulo"/>
         <w:rPr>
           <w:rStyle w:val="nfasis"/>
           <w:i w:val="0"/>
           <w:iCs w:val="0"/>
         </w:rPr>
+      </w:pPr>
+      <w:r>
+        <w:rPr>
+          <w:rStyle w:val="nfasis"/>
+          <w:i w:val="0"/>
+          <w:iCs w:val="0"/>
+        </w:rPr>
         <w:t>Información de estado de E/S: la lista de dispositivos de E/S asignados al proceso, una lista de archivos abiertos, etc.</w:t>
       </w:r>
     </w:p>
@@ -33110,10 +33284,7 @@
         <w:t>istará (de múltiples formas según las opciones que le pasemos) todos los procesos que</w:t>
       </w:r>
       <w:r>
-        <w:t xml:space="preserve"> se encuentran corriendo en nuestro equipo</w:t>
-      </w:r>
-      <w:r>
-        <w:t>:</w:t>
+        <w:t xml:space="preserve"> se encuentran corriendo en nuestro equipo:</w:t>
       </w:r>
     </w:p>
     <w:p>
@@ -33326,30 +33497,54 @@
         <w:pStyle w:val="ConsolaX"/>
       </w:pPr>
       <w:r>
+        <w:t xml:space="preserve">root           </w:t>
+      </w:r>
+      <w:proofErr w:type="gramStart"/>
+      <w:r>
+        <w:t>1  0.0</w:t>
+      </w:r>
+      <w:proofErr w:type="gramEnd"/>
+      <w:r>
+        <w:t xml:space="preserve">  0.5 100308 11380 ?        Ss   Oct14   0:01 /</w:t>
+      </w:r>
+      <w:proofErr w:type="spellStart"/>
+      <w:r>
+        <w:t>sbin</w:t>
+      </w:r>
+      <w:proofErr w:type="spellEnd"/>
+      <w:r>
+        <w:t>/</w:t>
+      </w:r>
+      <w:proofErr w:type="spellStart"/>
+      <w:r>
+        <w:t>init</w:t>
+      </w:r>
+      <w:proofErr w:type="spellEnd"/>
+    </w:p>
+    <w:p>
+      <w:pPr>
+        <w:pStyle w:val="ConsolaX"/>
+      </w:pPr>
+      <w:r>
         <w:lastRenderedPageBreak/>
         <w:t xml:space="preserve">root           </w:t>
       </w:r>
       <w:proofErr w:type="gramStart"/>
       <w:r>
-        <w:t>1  0.0</w:t>
+        <w:t>2  0.0</w:t>
       </w:r>
       <w:proofErr w:type="gramEnd"/>
       <w:r>
-        <w:t xml:space="preserve">  0.5 100308 11380 ?        Ss   Oct14   0:01 /</w:t>
-      </w:r>
-      <w:proofErr w:type="spellStart"/>
-      <w:r>
-        <w:t>sbin</w:t>
-      </w:r>
-      <w:proofErr w:type="spellEnd"/>
-      <w:r>
-        <w:t>/</w:t>
-      </w:r>
-      <w:proofErr w:type="spellStart"/>
-      <w:r>
-        <w:t>init</w:t>
-      </w:r>
-      <w:proofErr w:type="spellEnd"/>
+        <w:t xml:space="preserve">  0.0      0     0 ?        S    Oct14   0:00 [</w:t>
+      </w:r>
+      <w:proofErr w:type="spellStart"/>
+      <w:r>
+        <w:t>kthreadd</w:t>
+      </w:r>
+      <w:proofErr w:type="spellEnd"/>
+      <w:r>
+        <w:t>]</w:t>
+      </w:r>
     </w:p>
     <w:p>
       <w:pPr>
@@ -33360,15 +33555,15 @@
       </w:r>
       <w:proofErr w:type="gramStart"/>
       <w:r>
-        <w:t>2  0.0</w:t>
+        <w:t>3  0.0</w:t>
       </w:r>
       <w:proofErr w:type="gramEnd"/>
       <w:r>
-        <w:t xml:space="preserve">  0.0      0     0 ?        S    Oct14   0:00 [</w:t>
-      </w:r>
-      <w:proofErr w:type="spellStart"/>
-      <w:r>
-        <w:t>kthreadd</w:t>
+        <w:t xml:space="preserve">  0.0      0     0 ?        I&lt;   Oct14   0:00 [</w:t>
+      </w:r>
+      <w:proofErr w:type="spellStart"/>
+      <w:r>
+        <w:t>rcu_gp</w:t>
       </w:r>
       <w:proofErr w:type="spellEnd"/>
       <w:r>
@@ -33384,7 +33579,7 @@
       </w:r>
       <w:proofErr w:type="gramStart"/>
       <w:r>
-        <w:t>3  0.0</w:t>
+        <w:t>4  0.0</w:t>
       </w:r>
       <w:proofErr w:type="gramEnd"/>
       <w:r>
@@ -33392,7 +33587,7 @@
       </w:r>
       <w:proofErr w:type="spellStart"/>
       <w:r>
-        <w:t>rcu_gp</w:t>
+        <w:t>rcu_par_gp</w:t>
       </w:r>
       <w:proofErr w:type="spellEnd"/>
       <w:r>
@@ -33404,23 +33599,31 @@
         <w:pStyle w:val="ConsolaX"/>
       </w:pPr>
       <w:r>
-        <w:t xml:space="preserve">root           </w:t>
+        <w:t>[…</w:t>
+      </w:r>
+    </w:p>
+    <w:p>
+      <w:pPr>
+        <w:pStyle w:val="ConsolaX"/>
+      </w:pPr>
+      <w:r>
+        <w:t xml:space="preserve">root        </w:t>
       </w:r>
       <w:proofErr w:type="gramStart"/>
       <w:r>
-        <w:t>4  0.0</w:t>
+        <w:t>1256  0.0</w:t>
       </w:r>
       <w:proofErr w:type="gramEnd"/>
       <w:r>
-        <w:t xml:space="preserve">  0.0      0     0 ?        I&lt;   Oct14   0:00 [</w:t>
-      </w:r>
-      <w:proofErr w:type="spellStart"/>
-      <w:r>
-        <w:t>rcu_par_gp</w:t>
-      </w:r>
-      <w:proofErr w:type="spellEnd"/>
-      <w:r>
-        <w:t>]</w:t>
+        <w:t xml:space="preserve">  0.0      0     0 ?        I    11:47   0:00 [</w:t>
+      </w:r>
+      <w:proofErr w:type="spellStart"/>
+      <w:r>
+        <w:t>kworker</w:t>
+      </w:r>
+      <w:proofErr w:type="spellEnd"/>
+      <w:r>
+        <w:t>/u2:0</w:t>
       </w:r>
     </w:p>
     <w:p>
@@ -33428,46 +33631,14 @@
         <w:pStyle w:val="ConsolaX"/>
       </w:pPr>
       <w:r>
-        <w:t>[…</w:t>
-      </w:r>
-    </w:p>
-    <w:p>
-      <w:pPr>
-        <w:pStyle w:val="ConsolaX"/>
-      </w:pPr>
-      <w:r>
-        <w:t xml:space="preserve">root        </w:t>
+        <w:t xml:space="preserve">xavier      </w:t>
       </w:r>
       <w:proofErr w:type="gramStart"/>
       <w:r>
-        <w:t>1256  0.0</w:t>
+        <w:t>1259  0.0</w:t>
       </w:r>
       <w:proofErr w:type="gramEnd"/>
       <w:r>
-        <w:t xml:space="preserve">  0.0      0     0 ?        I    11:47   0:00 [</w:t>
-      </w:r>
-      <w:proofErr w:type="spellStart"/>
-      <w:r>
-        <w:t>kworker</w:t>
-      </w:r>
-      <w:proofErr w:type="spellEnd"/>
-      <w:r>
-        <w:t>/u2:0</w:t>
-      </w:r>
-    </w:p>
-    <w:p>
-      <w:pPr>
-        <w:pStyle w:val="ConsolaX"/>
-      </w:pPr>
-      <w:r>
-        <w:t xml:space="preserve">xavier      </w:t>
-      </w:r>
-      <w:proofErr w:type="gramStart"/>
-      <w:r>
-        <w:t>1259  0.0</w:t>
-      </w:r>
-      <w:proofErr w:type="gramEnd"/>
-      <w:r>
         <w:t xml:space="preserve">  0.1   7480  3264 pts/0    R+   11:48   0:00 </w:t>
       </w:r>
       <w:proofErr w:type="spellStart"/>
@@ -33476,10 +33647,7 @@
       </w:r>
       <w:proofErr w:type="spellEnd"/>
       <w:r>
-        <w:t xml:space="preserve"> aux</w:t>
-      </w:r>
-      <w:r>
-        <w:t>]</w:t>
+        <w:t xml:space="preserve"> aux]</w:t>
       </w:r>
     </w:p>
     <w:p>
@@ -33856,7 +34024,7 @@
           <w:noProof/>
         </w:rPr>
         <w:drawing>
-          <wp:anchor distT="0" distB="0" distL="114300" distR="114300" simplePos="0" relativeHeight="251667456" behindDoc="1" locked="0" layoutInCell="1" allowOverlap="1" wp14:anchorId="447292B2" wp14:editId="71765845">
+          <wp:anchor distT="0" distB="0" distL="114300" distR="114300" simplePos="0" relativeHeight="251667456" behindDoc="1" locked="0" layoutInCell="1" allowOverlap="1" wp14:anchorId="447292B2" wp14:editId="63924F46">
             <wp:simplePos x="0" y="0"/>
             <wp:positionH relativeFrom="margin">
               <wp:align>right</wp:align>
@@ -33914,13 +34082,7 @@
         </w:drawing>
       </w:r>
       <w:r>
-        <w:t xml:space="preserve">Otro gestor de procesos parecido a </w:t>
-      </w:r>
-      <w:r>
-        <w:t>top es</w:t>
-      </w:r>
-      <w:r>
-        <w:t xml:space="preserve"> </w:t>
+        <w:t xml:space="preserve">Otro gestor de procesos parecido a top es </w:t>
       </w:r>
       <w:proofErr w:type="gramStart"/>
       <w:r>
@@ -34018,9 +34180,12 @@
       </w:r>
       <w:proofErr w:type="spellStart"/>
       <w:r>
-        <w:t>dbus-daemon</w:t>
-      </w:r>
-      <w:proofErr w:type="spellEnd"/>
+        <w:t>dbus</w:t>
+      </w:r>
+      <w:proofErr w:type="spellEnd"/>
+      <w:r>
+        <w:t>-daemon</w:t>
+      </w:r>
     </w:p>
     <w:p>
       <w:pPr>
@@ -34136,15 +34301,7 @@
       </w:r>
       <w:proofErr w:type="spellEnd"/>
       <w:r>
-        <w:t>───</w:t>
-      </w:r>
-      <w:proofErr w:type="spellStart"/>
-      <w:r>
-        <w:t>bash</w:t>
-      </w:r>
-      <w:proofErr w:type="spellEnd"/>
-      <w:r>
-        <w:t>───</w:t>
+        <w:t>───bash───</w:t>
       </w:r>
       <w:proofErr w:type="spellStart"/>
       <w:r>
@@ -34169,11 +34326,11 @@
       </w:r>
       <w:proofErr w:type="spellStart"/>
       <w:r>
-        <w:t>sd-pam</w:t>
-      </w:r>
-      <w:proofErr w:type="spellEnd"/>
-      <w:r>
-        <w:t>)</w:t>
+        <w:t>sd</w:t>
+      </w:r>
+      <w:proofErr w:type="spellEnd"/>
+      <w:r>
+        <w:t>-pam)</w:t>
       </w:r>
     </w:p>
     <w:p>
@@ -34185,9 +34342,12 @@
       </w:r>
       <w:proofErr w:type="spellStart"/>
       <w:r>
-        <w:t>systemd-journal</w:t>
-      </w:r>
-      <w:proofErr w:type="spellEnd"/>
+        <w:t>systemd</w:t>
+      </w:r>
+      <w:proofErr w:type="spellEnd"/>
+      <w:r>
+        <w:t>-journal</w:t>
+      </w:r>
     </w:p>
     <w:p>
       <w:pPr>
@@ -34211,9 +34371,12 @@
       </w:r>
       <w:proofErr w:type="spellStart"/>
       <w:r>
-        <w:t>systemd-network</w:t>
-      </w:r>
-      <w:proofErr w:type="spellEnd"/>
+        <w:t>systemd</w:t>
+      </w:r>
+      <w:proofErr w:type="spellEnd"/>
+      <w:r>
+        <w:t>-network</w:t>
+      </w:r>
     </w:p>
     <w:p>
       <w:pPr>
@@ -34224,9 +34387,12 @@
       </w:r>
       <w:proofErr w:type="spellStart"/>
       <w:r>
-        <w:t>systemd-resolve</w:t>
-      </w:r>
-      <w:proofErr w:type="spellEnd"/>
+        <w:t>systemd</w:t>
+      </w:r>
+      <w:proofErr w:type="spellEnd"/>
+      <w:r>
+        <w:t>-resolve</w:t>
+      </w:r>
     </w:p>
     <w:p>
       <w:pPr>
@@ -34270,19 +34436,19 @@
         <w:pStyle w:val="ConsolaX"/>
       </w:pPr>
       <w:r>
-        <w:t xml:space="preserve">        └─</w:t>
-      </w:r>
-      <w:proofErr w:type="spellStart"/>
-      <w:r>
-        <w:t>unattended-upgr</w:t>
-      </w:r>
-      <w:proofErr w:type="spellEnd"/>
-      <w:r>
-        <w:t>───{</w:t>
-      </w:r>
-      <w:proofErr w:type="spellStart"/>
-      <w:r>
-        <w:t>unattended-upgr</w:t>
+        <w:t xml:space="preserve">        └─unattended-</w:t>
+      </w:r>
+      <w:proofErr w:type="spellStart"/>
+      <w:r>
+        <w:t>upgr</w:t>
+      </w:r>
+      <w:proofErr w:type="spellEnd"/>
+      <w:r>
+        <w:t>───{unattended-</w:t>
+      </w:r>
+      <w:proofErr w:type="spellStart"/>
+      <w:r>
+        <w:t>upgr</w:t>
       </w:r>
       <w:proofErr w:type="spellEnd"/>
       <w:r>
@@ -34426,20 +34592,20 @@
       <w:pPr>
         <w:pStyle w:val="ConsolaX"/>
       </w:pPr>
-      <w:proofErr w:type="spellStart"/>
       <w:r>
         <w:rPr>
           <w:rFonts w:eastAsia="Courier New"/>
         </w:rPr>
-        <w:t>kill</w:t>
-      </w:r>
-      <w:proofErr w:type="spellEnd"/>
+        <w:t xml:space="preserve">kill [PID del </w:t>
+      </w:r>
+      <w:proofErr w:type="spellStart"/>
       <w:r>
         <w:rPr>
           <w:rFonts w:eastAsia="Courier New"/>
         </w:rPr>
-        <w:t xml:space="preserve"> [PID del proceso</w:t>
-      </w:r>
+        <w:t>proceso</w:t>
+      </w:r>
+      <w:proofErr w:type="spellEnd"/>
     </w:p>
     <w:p>
       <w:pPr>
@@ -35833,7 +35999,13 @@
         <w:rPr>
           <w:color w:val="000000" w:themeColor="text1"/>
         </w:rPr>
-        <w:t xml:space="preserve">b) </w:t>
+        <w:t>b)</w:t>
+      </w:r>
+      <w:r>
+        <w:rPr>
+          <w:color w:val="000000" w:themeColor="text1"/>
+        </w:rPr>
+        <w:t xml:space="preserve"> </w:t>
       </w:r>
       <w:r>
         <w:rPr>
@@ -41237,8 +41409,8 @@
         <w:t>)</w:t>
       </w:r>
       <w:bookmarkEnd w:id="181"/>
+      <w:bookmarkEnd w:id="182"/>
       <w:bookmarkEnd w:id="183"/>
-      <w:bookmarkEnd w:id="182"/>
     </w:p>
     <w:p>
       <w:pPr>
@@ -43451,10 +43623,7 @@
       </w:r>
       <w:proofErr w:type="gramEnd"/>
       <w:r>
-        <w:t xml:space="preserve"> aporta información de las distintas interrupciones producidas por otros motivos como por ejemplo por el tiempo asignado (LOCAL TIMER), llamadas a funciones u otros</w:t>
-      </w:r>
-      <w:r>
-        <w:t>.</w:t>
+        <w:t xml:space="preserve"> aporta información de las distintas interrupciones producidas por otros motivos como por ejemplo por el tiempo asignado (LOCAL TIMER), llamadas a funciones u otros.</w:t>
       </w:r>
     </w:p>
     <w:p>
@@ -43603,23 +43772,7 @@
       </w:r>
       <w:proofErr w:type="gramEnd"/>
       <w:r>
-        <w:t xml:space="preserve">$ </w:t>
-      </w:r>
-      <w:proofErr w:type="spellStart"/>
-      <w:r>
-        <w:t>ls</w:t>
-      </w:r>
-      <w:proofErr w:type="spellEnd"/>
-      <w:r>
-        <w:t xml:space="preserve"> -al /</w:t>
-      </w:r>
-      <w:proofErr w:type="spellStart"/>
-      <w:r>
-        <w:t>proc</w:t>
-      </w:r>
-      <w:proofErr w:type="spellEnd"/>
-      <w:r>
-        <w:t>/</w:t>
+        <w:t>$ ls -al /proc/</w:t>
       </w:r>
       <w:proofErr w:type="spellStart"/>
       <w:r>
@@ -45967,21 +46120,8 @@
       </w:r>
       <w:proofErr w:type="gramEnd"/>
       <w:r>
-        <w:t xml:space="preserve">$ </w:t>
-      </w:r>
-      <w:proofErr w:type="spellStart"/>
-      <w:r>
-        <w:t>ls</w:t>
-      </w:r>
-      <w:proofErr w:type="spellEnd"/>
-      <w:r>
-        <w:t xml:space="preserve"> -al /</w:t>
-      </w:r>
-      <w:proofErr w:type="spellStart"/>
-      <w:r>
-        <w:t>dev</w:t>
-      </w:r>
-      <w:proofErr w:type="spellEnd"/>
+        <w:t>$ ls -al /dev</w:t>
+      </w:r>
     </w:p>
     <w:p>
       <w:pPr>
@@ -47031,7 +47171,15 @@
       </w:r>
       <w:proofErr w:type="spellEnd"/>
       <w:r>
-        <w:t>] password for xavier:</w:t>
+        <w:t xml:space="preserve">] password for </w:t>
+      </w:r>
+      <w:proofErr w:type="spellStart"/>
+      <w:r>
+        <w:t>xavier</w:t>
+      </w:r>
+      <w:proofErr w:type="spellEnd"/>
+      <w:r>
+        <w:t>:</w:t>
       </w:r>
     </w:p>
     <w:p>
@@ -47184,15 +47332,7 @@
         <w:pStyle w:val="ConsolaX"/>
       </w:pPr>
       <w:r>
-        <w:t>[    0.000000] BIOS-e820: [</w:t>
-      </w:r>
-      <w:proofErr w:type="spellStart"/>
-      <w:r>
-        <w:t>mem</w:t>
-      </w:r>
-      <w:proofErr w:type="spellEnd"/>
-      <w:r>
-        <w:t xml:space="preserve"> 0x0000000000000000-0x000000000009fbff] usable</w:t>
+        <w:t>[    0.000000] BIOS-e820: [mem 0x0000000000000000-0x000000000009fbff] usable</w:t>
       </w:r>
     </w:p>
     <w:p>
@@ -47283,6 +47423,7 @@
       <w:bookmarkStart w:id="271" w:name="_Toc147130048"/>
       <w:bookmarkStart w:id="272" w:name="_Toc148268626"/>
       <w:r>
+        <w:lastRenderedPageBreak/>
         <w:t>Configuración de hardware del sistema, incluyendo la lista de dispositivos y controladores asociados</w:t>
       </w:r>
       <w:bookmarkEnd w:id="270"/>
@@ -47945,134 +48086,134 @@
         <w:ind w:firstLine="0"/>
       </w:pPr>
       <w:r>
+        <w:t xml:space="preserve"> Proporciona información sobre un módulo del </w:t>
+      </w:r>
+      <w:proofErr w:type="spellStart"/>
+      <w:r>
+        <w:t>kernel</w:t>
+      </w:r>
+      <w:proofErr w:type="spellEnd"/>
+      <w:r>
+        <w:t>, incluyendo detalles sobre el controlador de dispositivo y los parámetros del módulo.</w:t>
+      </w:r>
+    </w:p>
+    <w:p>
+      <w:pPr>
+        <w:ind w:firstLine="0"/>
+        <w:rPr>
+          <w:lang w:val="en-US"/>
+        </w:rPr>
+      </w:pPr>
+      <w:proofErr w:type="spellStart"/>
+      <w:r>
+        <w:rPr>
+          <w:lang w:val="en-US"/>
+        </w:rPr>
+        <w:t>Ejemplo</w:t>
+      </w:r>
+      <w:proofErr w:type="spellEnd"/>
+      <w:r>
+        <w:rPr>
+          <w:lang w:val="en-US"/>
+        </w:rPr>
+        <w:t>:</w:t>
+      </w:r>
+    </w:p>
+    <w:p>
+      <w:pPr>
+        <w:pStyle w:val="ConsolaX"/>
+      </w:pPr>
+      <w:proofErr w:type="spellStart"/>
+      <w:r>
+        <w:t>xavier@</w:t>
+      </w:r>
+      <w:proofErr w:type="gramStart"/>
+      <w:r>
+        <w:t>ubuntuserver</w:t>
+      </w:r>
+      <w:proofErr w:type="spellEnd"/>
+      <w:r>
+        <w:t>:~</w:t>
+      </w:r>
+      <w:proofErr w:type="gramEnd"/>
+      <w:r>
+        <w:t xml:space="preserve">$ </w:t>
+      </w:r>
+      <w:proofErr w:type="spellStart"/>
+      <w:r>
+        <w:t>modinfo</w:t>
+      </w:r>
+      <w:proofErr w:type="spellEnd"/>
+      <w:r>
+        <w:t xml:space="preserve"> hid</w:t>
+      </w:r>
+    </w:p>
+    <w:p>
+      <w:pPr>
+        <w:pStyle w:val="ConsolaX"/>
+      </w:pPr>
+      <w:r>
+        <w:t>filename:       /lib/modules/5.15.0-86-generic/kernel/drivers/hid/</w:t>
+      </w:r>
+      <w:proofErr w:type="spellStart"/>
+      <w:proofErr w:type="gramStart"/>
+      <w:r>
+        <w:t>hid.ko</w:t>
+      </w:r>
+      <w:proofErr w:type="spellEnd"/>
+      <w:proofErr w:type="gramEnd"/>
+    </w:p>
+    <w:p>
+      <w:pPr>
+        <w:pStyle w:val="ConsolaX"/>
+      </w:pPr>
+      <w:r>
+        <w:t>license:        GPL</w:t>
+      </w:r>
+    </w:p>
+    <w:p>
+      <w:pPr>
+        <w:pStyle w:val="ConsolaX"/>
+      </w:pPr>
+      <w:r>
+        <w:t>author:         Jiri Kosina</w:t>
+      </w:r>
+    </w:p>
+    <w:p>
+      <w:pPr>
+        <w:pStyle w:val="ConsolaX"/>
+      </w:pPr>
+      <w:r>
+        <w:t>author:         Vojtech Pavlik</w:t>
+      </w:r>
+    </w:p>
+    <w:p>
+      <w:pPr>
+        <w:pStyle w:val="ConsolaX"/>
+      </w:pPr>
+      <w:r>
+        <w:t>author:         Andreas Gal</w:t>
+      </w:r>
+    </w:p>
+    <w:p>
+      <w:pPr>
+        <w:pStyle w:val="ConsolaX"/>
+      </w:pPr>
+      <w:proofErr w:type="spellStart"/>
+      <w:r>
+        <w:t>srcversion</w:t>
+      </w:r>
+      <w:proofErr w:type="spellEnd"/>
+      <w:r>
+        <w:t>:     B75407A4CB55DC1C39A290D</w:t>
+      </w:r>
+    </w:p>
+    <w:p>
+      <w:pPr>
+        <w:pStyle w:val="ConsolaX"/>
+      </w:pPr>
+      <w:r>
         <w:lastRenderedPageBreak/>
-        <w:t xml:space="preserve"> Proporciona información sobre un módulo del </w:t>
-      </w:r>
-      <w:proofErr w:type="spellStart"/>
-      <w:r>
-        <w:t>kernel</w:t>
-      </w:r>
-      <w:proofErr w:type="spellEnd"/>
-      <w:r>
-        <w:t>, incluyendo detalles sobre el controlador de dispositivo y los parámetros del módulo.</w:t>
-      </w:r>
-    </w:p>
-    <w:p>
-      <w:pPr>
-        <w:ind w:firstLine="0"/>
-        <w:rPr>
-          <w:lang w:val="en-US"/>
-        </w:rPr>
-      </w:pPr>
-      <w:proofErr w:type="spellStart"/>
-      <w:r>
-        <w:rPr>
-          <w:lang w:val="en-US"/>
-        </w:rPr>
-        <w:t>Ejemplo</w:t>
-      </w:r>
-      <w:proofErr w:type="spellEnd"/>
-      <w:r>
-        <w:rPr>
-          <w:lang w:val="en-US"/>
-        </w:rPr>
-        <w:t>:</w:t>
-      </w:r>
-    </w:p>
-    <w:p>
-      <w:pPr>
-        <w:pStyle w:val="ConsolaX"/>
-      </w:pPr>
-      <w:proofErr w:type="spellStart"/>
-      <w:r>
-        <w:t>xavier@</w:t>
-      </w:r>
-      <w:proofErr w:type="gramStart"/>
-      <w:r>
-        <w:t>ubuntuserver</w:t>
-      </w:r>
-      <w:proofErr w:type="spellEnd"/>
-      <w:r>
-        <w:t>:~</w:t>
-      </w:r>
-      <w:proofErr w:type="gramEnd"/>
-      <w:r>
-        <w:t xml:space="preserve">$ </w:t>
-      </w:r>
-      <w:proofErr w:type="spellStart"/>
-      <w:r>
-        <w:t>modinfo</w:t>
-      </w:r>
-      <w:proofErr w:type="spellEnd"/>
-      <w:r>
-        <w:t xml:space="preserve"> hid</w:t>
-      </w:r>
-    </w:p>
-    <w:p>
-      <w:pPr>
-        <w:pStyle w:val="ConsolaX"/>
-      </w:pPr>
-      <w:r>
-        <w:t>filename:       /lib/modules/5.15.0-86-generic/kernel/drivers/hid/</w:t>
-      </w:r>
-      <w:proofErr w:type="spellStart"/>
-      <w:proofErr w:type="gramStart"/>
-      <w:r>
-        <w:t>hid.ko</w:t>
-      </w:r>
-      <w:proofErr w:type="spellEnd"/>
-      <w:proofErr w:type="gramEnd"/>
-    </w:p>
-    <w:p>
-      <w:pPr>
-        <w:pStyle w:val="ConsolaX"/>
-      </w:pPr>
-      <w:r>
-        <w:t>license:        GPL</w:t>
-      </w:r>
-    </w:p>
-    <w:p>
-      <w:pPr>
-        <w:pStyle w:val="ConsolaX"/>
-      </w:pPr>
-      <w:r>
-        <w:t>author:         Jiri Kosina</w:t>
-      </w:r>
-    </w:p>
-    <w:p>
-      <w:pPr>
-        <w:pStyle w:val="ConsolaX"/>
-      </w:pPr>
-      <w:r>
-        <w:t>author:         Vojtech Pavlik</w:t>
-      </w:r>
-    </w:p>
-    <w:p>
-      <w:pPr>
-        <w:pStyle w:val="ConsolaX"/>
-      </w:pPr>
-      <w:r>
-        <w:t>author:         Andreas Gal</w:t>
-      </w:r>
-    </w:p>
-    <w:p>
-      <w:pPr>
-        <w:pStyle w:val="ConsolaX"/>
-      </w:pPr>
-      <w:proofErr w:type="spellStart"/>
-      <w:r>
-        <w:t>srcversion</w:t>
-      </w:r>
-      <w:proofErr w:type="spellEnd"/>
-      <w:r>
-        <w:t>:     B75407A4CB55DC1C39A290D</w:t>
-      </w:r>
-    </w:p>
-    <w:p>
-      <w:pPr>
-        <w:pStyle w:val="ConsolaX"/>
-      </w:pPr>
-      <w:r>
         <w:t>depends:</w:t>
       </w:r>
     </w:p>
@@ -48852,6 +48993,7 @@
       <w:bookmarkStart w:id="279" w:name="_Toc148023645"/>
       <w:bookmarkStart w:id="280" w:name="_Toc148268629"/>
       <w:r>
+        <w:lastRenderedPageBreak/>
         <w:t xml:space="preserve">Capítulo 9. </w:t>
       </w:r>
       <w:r>
@@ -49155,7 +49297,6 @@
         <w:pStyle w:val="Subttulo"/>
       </w:pPr>
       <w:r>
-        <w:lastRenderedPageBreak/>
         <w:t>d) HFS+</w:t>
       </w:r>
     </w:p>
@@ -49288,6 +49429,7 @@
         <w:pStyle w:val="Ttulo3"/>
       </w:pPr>
       <w:r>
+        <w:lastRenderedPageBreak/>
         <w:t xml:space="preserve"> </w:t>
       </w:r>
       <w:bookmarkStart w:id="300" w:name="_Toc147701159"/>
@@ -49600,7 +49742,6 @@
         <w:pStyle w:val="Subttulo"/>
       </w:pPr>
       <w:r>
-        <w:lastRenderedPageBreak/>
         <w:t>d) Desmonta un sistema de archivos.</w:t>
       </w:r>
     </w:p>
@@ -49683,6 +49824,7 @@
       </w:pPr>
       <w:bookmarkStart w:id="320" w:name="_Toc148268644"/>
       <w:r>
+        <w:lastRenderedPageBreak/>
         <w:t>Ejercicios</w:t>
       </w:r>
       <w:bookmarkEnd w:id="320"/>
@@ -49771,7 +49913,15 @@
       </w:r>
       <w:proofErr w:type="gramEnd"/>
       <w:r>
-        <w:t xml:space="preserve">$ sudo </w:t>
+        <w:t xml:space="preserve">$ </w:t>
+      </w:r>
+      <w:proofErr w:type="spellStart"/>
+      <w:r>
+        <w:t>sudo</w:t>
+      </w:r>
+      <w:proofErr w:type="spellEnd"/>
+      <w:r>
+        <w:t xml:space="preserve"> </w:t>
       </w:r>
       <w:proofErr w:type="spellStart"/>
       <w:r>
@@ -49787,15 +49937,7 @@
         <w:pStyle w:val="ConsolaX"/>
       </w:pPr>
       <w:r>
-        <w:t>Disco /</w:t>
-      </w:r>
-      <w:proofErr w:type="spellStart"/>
-      <w:r>
-        <w:t>dev</w:t>
-      </w:r>
-      <w:proofErr w:type="spellEnd"/>
-      <w:r>
-        <w:t>/</w:t>
+        <w:t>Disco /dev/</w:t>
       </w:r>
       <w:proofErr w:type="spellStart"/>
       <w:r>
@@ -49811,15 +49953,7 @@
         <w:pStyle w:val="ConsolaX"/>
       </w:pPr>
       <w:r>
-        <w:t xml:space="preserve">Disk </w:t>
-      </w:r>
-      <w:proofErr w:type="spellStart"/>
-      <w:r>
-        <w:t>model</w:t>
-      </w:r>
-      <w:proofErr w:type="spellEnd"/>
-      <w:r>
-        <w:t xml:space="preserve">: CT480BX500SSD1  </w:t>
+        <w:t xml:space="preserve">Disk model: CT480BX500SSD1  </w:t>
       </w:r>
     </w:p>
     <w:p>
@@ -49851,7 +49985,15 @@
         <w:pStyle w:val="ConsolaX"/>
       </w:pPr>
       <w:r>
-        <w:t xml:space="preserve">Tipo de etiqueta de disco: </w:t>
+        <w:t xml:space="preserve">Tipo de </w:t>
+      </w:r>
+      <w:proofErr w:type="spellStart"/>
+      <w:r>
+        <w:t>etiqueta</w:t>
+      </w:r>
+      <w:proofErr w:type="spellEnd"/>
+      <w:r>
+        <w:t xml:space="preserve"> de disco: </w:t>
       </w:r>
       <w:proofErr w:type="spellStart"/>
       <w:r>
@@ -49893,15 +50035,7 @@
         <w:pStyle w:val="ConsolaX"/>
       </w:pPr>
       <w:r>
-        <w:t>/</w:t>
-      </w:r>
-      <w:proofErr w:type="spellStart"/>
-      <w:r>
-        <w:t>dev</w:t>
-      </w:r>
-      <w:proofErr w:type="spellEnd"/>
-      <w:r>
-        <w:t>/sda1       2048   1050623   1048576   512M Sistema EFI</w:t>
+        <w:t>/dev/sda1       2048   1050623   1048576   512M Sistema EFI</w:t>
       </w:r>
     </w:p>
     <w:p>
@@ -49909,15 +50043,7 @@
         <w:pStyle w:val="ConsolaX"/>
       </w:pPr>
       <w:r>
-        <w:t>/</w:t>
-      </w:r>
-      <w:proofErr w:type="spellStart"/>
-      <w:r>
-        <w:t>dev</w:t>
-      </w:r>
-      <w:proofErr w:type="spellEnd"/>
-      <w:r>
-        <w:t>/sda2    1050624 937701375 936650752 446,6G Sistema de ficheros de Linux</w:t>
+        <w:t>/dev/sda2    1050624 937701375 936650752 446,6G Sistema de ficheros de Linux</w:t>
       </w:r>
     </w:p>
     <w:p>
@@ -49925,15 +50051,7 @@
         <w:pStyle w:val="ConsolaX"/>
       </w:pPr>
       <w:r>
-        <w:t>Disco /</w:t>
-      </w:r>
-      <w:proofErr w:type="spellStart"/>
-      <w:r>
-        <w:t>dev</w:t>
-      </w:r>
-      <w:proofErr w:type="spellEnd"/>
-      <w:r>
-        <w:t>/</w:t>
+        <w:t>Disco /dev/</w:t>
       </w:r>
       <w:proofErr w:type="spellStart"/>
       <w:r>
@@ -49949,15 +50067,7 @@
         <w:pStyle w:val="ConsolaX"/>
       </w:pPr>
       <w:r>
-        <w:t xml:space="preserve">Disk </w:t>
-      </w:r>
-      <w:proofErr w:type="spellStart"/>
-      <w:r>
-        <w:t>model</w:t>
-      </w:r>
-      <w:proofErr w:type="spellEnd"/>
-      <w:r>
-        <w:t>: WDC WD10EZEX-60W</w:t>
+        <w:t>Disk model: WDC WD10EZEX-60W</w:t>
       </w:r>
     </w:p>
     <w:p>
@@ -49973,7 +50083,6 @@
         <w:pStyle w:val="ConsolaX"/>
       </w:pPr>
       <w:r>
-        <w:lastRenderedPageBreak/>
         <w:t>Tamaño de sector (lógico/físico): 512 bytes / 4096 bytes</w:t>
       </w:r>
     </w:p>
@@ -49990,7 +50099,15 @@
         <w:pStyle w:val="ConsolaX"/>
       </w:pPr>
       <w:r>
-        <w:t xml:space="preserve">Tipo de etiqueta de disco: </w:t>
+        <w:t xml:space="preserve">Tipo de </w:t>
+      </w:r>
+      <w:proofErr w:type="spellStart"/>
+      <w:r>
+        <w:t>etiqueta</w:t>
+      </w:r>
+      <w:proofErr w:type="spellEnd"/>
+      <w:r>
+        <w:t xml:space="preserve"> de disco: </w:t>
       </w:r>
       <w:proofErr w:type="spellStart"/>
       <w:r>
@@ -50024,15 +50141,7 @@
         <w:pStyle w:val="ConsolaX"/>
       </w:pPr>
       <w:r>
-        <w:t>/</w:t>
-      </w:r>
-      <w:proofErr w:type="spellStart"/>
-      <w:r>
-        <w:t>dev</w:t>
-      </w:r>
-      <w:proofErr w:type="spellEnd"/>
-      <w:r>
-        <w:t>/sdb1       2048 1953523711 1953521664 931,5G Sistema de ficheros de Linux</w:t>
+        <w:t>/dev/sdb1       2048 1953523711 1953521664 931,5G Sistema de ficheros de Linux</w:t>
       </w:r>
     </w:p>
     <w:p>
@@ -50040,15 +50149,7 @@
         <w:pStyle w:val="ConsolaX"/>
       </w:pPr>
       <w:r>
-        <w:t>Disco /</w:t>
-      </w:r>
-      <w:proofErr w:type="spellStart"/>
-      <w:r>
-        <w:t>dev</w:t>
-      </w:r>
-      <w:proofErr w:type="spellEnd"/>
-      <w:r>
-        <w:t>/</w:t>
+        <w:t>Disco /dev/</w:t>
       </w:r>
       <w:proofErr w:type="spellStart"/>
       <w:r>
@@ -50064,15 +50165,7 @@
         <w:pStyle w:val="ConsolaX"/>
       </w:pPr>
       <w:r>
-        <w:t xml:space="preserve">Disk </w:t>
-      </w:r>
-      <w:proofErr w:type="spellStart"/>
-      <w:r>
-        <w:t>model</w:t>
-      </w:r>
-      <w:proofErr w:type="spellEnd"/>
-      <w:r>
-        <w:t xml:space="preserve">: </w:t>
+        <w:t xml:space="preserve">Disk model: </w:t>
       </w:r>
       <w:proofErr w:type="spellStart"/>
       <w:r>
@@ -50182,23 +50275,15 @@
       </w:r>
       <w:proofErr w:type="gramEnd"/>
       <w:r>
-        <w:t>$ echo hola &gt; /</w:t>
-      </w:r>
-      <w:proofErr w:type="spellStart"/>
-      <w:r>
-        <w:t>dev</w:t>
-      </w:r>
-      <w:proofErr w:type="spellEnd"/>
-      <w:r>
-        <w:t>/</w:t>
-      </w:r>
-      <w:proofErr w:type="spellStart"/>
-      <w:r>
-        <w:t>pts</w:t>
-      </w:r>
-      <w:proofErr w:type="spellEnd"/>
-      <w:r>
-        <w:t>/0</w:t>
+        <w:t xml:space="preserve">$ echo </w:t>
+      </w:r>
+      <w:proofErr w:type="spellStart"/>
+      <w:r>
+        <w:t>hola</w:t>
+      </w:r>
+      <w:proofErr w:type="spellEnd"/>
+      <w:r>
+        <w:t xml:space="preserve"> &gt; /dev/pts/0</w:t>
       </w:r>
     </w:p>
     <w:p>
@@ -50283,7 +50368,6 @@
         <w:pStyle w:val="ConsolaX"/>
       </w:pPr>
       <w:r>
-        <w:lastRenderedPageBreak/>
         <w:t xml:space="preserve">a08      tty2     </w:t>
       </w:r>
       <w:proofErr w:type="spellStart"/>
@@ -50418,7 +50502,18 @@
           <w:szCs w:val="21"/>
           <w:shd w:val="clear" w:color="auto" w:fill="FFFFFF"/>
         </w:rPr>
-        <w:t xml:space="preserve"> – Sistema de archivos de disco) nos proporciona información detallada del espacio usado en el disco. Si deseamos que dentro de la información desplegada este el tipo de sistema de archivos usaremos el parámetro –T y para que sea legible añadiremos h, quedando la sintáis de la siguiente manera:</w:t>
+        <w:t xml:space="preserve"> – Sistema de archivos de disco) nos proporciona información detallada del espacio usado en el disco. Si deseamos que dentro de la información desplegada </w:t>
+      </w:r>
+      <w:r>
+        <w:rPr>
+          <w:rFonts w:ascii="Helvetica" w:hAnsi="Helvetica"/>
+          <w:color w:val="505050"/>
+          <w:sz w:val="21"/>
+          <w:szCs w:val="21"/>
+          <w:shd w:val="clear" w:color="auto" w:fill="FFFFFF"/>
+        </w:rPr>
+        <w:lastRenderedPageBreak/>
+        <w:t>este el tipo de sistema de archivos usaremos el parámetro –T y para que sea legible añadiremos h, quedando la sintáis de la siguiente manera:</w:t>
       </w:r>
     </w:p>
     <w:p>
@@ -50498,7 +50593,15 @@
       <w:proofErr w:type="spellEnd"/>
       <w:proofErr w:type="gramEnd"/>
       <w:r>
-        <w:t xml:space="preserve">     bloques de 1K    Usados Disponibles Uso% Montado en</w:t>
+        <w:t xml:space="preserve">     </w:t>
+      </w:r>
+      <w:proofErr w:type="spellStart"/>
+      <w:r>
+        <w:t>bloques</w:t>
+      </w:r>
+      <w:proofErr w:type="spellEnd"/>
+      <w:r>
+        <w:t xml:space="preserve"> de 1K    Usados Disponibles Uso% Montado en</w:t>
       </w:r>
     </w:p>
     <w:p>
@@ -50649,7 +50752,23 @@
       <w:proofErr w:type="spellEnd"/>
       <w:proofErr w:type="gramEnd"/>
       <w:r>
-        <w:t xml:space="preserve">     Tipo  Tamaño Usados  </w:t>
+        <w:t xml:space="preserve">     Tipo  </w:t>
+      </w:r>
+      <w:proofErr w:type="spellStart"/>
+      <w:r>
+        <w:t>Tamaño</w:t>
+      </w:r>
+      <w:proofErr w:type="spellEnd"/>
+      <w:r>
+        <w:t xml:space="preserve"> </w:t>
+      </w:r>
+      <w:proofErr w:type="spellStart"/>
+      <w:r>
+        <w:t>Usados</w:t>
+      </w:r>
+      <w:proofErr w:type="spellEnd"/>
+      <w:r>
+        <w:t xml:space="preserve">  </w:t>
       </w:r>
       <w:proofErr w:type="spellStart"/>
       <w:r>
@@ -50657,8 +50776,21 @@
       </w:r>
       <w:proofErr w:type="spellEnd"/>
       <w:r>
-        <w:t xml:space="preserve"> Uso% Montado en</w:t>
-      </w:r>
+        <w:t xml:space="preserve"> Uso% </w:t>
+      </w:r>
+      <w:proofErr w:type="spellStart"/>
+      <w:r>
+        <w:t>Montado</w:t>
+      </w:r>
+      <w:proofErr w:type="spellEnd"/>
+      <w:r>
+        <w:t xml:space="preserve"> </w:t>
+      </w:r>
+      <w:proofErr w:type="spellStart"/>
+      <w:r>
+        <w:t>en</w:t>
+      </w:r>
+      <w:proofErr w:type="spellEnd"/>
     </w:p>
     <w:p>
       <w:pPr>
@@ -50711,7 +50843,6 @@
       </w:pPr>
       <w:proofErr w:type="spellStart"/>
       <w:r>
-        <w:lastRenderedPageBreak/>
         <w:t>tmpfs</w:t>
       </w:r>
       <w:proofErr w:type="spellEnd"/>
@@ -50866,15 +50997,7 @@
         <w:pStyle w:val="ConsolaX"/>
       </w:pPr>
       <w:r>
-        <w:t>/</w:t>
-      </w:r>
-      <w:proofErr w:type="spellStart"/>
-      <w:r>
-        <w:t>dev</w:t>
-      </w:r>
-      <w:proofErr w:type="spellEnd"/>
-      <w:r>
-        <w:t>/sdc1      ntfs3    29G   125M   29G   1% /media/a08/KIOXIA</w:t>
+        <w:t>/dev/sdc1      ntfs3    29G   125M   29G   1% /media/a08/KIOXIA</w:t>
       </w:r>
     </w:p>
     <w:p/>
@@ -51711,6 +51834,7 @@
       </w:pPr>
       <w:bookmarkStart w:id="341" w:name="_Toc148268658"/>
       <w:r>
+        <w:lastRenderedPageBreak/>
         <w:t>¿Por qué es importante no compartir sus contraseñas con nadie?</w:t>
       </w:r>
       <w:bookmarkEnd w:id="341"/>
@@ -52028,80 +52152,80 @@
         <w:pStyle w:val="Subttulo"/>
       </w:pPr>
       <w:r>
+        <w:t>d) Las contraseñas se vuelven más simples.</w:t>
+      </w:r>
+    </w:p>
+    <w:p>
+      <w:pPr>
+        <w:pStyle w:val="Ttulo3"/>
+      </w:pPr>
+      <w:bookmarkStart w:id="347" w:name="_Toc148268664"/>
+      <w:r>
+        <w:t>¿Cuál de las siguientes afirmaciones es verdadera acerca de las contraseñas salteadas?</w:t>
+      </w:r>
+      <w:bookmarkEnd w:id="347"/>
+    </w:p>
+    <w:p>
+      <w:pPr>
+        <w:pStyle w:val="Subttulo"/>
+      </w:pPr>
+      <w:r>
+        <w:t>a) Son vulnerables a ataques de fuerza bruta.</w:t>
+      </w:r>
+    </w:p>
+    <w:p>
+      <w:pPr>
+        <w:pStyle w:val="Subttulo"/>
+      </w:pPr>
+      <w:r>
+        <w:t>b) Son menos seguras que las contraseñas sin sal.</w:t>
+      </w:r>
+    </w:p>
+    <w:p>
+      <w:pPr>
+        <w:pStyle w:val="Subttulo"/>
+      </w:pPr>
+      <w:r>
+        <w:t>c) Son más seguras porque evitan el uso de caracteres especiales.</w:t>
+      </w:r>
+    </w:p>
+    <w:p>
+      <w:pPr>
+        <w:pStyle w:val="Subttulo"/>
+      </w:pPr>
+      <w:r>
+        <w:rPr>
+          <w:highlight w:val="green"/>
+        </w:rPr>
+        <w:t>d)</w:t>
+      </w:r>
+      <w:r>
+        <w:t xml:space="preserve"> Son más resistentes a ataques de diccionario y tablas de hash </w:t>
+      </w:r>
+      <w:proofErr w:type="spellStart"/>
+      <w:r>
+        <w:t>precalculadas</w:t>
+      </w:r>
+      <w:proofErr w:type="spellEnd"/>
+      <w:r>
+        <w:t xml:space="preserve"> (</w:t>
+      </w:r>
+      <w:proofErr w:type="spellStart"/>
+      <w:r>
+        <w:t>rainbow</w:t>
+      </w:r>
+      <w:proofErr w:type="spellEnd"/>
+      <w:r>
+        <w:t xml:space="preserve"> tables).</w:t>
+      </w:r>
+    </w:p>
+    <w:p>
+      <w:pPr>
+        <w:pStyle w:val="Ttulo3"/>
+      </w:pPr>
+      <w:bookmarkStart w:id="348" w:name="_Toc148268665"/>
+      <w:r>
         <w:lastRenderedPageBreak/>
-        <w:t>d) Las contraseñas se vuelven más simples.</w:t>
-      </w:r>
-    </w:p>
-    <w:p>
-      <w:pPr>
-        <w:pStyle w:val="Ttulo3"/>
-      </w:pPr>
-      <w:bookmarkStart w:id="347" w:name="_Toc148268664"/>
-      <w:r>
-        <w:t>¿Cuál de las siguientes afirmaciones es verdadera acerca de las contraseñas salteadas?</w:t>
-      </w:r>
-      <w:bookmarkEnd w:id="347"/>
-    </w:p>
-    <w:p>
-      <w:pPr>
-        <w:pStyle w:val="Subttulo"/>
-      </w:pPr>
-      <w:r>
-        <w:t>a) Son vulnerables a ataques de fuerza bruta.</w:t>
-      </w:r>
-    </w:p>
-    <w:p>
-      <w:pPr>
-        <w:pStyle w:val="Subttulo"/>
-      </w:pPr>
-      <w:r>
-        <w:t>b) Son menos seguras que las contraseñas sin sal.</w:t>
-      </w:r>
-    </w:p>
-    <w:p>
-      <w:pPr>
-        <w:pStyle w:val="Subttulo"/>
-      </w:pPr>
-      <w:r>
-        <w:t>c) Son más seguras porque evitan el uso de caracteres especiales.</w:t>
-      </w:r>
-    </w:p>
-    <w:p>
-      <w:pPr>
-        <w:pStyle w:val="Subttulo"/>
-      </w:pPr>
-      <w:r>
-        <w:rPr>
-          <w:highlight w:val="green"/>
-        </w:rPr>
-        <w:t>d)</w:t>
-      </w:r>
-      <w:r>
-        <w:t xml:space="preserve"> Son más resistentes a ataques de diccionario y tablas de hash </w:t>
-      </w:r>
-      <w:proofErr w:type="spellStart"/>
-      <w:r>
-        <w:t>precalculadas</w:t>
-      </w:r>
-      <w:proofErr w:type="spellEnd"/>
-      <w:r>
-        <w:t xml:space="preserve"> (</w:t>
-      </w:r>
-      <w:proofErr w:type="spellStart"/>
-      <w:r>
-        <w:t>rainbow</w:t>
-      </w:r>
-      <w:proofErr w:type="spellEnd"/>
-      <w:r>
-        <w:t xml:space="preserve"> tables).</w:t>
-      </w:r>
-    </w:p>
-    <w:p>
-      <w:pPr>
-        <w:pStyle w:val="Ttulo3"/>
-      </w:pPr>
-      <w:bookmarkStart w:id="348" w:name="_Toc148268665"/>
-      <w:r>
         <w:t>¿Cuál es una ventaja clave del uso de "</w:t>
       </w:r>
       <w:proofErr w:type="spellStart"/>
@@ -52384,21 +52508,368 @@
         <w:pStyle w:val="Ttulo3"/>
       </w:pPr>
       <w:r>
+        <w:t xml:space="preserve"> </w:t>
+      </w:r>
+      <w:bookmarkStart w:id="353" w:name="_Toc148268670"/>
+      <w:r>
+        <w:t>¿Cuál es la característica principal de las contraseñas generadas por el método de Lamport?</w:t>
+      </w:r>
+      <w:bookmarkEnd w:id="353"/>
+    </w:p>
+    <w:p>
+      <w:pPr>
+        <w:pStyle w:val="Subttulo"/>
+      </w:pPr>
+      <w:r>
+        <w:t>a) Son contraseñas de texto claro.</w:t>
+      </w:r>
+    </w:p>
+    <w:p>
+      <w:pPr>
+        <w:pStyle w:val="Subttulo"/>
+      </w:pPr>
+      <w:r>
+        <w:t>b) Son contraseñas estáticas y permanentes.</w:t>
+      </w:r>
+    </w:p>
+    <w:p>
+      <w:pPr>
+        <w:pStyle w:val="Subttulo"/>
+      </w:pPr>
+      <w:r>
+        <w:rPr>
+          <w:highlight w:val="green"/>
+        </w:rPr>
+        <w:t>c)</w:t>
+      </w:r>
+      <w:r>
+        <w:t xml:space="preserve"> Son contraseñas de un solo uso que cambian con cada autenticación.</w:t>
+      </w:r>
+    </w:p>
+    <w:p>
+      <w:pPr>
+        <w:pStyle w:val="Subttulo"/>
+      </w:pPr>
+      <w:r>
+        <w:t>d) Son contraseñas alfanuméricas.</w:t>
+      </w:r>
+    </w:p>
+    <w:p>
+      <w:pPr>
+        <w:pStyle w:val="Ttulo3"/>
+      </w:pPr>
+      <w:bookmarkStart w:id="354" w:name="_Toc148268671"/>
+      <w:r>
+        <w:t>¿Cómo se almacenan las contraseñas en el método de Lamport?</w:t>
+      </w:r>
+      <w:bookmarkEnd w:id="354"/>
+    </w:p>
+    <w:p>
+      <w:pPr>
+        <w:pStyle w:val="Subttulo"/>
+      </w:pPr>
+      <w:r>
+        <w:t>a) En un servidor centralizado.</w:t>
+      </w:r>
+    </w:p>
+    <w:p>
+      <w:pPr>
+        <w:pStyle w:val="Subttulo"/>
+      </w:pPr>
+      <w:r>
+        <w:t>b) En una base de datos en línea.</w:t>
+      </w:r>
+    </w:p>
+    <w:p>
+      <w:pPr>
+        <w:pStyle w:val="Subttulo"/>
+      </w:pPr>
+      <w:r>
+        <w:rPr>
+          <w:highlight w:val="green"/>
+        </w:rPr>
+        <w:t>c)</w:t>
+      </w:r>
+      <w:r>
+        <w:t xml:space="preserve"> Como una lista de hashes de contraseñas.</w:t>
+      </w:r>
+    </w:p>
+    <w:p>
+      <w:pPr>
+        <w:pStyle w:val="Subttulo"/>
+      </w:pPr>
+      <w:r>
         <w:lastRenderedPageBreak/>
+        <w:t>d) En texto claro.</w:t>
+      </w:r>
+    </w:p>
+    <w:p>
+      <w:pPr>
+        <w:pStyle w:val="Ttulo3"/>
+      </w:pPr>
+      <w:bookmarkStart w:id="355" w:name="_Toc148268672"/>
+      <w:r>
+        <w:t>¿Cómo se genera una contraseña de un solo uso en el método de Lamport?</w:t>
+      </w:r>
+      <w:bookmarkEnd w:id="355"/>
+    </w:p>
+    <w:p>
+      <w:pPr>
+        <w:pStyle w:val="Subttulo"/>
+      </w:pPr>
+      <w:r>
+        <w:t>a) Mediante un algoritmo de cifrado asimétrico.</w:t>
+      </w:r>
+    </w:p>
+    <w:p>
+      <w:pPr>
+        <w:pStyle w:val="Subttulo"/>
+      </w:pPr>
+      <w:r>
+        <w:t>b) Seleccionando una contraseña de una lista predefinida.</w:t>
+      </w:r>
+    </w:p>
+    <w:p>
+      <w:pPr>
+        <w:pStyle w:val="Subttulo"/>
+      </w:pPr>
+      <w:r>
+        <w:rPr>
+          <w:highlight w:val="green"/>
+        </w:rPr>
+        <w:t>c)</w:t>
+      </w:r>
+      <w:r>
+        <w:t xml:space="preserve"> Aplicando una función hash criptográfica a una contraseña principal.</w:t>
+      </w:r>
+    </w:p>
+    <w:p>
+      <w:pPr>
+        <w:pStyle w:val="Subttulo"/>
+      </w:pPr>
+      <w:r>
+        <w:t>d) Mediante un algoritmo de compresión de datos.</w:t>
+      </w:r>
+    </w:p>
+    <w:p>
+      <w:pPr>
+        <w:pStyle w:val="Ttulo3"/>
+      </w:pPr>
+      <w:bookmarkStart w:id="356" w:name="_Toc148268673"/>
+      <w:r>
+        <w:t xml:space="preserve">¿Cuál es una desventaja potencial del método de Lamport? </w:t>
+      </w:r>
+      <w:proofErr w:type="spellStart"/>
+      <w:r>
+        <w:rPr>
+          <w:color w:val="FF0000"/>
+        </w:rPr>
+        <w:t>INvalida</w:t>
+      </w:r>
+      <w:bookmarkEnd w:id="356"/>
+      <w:proofErr w:type="spellEnd"/>
+    </w:p>
+    <w:p>
+      <w:pPr>
+        <w:pStyle w:val="Subttulo"/>
+      </w:pPr>
+      <w:r>
+        <w:t>a) Requiere una gran cantidad de almacenamiento para las contraseñas.</w:t>
+      </w:r>
+    </w:p>
+    <w:p>
+      <w:pPr>
+        <w:pStyle w:val="Subttulo"/>
+      </w:pPr>
+      <w:r>
+        <w:t>b) Es vulnerable a ataques de diccionario.</w:t>
+      </w:r>
+    </w:p>
+    <w:p>
+      <w:pPr>
+        <w:pStyle w:val="Subttulo"/>
+      </w:pPr>
+      <w:r>
+        <w:t>c) Las contraseñas de un solo uso pueden ser difíciles de generar.</w:t>
+      </w:r>
+    </w:p>
+    <w:p>
+      <w:pPr>
+        <w:pStyle w:val="Subttulo"/>
+      </w:pPr>
+      <w:r>
+        <w:t>d) No es adecuado para autenticación en línea.</w:t>
+      </w:r>
+    </w:p>
+    <w:p>
+      <w:pPr>
+        <w:pStyle w:val="Ttulo3"/>
+      </w:pPr>
+      <w:bookmarkStart w:id="357" w:name="_Toc148268674"/>
+      <w:r>
+        <w:t>¿Cómo se verifica una contraseña de un solo uso en el método de Lamport?</w:t>
+      </w:r>
+      <w:bookmarkEnd w:id="357"/>
+    </w:p>
+    <w:p>
+      <w:pPr>
+        <w:pStyle w:val="Subttulo"/>
+      </w:pPr>
+      <w:r>
+        <w:t>a) Se compara con una lista de contraseñas almacenadas en texto claro.</w:t>
+      </w:r>
+    </w:p>
+    <w:p>
+      <w:pPr>
+        <w:pStyle w:val="Subttulo"/>
+      </w:pPr>
+      <w:r>
+        <w:rPr>
+          <w:highlight w:val="green"/>
+        </w:rPr>
+        <w:t>b)</w:t>
+      </w:r>
+      <w:r>
+        <w:t xml:space="preserve"> Se aplica una función hash criptográfica y se compara con la contraseña almacenada.</w:t>
+      </w:r>
+    </w:p>
+    <w:p>
+      <w:pPr>
+        <w:pStyle w:val="Subttulo"/>
+      </w:pPr>
+      <w:r>
+        <w:t>c) Se envía al servidor central para su verificación.</w:t>
+      </w:r>
+    </w:p>
+    <w:p>
+      <w:pPr>
+        <w:pStyle w:val="Subttulo"/>
+      </w:pPr>
+      <w:r>
+        <w:t>d) Se cifra con una clave pública y se compara con la contraseña almacenada.</w:t>
+      </w:r>
+    </w:p>
+    <w:p>
+      <w:pPr>
+        <w:pStyle w:val="Ttulo3"/>
+      </w:pPr>
+      <w:bookmarkStart w:id="358" w:name="_Toc148268675"/>
+      <w:r>
+        <w:t>¿Qué hace que las contraseñas generadas por el método de Lamport sean seguras?</w:t>
+      </w:r>
+      <w:bookmarkEnd w:id="358"/>
+    </w:p>
+    <w:p>
+      <w:pPr>
+        <w:pStyle w:val="Subttulo"/>
+      </w:pPr>
+      <w:r>
+        <w:t>a) Su longitud, ya que son muy largas.</w:t>
+      </w:r>
+    </w:p>
+    <w:p>
+      <w:pPr>
+        <w:pStyle w:val="Subttulo"/>
+      </w:pPr>
+      <w:r>
+        <w:t>b) La complejidad de los caracteres utilizados en ellas.</w:t>
+      </w:r>
+    </w:p>
+    <w:p>
+      <w:pPr>
+        <w:pStyle w:val="Subttulo"/>
+      </w:pPr>
+      <w:r>
+        <w:rPr>
+          <w:highlight w:val="green"/>
+        </w:rPr>
+        <w:t>c)</w:t>
+      </w:r>
+      <w:r>
+        <w:t xml:space="preserve"> El hecho de que son de un solo uso y cambian constantemente.</w:t>
+      </w:r>
+    </w:p>
+    <w:p>
+      <w:pPr>
+        <w:pStyle w:val="Subttulo"/>
+      </w:pPr>
+      <w:r>
+        <w:t>d) Su almacenamiento en un servidor centralizado.</w:t>
+      </w:r>
+    </w:p>
+    <w:p>
+      <w:pPr>
+        <w:pStyle w:val="Subttulo"/>
+      </w:pPr>
+      <w:r>
+        <w:t xml:space="preserve"> ¿Qué es la autenticación basada en lo que se tiene?</w:t>
+      </w:r>
+    </w:p>
+    <w:p>
+      <w:pPr>
+        <w:pStyle w:val="Subttulo"/>
+      </w:pPr>
+      <w:r>
+        <w:t>a) Un método de autenticación basado en conocimientos.</w:t>
+      </w:r>
+    </w:p>
+    <w:p>
+      <w:pPr>
+        <w:pStyle w:val="Subttulo"/>
+      </w:pPr>
+      <w:r>
+        <w:rPr>
+          <w:highlight w:val="green"/>
+        </w:rPr>
+        <w:t>b)</w:t>
+      </w:r>
+      <w:r>
+        <w:t xml:space="preserve"> Un método de autenticación basado en una </w:t>
+      </w:r>
+      <w:proofErr w:type="spellStart"/>
+      <w:r>
+        <w:t>smartcard</w:t>
+      </w:r>
+      <w:proofErr w:type="spellEnd"/>
+    </w:p>
+    <w:p>
+      <w:pPr>
+        <w:pStyle w:val="Subttulo"/>
+      </w:pPr>
+      <w:r>
+        <w:t>c)</w:t>
+      </w:r>
+      <w:r>
+        <w:t xml:space="preserve"> Un método de autenticación basado en características físicas del usuario.</w:t>
+      </w:r>
+    </w:p>
+    <w:p>
+      <w:pPr>
+        <w:pStyle w:val="Subttulo"/>
+      </w:pPr>
+      <w:r>
+        <w:t>d) Un método de autenticación basado en la ubicación geográfica.</w:t>
+      </w:r>
+    </w:p>
+    <w:p>
+      <w:pPr>
+        <w:pStyle w:val="Ttulo3"/>
+      </w:pPr>
+      <w:r>
         <w:t xml:space="preserve"> </w:t>
       </w:r>
-      <w:bookmarkStart w:id="353" w:name="_Toc148268670"/>
-      <w:r>
-        <w:t>¿Cuál es la característica principal de las contraseñas generadas por el método de Lamport?</w:t>
-      </w:r>
-      <w:bookmarkEnd w:id="353"/>
+      <w:bookmarkStart w:id="359" w:name="_Toc148268676"/>
+      <w:r>
+        <w:t>¿Cuál de las siguientes es un ejemplo de factor de autenticación basado en lo que se tiene?</w:t>
+      </w:r>
+      <w:bookmarkEnd w:id="359"/>
     </w:p>
     <w:p>
       <w:pPr>
         <w:pStyle w:val="Subttulo"/>
       </w:pPr>
       <w:r>
-        <w:t>a) Son contraseñas de texto claro.</w:t>
+        <w:t>a) Contraseña.</w:t>
       </w:r>
     </w:p>
     <w:p>
@@ -52406,7 +52877,13 @@
         <w:pStyle w:val="Subttulo"/>
       </w:pPr>
       <w:r>
-        <w:t>b) Son contraseñas estáticas y permanentes.</w:t>
+        <w:rPr>
+          <w:highlight w:val="green"/>
+        </w:rPr>
+        <w:t>b)</w:t>
+      </w:r>
+      <w:r>
+        <w:t xml:space="preserve"> Tarjeta de acceso físico.</w:t>
       </w:r>
     </w:p>
     <w:p>
@@ -52414,13 +52891,58 @@
         <w:pStyle w:val="Subttulo"/>
       </w:pPr>
       <w:r>
+        <w:t>c) Huella dactilar.</w:t>
+      </w:r>
+    </w:p>
+    <w:p>
+      <w:pPr>
+        <w:pStyle w:val="Subttulo"/>
+      </w:pPr>
+      <w:r>
+        <w:t>d) Pregunta de seguridad.</w:t>
+      </w:r>
+    </w:p>
+    <w:p>
+      <w:pPr>
+        <w:pStyle w:val="Ttulo3"/>
+      </w:pPr>
+      <w:r>
+        <w:t xml:space="preserve"> </w:t>
+      </w:r>
+      <w:bookmarkStart w:id="360" w:name="_Toc148268677"/>
+      <w:r>
+        <w:t>¿Qué factor de autenticación se basa en la posesión de un objeto físico?</w:t>
+      </w:r>
+      <w:bookmarkEnd w:id="360"/>
+    </w:p>
+    <w:p>
+      <w:pPr>
+        <w:pStyle w:val="Subttulo"/>
+      </w:pPr>
+      <w:r>
+        <w:t>a) Factor de autenticación basado en conocimientos.</w:t>
+      </w:r>
+    </w:p>
+    <w:p>
+      <w:pPr>
+        <w:pStyle w:val="Subttulo"/>
+      </w:pPr>
+      <w:r>
+        <w:t>b) Factor de autenticación basado en características físicas.</w:t>
+      </w:r>
+    </w:p>
+    <w:p>
+      <w:pPr>
+        <w:pStyle w:val="Subttulo"/>
+      </w:pPr>
+      <w:r>
         <w:rPr>
           <w:highlight w:val="green"/>
         </w:rPr>
         <w:t>c)</w:t>
       </w:r>
       <w:r>
-        <w:t xml:space="preserve"> Son contraseñas de un solo uso que cambian con cada autenticación.</w:t>
+        <w:t xml:space="preserve"> Factor de autenticación basado en posesión.</w:t>
       </w:r>
     </w:p>
     <w:p>
@@ -52428,25 +52950,26 @@
         <w:pStyle w:val="Subttulo"/>
       </w:pPr>
       <w:r>
-        <w:t>d) Son contraseñas alfanuméricas.</w:t>
+        <w:t>d) Factor de autenticación basado en ubicación.</w:t>
       </w:r>
     </w:p>
     <w:p>
       <w:pPr>
         <w:pStyle w:val="Ttulo3"/>
       </w:pPr>
-      <w:bookmarkStart w:id="354" w:name="_Toc148268671"/>
-      <w:r>
-        <w:t>¿Cómo se almacenan las contraseñas en el método de Lamport?</w:t>
-      </w:r>
-      <w:bookmarkEnd w:id="354"/>
+      <w:bookmarkStart w:id="361" w:name="_Toc148268678"/>
+      <w:r>
+        <w:lastRenderedPageBreak/>
+        <w:t>¿Qué tipo de factor de autenticación es más difícil de robar o duplicar?</w:t>
+      </w:r>
+      <w:bookmarkEnd w:id="361"/>
     </w:p>
     <w:p>
       <w:pPr>
         <w:pStyle w:val="Subttulo"/>
       </w:pPr>
       <w:r>
-        <w:t>a) En un servidor centralizado.</w:t>
+        <w:t>a) Factor de autenticación basado en conocimientos.</w:t>
       </w:r>
     </w:p>
     <w:p>
@@ -52454,7 +52977,13 @@
         <w:pStyle w:val="Subttulo"/>
       </w:pPr>
       <w:r>
-        <w:t>b) En una base de datos en línea.</w:t>
+        <w:rPr>
+          <w:highlight w:val="green"/>
+        </w:rPr>
+        <w:t>b)</w:t>
+      </w:r>
+      <w:r>
+        <w:t xml:space="preserve"> Factor de autenticación basado en características físicas.</w:t>
       </w:r>
     </w:p>
     <w:p>
@@ -52462,13 +52991,206 @@
         <w:pStyle w:val="Subttulo"/>
       </w:pPr>
       <w:r>
+        <w:t>c) Factor de autenticación basado en posesión.</w:t>
+      </w:r>
+    </w:p>
+    <w:p>
+      <w:pPr>
+        <w:pStyle w:val="Subttulo"/>
+      </w:pPr>
+      <w:r>
+        <w:t>d) Factor de autenticación basado en ubicación.</w:t>
+      </w:r>
+    </w:p>
+    <w:p>
+      <w:pPr>
+        <w:pStyle w:val="Ttulo3"/>
+      </w:pPr>
+      <w:r>
+        <w:t xml:space="preserve"> </w:t>
+      </w:r>
+      <w:bookmarkStart w:id="362" w:name="_Toc148268679"/>
+      <w:r>
+        <w:t>¿Cuál es una ventaja de la autenticación basada en lo que se tiene?</w:t>
+      </w:r>
+      <w:bookmarkEnd w:id="362"/>
+    </w:p>
+    <w:p>
+      <w:pPr>
+        <w:pStyle w:val="Subttulo"/>
+      </w:pPr>
+      <w:r>
+        <w:t>a) Es fácil de recordar para los usuarios.</w:t>
+      </w:r>
+    </w:p>
+    <w:p>
+      <w:pPr>
+        <w:pStyle w:val="Subttulo"/>
+      </w:pPr>
+      <w:r>
         <w:rPr>
           <w:highlight w:val="green"/>
         </w:rPr>
+        <w:t>b)</w:t>
+      </w:r>
+      <w:r>
+        <w:t xml:space="preserve"> Puede proporcionar un nivel adicional de seguridad.</w:t>
+      </w:r>
+    </w:p>
+    <w:p>
+      <w:pPr>
+        <w:pStyle w:val="Subttulo"/>
+      </w:pPr>
+      <w:r>
+        <w:t>c) No requiere dispositivos adicionales.</w:t>
+      </w:r>
+    </w:p>
+    <w:p>
+      <w:pPr>
+        <w:pStyle w:val="Subttulo"/>
+      </w:pPr>
+      <w:r>
+        <w:t>d) Es vulnerable a ataques de fuerza bruta.</w:t>
+      </w:r>
+    </w:p>
+    <w:p>
+      <w:pPr>
+        <w:pStyle w:val="Ttulo3"/>
+      </w:pPr>
+      <w:bookmarkStart w:id="363" w:name="_Toc148268680"/>
+      <w:r>
+        <w:t>¿Qué factor de autenticación se basa en conocimientos previos del usuario?</w:t>
+      </w:r>
+      <w:bookmarkEnd w:id="363"/>
+    </w:p>
+    <w:p>
+      <w:pPr>
+        <w:pStyle w:val="Subttulo"/>
+      </w:pPr>
+      <w:r>
+        <w:t>a) Factor de autenticación basado en posesión.</w:t>
+      </w:r>
+    </w:p>
+    <w:p>
+      <w:pPr>
+        <w:pStyle w:val="Subttulo"/>
+      </w:pPr>
+      <w:r>
+        <w:t>b) Factor de autenticación basado en ubicación.</w:t>
+      </w:r>
+    </w:p>
+    <w:p>
+      <w:pPr>
+        <w:pStyle w:val="Subttulo"/>
+      </w:pPr>
+      <w:r>
+        <w:t>c) Factor de autenticación basado en características físicas.</w:t>
+      </w:r>
+    </w:p>
+    <w:p>
+      <w:pPr>
+        <w:pStyle w:val="Subttulo"/>
+      </w:pPr>
+      <w:r>
+        <w:rPr>
+          <w:highlight w:val="green"/>
+        </w:rPr>
+        <w:t>d)</w:t>
+      </w:r>
+      <w:r>
+        <w:t xml:space="preserve"> Factor de autenticación basado en contraseñas</w:t>
+      </w:r>
+    </w:p>
+    <w:p>
+      <w:pPr>
+        <w:pStyle w:val="Ttulo3"/>
+      </w:pPr>
+      <w:bookmarkStart w:id="364" w:name="_Toc148268681"/>
+      <w:r>
+        <w:t>¿Cuál de las siguientes no es una característica biométrica comúnmente utilizada en sistemas de autenticación?</w:t>
+      </w:r>
+      <w:bookmarkEnd w:id="364"/>
+    </w:p>
+    <w:p>
+      <w:pPr>
+        <w:pStyle w:val="Subttulo"/>
+      </w:pPr>
+      <w:r>
+        <w:t>a) Huella dactilar.</w:t>
+      </w:r>
+    </w:p>
+    <w:p>
+      <w:pPr>
+        <w:pStyle w:val="Subttulo"/>
+      </w:pPr>
+      <w:r>
+        <w:rPr>
+          <w:highlight w:val="green"/>
+        </w:rPr>
+        <w:t>b)</w:t>
+      </w:r>
+      <w:r>
+        <w:t xml:space="preserve"> Contraseña.</w:t>
+      </w:r>
+    </w:p>
+    <w:p>
+      <w:pPr>
+        <w:pStyle w:val="Subttulo"/>
+      </w:pPr>
+      <w:r>
+        <w:t>c) Reconocimiento facial.</w:t>
+      </w:r>
+    </w:p>
+    <w:p>
+      <w:pPr>
+        <w:pStyle w:val="Subttulo"/>
+      </w:pPr>
+      <w:r>
+        <w:t>d) Escaneo de retina.</w:t>
+      </w:r>
+    </w:p>
+    <w:p/>
+    <w:p>
+      <w:pPr>
+        <w:pStyle w:val="Ttulo3"/>
+      </w:pPr>
+      <w:r>
+        <w:t xml:space="preserve"> </w:t>
+      </w:r>
+      <w:bookmarkStart w:id="365" w:name="_Toc148268682"/>
+      <w:r>
+        <w:t>¿Qué hace que la biometría sea una forma efectiva de autenticación?</w:t>
+      </w:r>
+      <w:bookmarkEnd w:id="365"/>
+    </w:p>
+    <w:p>
+      <w:pPr>
+        <w:pStyle w:val="Subttulo"/>
+      </w:pPr>
+      <w:r>
+        <w:t>a) La facilidad de robar o duplicar las características biométricas.</w:t>
+      </w:r>
+    </w:p>
+    <w:p>
+      <w:pPr>
+        <w:pStyle w:val="Subttulo"/>
+      </w:pPr>
+      <w:r>
+        <w:t>b) La falta de precisión en la identificación de las características biométricas.</w:t>
+      </w:r>
+    </w:p>
+    <w:p>
+      <w:pPr>
+        <w:pStyle w:val="Subttulo"/>
+      </w:pPr>
+      <w:r>
+        <w:rPr>
+          <w:highlight w:val="green"/>
+        </w:rPr>
         <w:t>c)</w:t>
       </w:r>
       <w:r>
-        <w:t xml:space="preserve"> Como una lista de hashes de contraseñas.</w:t>
+        <w:t xml:space="preserve"> La singularidad y la dificultad de falsificar las características biométricas.</w:t>
       </w:r>
     </w:p>
     <w:p>
@@ -52476,25 +53198,28 @@
         <w:pStyle w:val="Subttulo"/>
       </w:pPr>
       <w:r>
-        <w:t>d) En texto claro.</w:t>
+        <w:t>d) La necesidad de dispositivos costosos.</w:t>
       </w:r>
     </w:p>
     <w:p>
       <w:pPr>
         <w:pStyle w:val="Ttulo3"/>
       </w:pPr>
-      <w:bookmarkStart w:id="355" w:name="_Toc148268672"/>
-      <w:r>
-        <w:t>¿Cómo se genera una contraseña de un solo uso en el método de Lamport?</w:t>
-      </w:r>
-      <w:bookmarkEnd w:id="355"/>
+      <w:r>
+        <w:t xml:space="preserve"> </w:t>
+      </w:r>
+      <w:bookmarkStart w:id="366" w:name="_Toc148268683"/>
+      <w:r>
+        <w:t>¿Cuál de las siguientes afirmaciones es cierta con respecto a la autenticación por huella dactilar?</w:t>
+      </w:r>
+      <w:bookmarkEnd w:id="366"/>
     </w:p>
     <w:p>
       <w:pPr>
         <w:pStyle w:val="Subttulo"/>
       </w:pPr>
       <w:r>
-        <w:t>a) Mediante un algoritmo de cifrado asimétrico.</w:t>
+        <w:t>a) Es fácil de falsificar mediante impresiones en 3D.</w:t>
       </w:r>
     </w:p>
     <w:p>
@@ -52502,7 +53227,13 @@
         <w:pStyle w:val="Subttulo"/>
       </w:pPr>
       <w:r>
-        <w:t>b) Seleccionando una contraseña de una lista predefinida.</w:t>
+        <w:rPr>
+          <w:highlight w:val="green"/>
+        </w:rPr>
+        <w:t>b)</w:t>
+      </w:r>
+      <w:r>
+        <w:t xml:space="preserve"> Es una forma altamente precisa de autenticación biométrica.</w:t>
       </w:r>
     </w:p>
     <w:p>
@@ -52510,13 +53241,174 @@
         <w:pStyle w:val="Subttulo"/>
       </w:pPr>
       <w:r>
+        <w:t>c) Requiere que los usuarios proporcionen una contraseña junto con su huella dactilar.</w:t>
+      </w:r>
+    </w:p>
+    <w:p>
+      <w:pPr>
+        <w:pStyle w:val="Subttulo"/>
+      </w:pPr>
+      <w:r>
+        <w:t>d) No se utiliza en aplicaciones de seguridad debido a su falta de precisión.</w:t>
+      </w:r>
+    </w:p>
+    <w:p>
+      <w:pPr>
+        <w:pStyle w:val="Ttulo3"/>
+      </w:pPr>
+      <w:r>
+        <w:t xml:space="preserve"> </w:t>
+      </w:r>
+      <w:bookmarkStart w:id="367" w:name="_Toc148268684"/>
+      <w:r>
+        <w:t>¿Cuál es una consideración importante en la implementación de la autenticación por biometría?</w:t>
+      </w:r>
+      <w:bookmarkEnd w:id="367"/>
+    </w:p>
+    <w:p>
+      <w:pPr>
+        <w:pStyle w:val="Subttulo"/>
+      </w:pPr>
+      <w:r>
+        <w:t>a) La necesidad de recordar múltiples contraseñas.</w:t>
+      </w:r>
+    </w:p>
+    <w:p>
+      <w:pPr>
+        <w:pStyle w:val="Subttulo"/>
+      </w:pPr>
+      <w:r>
         <w:rPr>
           <w:highlight w:val="green"/>
         </w:rPr>
+        <w:t>b)</w:t>
+      </w:r>
+      <w:r>
+        <w:t xml:space="preserve"> La protección de los datos biométricos almacenados.</w:t>
+      </w:r>
+    </w:p>
+    <w:p>
+      <w:pPr>
+        <w:pStyle w:val="Subttulo"/>
+      </w:pPr>
+      <w:r>
+        <w:t>c) La facilidad de compartir características biométricas con otros usuarios.</w:t>
+      </w:r>
+    </w:p>
+    <w:p>
+      <w:pPr>
+        <w:pStyle w:val="Subttulo"/>
+      </w:pPr>
+      <w:r>
+        <w:t>d) La falta de precisión en la identificación biométrica.</w:t>
+      </w:r>
+    </w:p>
+    <w:p>
+      <w:pPr>
+        <w:pStyle w:val="Ttulo3"/>
+      </w:pPr>
+      <w:bookmarkStart w:id="368" w:name="_Toc148268685"/>
+      <w:r>
+        <w:lastRenderedPageBreak/>
+        <w:t>¿Qué es un ataque de desbordamiento de búfer?</w:t>
+      </w:r>
+      <w:bookmarkEnd w:id="368"/>
+    </w:p>
+    <w:p>
+      <w:pPr>
+        <w:pStyle w:val="Subttulo"/>
+      </w:pPr>
+      <w:r>
+        <w:t>a) Un ataque que sobrecarga el búfer de impresión de una impresora.</w:t>
+      </w:r>
+    </w:p>
+    <w:p>
+      <w:pPr>
+        <w:pStyle w:val="Subttulo"/>
+      </w:pPr>
+      <w:r>
+        <w:rPr>
+          <w:highlight w:val="green"/>
+        </w:rPr>
+        <w:t>b)</w:t>
+      </w:r>
+      <w:r>
+        <w:t xml:space="preserve"> Un ataque en el que un programa o proceso sobrepasa el límite de memoria asignado a un búfer y sobrescribe la memoria adyacente.</w:t>
+      </w:r>
+    </w:p>
+    <w:p>
+      <w:pPr>
+        <w:pStyle w:val="Subttulo"/>
+      </w:pPr>
+      <w:r>
+        <w:t>c) Un ataque en el que un hacker sobrecarga el almacenamiento en búfer de una base de datos.</w:t>
+      </w:r>
+    </w:p>
+    <w:p>
+      <w:pPr>
+        <w:pStyle w:val="Subttulo"/>
+      </w:pPr>
+      <w:r>
+        <w:t>d) Un ataque que causa la pérdida de datos en un servidor.</w:t>
+      </w:r>
+    </w:p>
+    <w:p>
+      <w:pPr>
+        <w:pStyle w:val="Ttulo2"/>
+      </w:pPr>
+      <w:bookmarkStart w:id="369" w:name="_Toc148268686"/>
+      <w:r>
+        <w:t>Preguntas 2</w:t>
+      </w:r>
+      <w:bookmarkEnd w:id="369"/>
+    </w:p>
+    <w:p>
+      <w:pPr>
+        <w:pStyle w:val="Ttulo3"/>
+        <w:rPr>
+          <w:rStyle w:val="SubttuloCar"/>
+        </w:rPr>
+      </w:pPr>
+      <w:bookmarkStart w:id="370" w:name="_Toc148268687"/>
+      <w:r>
+        <w:t xml:space="preserve">¿Cuál de los siguientes NO es un factor de autenticación comúnmente </w:t>
+      </w:r>
+      <w:r>
+        <w:rPr>
+          <w:rStyle w:val="SubttuloCar"/>
+        </w:rPr>
+        <w:t>utilizado?</w:t>
+      </w:r>
+      <w:bookmarkEnd w:id="370"/>
+    </w:p>
+    <w:p>
+      <w:pPr>
+        <w:pStyle w:val="Subttulo"/>
+      </w:pPr>
+      <w:r>
+        <w:t>a) Contraseña</w:t>
+      </w:r>
+    </w:p>
+    <w:p>
+      <w:pPr>
+        <w:pStyle w:val="Subttulo"/>
+      </w:pPr>
+      <w:r>
+        <w:t>b) Huella dactilar</w:t>
+      </w:r>
+    </w:p>
+    <w:p>
+      <w:pPr>
+        <w:pStyle w:val="Subttulo"/>
+      </w:pPr>
+      <w:r>
+        <w:rPr>
+          <w:highlight w:val="green"/>
+        </w:rPr>
         <w:t>c)</w:t>
       </w:r>
       <w:r>
-        <w:t xml:space="preserve"> Aplicando una función hash criptográfica a una contraseña principal.</w:t>
+        <w:t xml:space="preserve"> Color favorito</w:t>
       </w:r>
     </w:p>
     <w:p>
@@ -52524,33 +53416,28 @@
         <w:pStyle w:val="Subttulo"/>
       </w:pPr>
       <w:r>
-        <w:t>d) Mediante un algoritmo de compresión de datos.</w:t>
+        <w:t>d) Tarjeta de acceso físico</w:t>
       </w:r>
     </w:p>
     <w:p>
       <w:pPr>
         <w:pStyle w:val="Ttulo3"/>
       </w:pPr>
-      <w:bookmarkStart w:id="356" w:name="_Toc148268673"/>
-      <w:r>
-        <w:t xml:space="preserve">¿Cuál es una desventaja potencial del método de Lamport? </w:t>
-      </w:r>
-      <w:proofErr w:type="spellStart"/>
-      <w:r>
-        <w:rPr>
-          <w:color w:val="FF0000"/>
-        </w:rPr>
-        <w:t>INvalida</w:t>
-      </w:r>
-      <w:bookmarkEnd w:id="356"/>
-      <w:proofErr w:type="spellEnd"/>
+      <w:r>
+        <w:t xml:space="preserve"> </w:t>
+      </w:r>
+      <w:bookmarkStart w:id="371" w:name="_Toc148268688"/>
+      <w:r>
+        <w:t>¿Qué factor de autenticación se basa en algo que el usuario sabe?</w:t>
+      </w:r>
+      <w:bookmarkEnd w:id="371"/>
     </w:p>
     <w:p>
       <w:pPr>
         <w:pStyle w:val="Subttulo"/>
       </w:pPr>
       <w:r>
-        <w:t>a) Requiere una gran cantidad de almacenamiento para las contraseñas.</w:t>
+        <w:t>a) Biometría</w:t>
       </w:r>
     </w:p>
     <w:p>
@@ -52558,7 +53445,7 @@
         <w:pStyle w:val="Subttulo"/>
       </w:pPr>
       <w:r>
-        <w:t>b) Es vulnerable a ataques de diccionario.</w:t>
+        <w:t>b) Token de seguridad</w:t>
       </w:r>
     </w:p>
     <w:p>
@@ -52566,7 +53453,13 @@
         <w:pStyle w:val="Subttulo"/>
       </w:pPr>
       <w:r>
-        <w:t>c) Las contraseñas de un solo uso pueden ser difíciles de generar.</w:t>
+        <w:rPr>
+          <w:highlight w:val="green"/>
+        </w:rPr>
+        <w:t>c)</w:t>
+      </w:r>
+      <w:r>
+        <w:t xml:space="preserve"> Contraseña</w:t>
       </w:r>
     </w:p>
     <w:p>
@@ -52574,25 +53467,28 @@
         <w:pStyle w:val="Subttulo"/>
       </w:pPr>
       <w:r>
-        <w:t>d) No es adecuado para autenticación en línea.</w:t>
+        <w:t>d) Tarjeta de acceso</w:t>
       </w:r>
     </w:p>
     <w:p>
       <w:pPr>
         <w:pStyle w:val="Ttulo3"/>
       </w:pPr>
-      <w:bookmarkStart w:id="357" w:name="_Toc148268674"/>
-      <w:r>
-        <w:t>¿Cómo se verifica una contraseña de un solo uso en el método de Lamport?</w:t>
-      </w:r>
-      <w:bookmarkEnd w:id="357"/>
+      <w:r>
+        <w:t xml:space="preserve"> </w:t>
+      </w:r>
+      <w:bookmarkStart w:id="372" w:name="_Toc148268689"/>
+      <w:r>
+        <w:t>¿Qué factor de autenticación se basa en algo que el usuario posee?</w:t>
+      </w:r>
+      <w:bookmarkEnd w:id="372"/>
     </w:p>
     <w:p>
       <w:pPr>
         <w:pStyle w:val="Subttulo"/>
       </w:pPr>
       <w:r>
-        <w:t>a) Se compara con una lista de contraseñas almacenadas en texto claro.</w:t>
+        <w:t>a) Contraseña</w:t>
       </w:r>
     </w:p>
     <w:p>
@@ -52600,13 +53496,160 @@
         <w:pStyle w:val="Subttulo"/>
       </w:pPr>
       <w:r>
+        <w:t>b) PIN</w:t>
+      </w:r>
+    </w:p>
+    <w:p>
+      <w:pPr>
+        <w:pStyle w:val="Subttulo"/>
+      </w:pPr>
+      <w:r>
+        <w:t>c) Certificado digital</w:t>
+      </w:r>
+    </w:p>
+    <w:p>
+      <w:pPr>
+        <w:pStyle w:val="Subttulo"/>
+      </w:pPr>
+      <w:r>
         <w:rPr>
           <w:highlight w:val="green"/>
         </w:rPr>
+        <w:t>d)</w:t>
+      </w:r>
+      <w:r>
+        <w:t xml:space="preserve"> Tarjeta de acceso físico</w:t>
+      </w:r>
+    </w:p>
+    <w:p>
+      <w:pPr>
+        <w:pStyle w:val="Ttulo3"/>
+      </w:pPr>
+      <w:bookmarkStart w:id="373" w:name="_Toc148268690"/>
+      <w:r>
+        <w:t>¿Qué factor de autenticación utiliza características físicas únicas del usuario, como su rostro o su voz?</w:t>
+      </w:r>
+      <w:bookmarkEnd w:id="373"/>
+    </w:p>
+    <w:p>
+      <w:pPr>
+        <w:pStyle w:val="Subttulo"/>
+      </w:pPr>
+      <w:r>
+        <w:t>a) Contraseña</w:t>
+      </w:r>
+    </w:p>
+    <w:p>
+      <w:pPr>
+        <w:pStyle w:val="Subttulo"/>
+      </w:pPr>
+      <w:r>
+        <w:t>b) Token de seguridad</w:t>
+      </w:r>
+    </w:p>
+    <w:p>
+      <w:pPr>
+        <w:pStyle w:val="Subttulo"/>
+      </w:pPr>
+      <w:r>
+        <w:rPr>
+          <w:highlight w:val="green"/>
+        </w:rPr>
+        <w:t>c)</w:t>
+      </w:r>
+      <w:r>
+        <w:t xml:space="preserve"> Biometría</w:t>
+      </w:r>
+    </w:p>
+    <w:p>
+      <w:pPr>
+        <w:pStyle w:val="Subttulo"/>
+      </w:pPr>
+      <w:r>
+        <w:t>d) Tarjeta de acceso físico</w:t>
+      </w:r>
+    </w:p>
+    <w:p>
+      <w:pPr>
+        <w:pStyle w:val="Ttulo3"/>
+      </w:pPr>
+      <w:r>
+        <w:t xml:space="preserve"> </w:t>
+      </w:r>
+      <w:bookmarkStart w:id="374" w:name="_Toc148268691"/>
+      <w:r>
+        <w:t>¿Para qué se utiliza comúnmente una contraseña de BIOS o UEFI en una computadora?</w:t>
+      </w:r>
+      <w:bookmarkEnd w:id="374"/>
+    </w:p>
+    <w:p>
+      <w:pPr>
+        <w:pStyle w:val="Subttulo"/>
+      </w:pPr>
+      <w:r>
+        <w:t>a) Para cifrar el disco duro</w:t>
+      </w:r>
+    </w:p>
+    <w:p>
+      <w:pPr>
+        <w:pStyle w:val="Subttulo"/>
+      </w:pPr>
+      <w:r>
+        <w:t>b) Para proteger el sistema de ficheros de ataque por desbordamiento</w:t>
+      </w:r>
+    </w:p>
+    <w:p>
+      <w:pPr>
+        <w:pStyle w:val="Subttulo"/>
+      </w:pPr>
+      <w:r>
+        <w:rPr>
+          <w:highlight w:val="green"/>
+        </w:rPr>
+        <w:t>c)</w:t>
+      </w:r>
+      <w:r>
+        <w:t xml:space="preserve"> Para evitar que se realicen cambios en la configuración del sistema</w:t>
+      </w:r>
+    </w:p>
+    <w:p>
+      <w:pPr>
+        <w:pStyle w:val="Subttulo"/>
+      </w:pPr>
+      <w:r>
+        <w:t>d) Para autenticar al usuario cuando accede al sistema operativo</w:t>
+      </w:r>
+    </w:p>
+    <w:p>
+      <w:pPr>
+        <w:pStyle w:val="Ttulo3"/>
+      </w:pPr>
+      <w:bookmarkStart w:id="375" w:name="_Toc148268692"/>
+      <w:r>
+        <w:t>¿Dónde se almacena típicamente la contraseña de BIOS o UEFI en una computadora?</w:t>
+      </w:r>
+      <w:bookmarkEnd w:id="375"/>
+    </w:p>
+    <w:p>
+      <w:pPr>
+        <w:pStyle w:val="Subttulo"/>
+      </w:pPr>
+      <w:r>
+        <w:t>a) En el disco duro</w:t>
+      </w:r>
+    </w:p>
+    <w:p>
+      <w:pPr>
+        <w:pStyle w:val="Subttulo"/>
+      </w:pPr>
+      <w:r>
+        <w:rPr>
+          <w:highlight w:val="green"/>
+        </w:rPr>
         <w:t>b)</w:t>
       </w:r>
       <w:r>
-        <w:t xml:space="preserve"> Se aplica una función hash criptográfica y se compara con la contraseña almacenada.</w:t>
+        <w:t xml:space="preserve"> En un chip de memoria flash en la placa madre</w:t>
       </w:r>
     </w:p>
     <w:p>
@@ -52614,7 +53657,7 @@
         <w:pStyle w:val="Subttulo"/>
       </w:pPr>
       <w:r>
-        <w:t>c) Se envía al servidor central para su verificación.</w:t>
+        <w:t>c) En la memoria cache próxima a la RAM</w:t>
       </w:r>
     </w:p>
     <w:p>
@@ -52622,926 +53665,7 @@
         <w:pStyle w:val="Subttulo"/>
       </w:pPr>
       <w:r>
-        <w:t>d) Se cifra con una clave pública y se compara con la contraseña almacenada.</w:t>
-      </w:r>
-    </w:p>
-    <w:p>
-      <w:pPr>
-        <w:pStyle w:val="Ttulo3"/>
-      </w:pPr>
-      <w:bookmarkStart w:id="358" w:name="_Toc148268675"/>
-      <w:r>
-        <w:t>¿Qué hace que las contraseñas generadas por el método de Lamport sean seguras?</w:t>
-      </w:r>
-      <w:bookmarkEnd w:id="358"/>
-    </w:p>
-    <w:p>
-      <w:pPr>
-        <w:pStyle w:val="Subttulo"/>
-      </w:pPr>
-      <w:r>
-        <w:t>a) Su longitud, ya que son muy largas.</w:t>
-      </w:r>
-    </w:p>
-    <w:p>
-      <w:pPr>
-        <w:pStyle w:val="Subttulo"/>
-      </w:pPr>
-      <w:r>
-        <w:t>b) La complejidad de los caracteres utilizados en ellas.</w:t>
-      </w:r>
-    </w:p>
-    <w:p>
-      <w:pPr>
-        <w:pStyle w:val="Subttulo"/>
-      </w:pPr>
-      <w:r>
-        <w:rPr>
-          <w:highlight w:val="green"/>
-        </w:rPr>
-        <w:t>c)</w:t>
-      </w:r>
-      <w:r>
-        <w:t xml:space="preserve"> El hecho de que son de un solo uso y cambian constantemente.</w:t>
-      </w:r>
-    </w:p>
-    <w:p>
-      <w:pPr>
-        <w:pStyle w:val="Subttulo"/>
-      </w:pPr>
-      <w:r>
-        <w:t>d) Su almacenamiento en un servidor centralizado.</w:t>
-      </w:r>
-    </w:p>
-    <w:p>
-      <w:pPr>
-        <w:pStyle w:val="Subttulo"/>
-      </w:pPr>
-      <w:r>
-        <w:t xml:space="preserve"> ¿Qué es la autenticación basada en lo que se tiene?</w:t>
-      </w:r>
-    </w:p>
-    <w:p>
-      <w:pPr>
-        <w:pStyle w:val="Subttulo"/>
-      </w:pPr>
-      <w:r>
-        <w:t>a) Un método de autenticación basado en conocimientos.</w:t>
-      </w:r>
-    </w:p>
-    <w:p>
-      <w:pPr>
-        <w:pStyle w:val="Subttulo"/>
-      </w:pPr>
-      <w:r>
-        <w:rPr>
-          <w:highlight w:val="green"/>
-        </w:rPr>
-        <w:t>b)</w:t>
-      </w:r>
-      <w:r>
-        <w:t xml:space="preserve"> Un método de autenticación basado en una </w:t>
-      </w:r>
-      <w:proofErr w:type="spellStart"/>
-      <w:r>
-        <w:t>smartcard</w:t>
-      </w:r>
-      <w:proofErr w:type="spellEnd"/>
-    </w:p>
-    <w:p>
-      <w:pPr>
-        <w:pStyle w:val="Subttulo"/>
-      </w:pPr>
-      <w:r>
-        <w:t>c)</w:t>
-      </w:r>
-      <w:r>
-        <w:t xml:space="preserve"> Un método de autenticación basado en características físicas del usuario.</w:t>
-      </w:r>
-    </w:p>
-    <w:p>
-      <w:pPr>
-        <w:pStyle w:val="Subttulo"/>
-      </w:pPr>
-      <w:r>
-        <w:t>d) Un método de autenticación basado en la ubicación geográfica.</w:t>
-      </w:r>
-    </w:p>
-    <w:p>
-      <w:pPr>
-        <w:pStyle w:val="Ttulo3"/>
-      </w:pPr>
-      <w:r>
         <w:lastRenderedPageBreak/>
-        <w:t xml:space="preserve"> </w:t>
-      </w:r>
-      <w:bookmarkStart w:id="359" w:name="_Toc148268676"/>
-      <w:r>
-        <w:t>¿Cuál de las siguientes es un ejemplo de factor de autenticación basado en lo que se tiene?</w:t>
-      </w:r>
-      <w:bookmarkEnd w:id="359"/>
-    </w:p>
-    <w:p>
-      <w:pPr>
-        <w:pStyle w:val="Subttulo"/>
-      </w:pPr>
-      <w:r>
-        <w:t>a) Contraseña.</w:t>
-      </w:r>
-    </w:p>
-    <w:p>
-      <w:pPr>
-        <w:pStyle w:val="Subttulo"/>
-      </w:pPr>
-      <w:r>
-        <w:rPr>
-          <w:highlight w:val="green"/>
-        </w:rPr>
-        <w:t>b)</w:t>
-      </w:r>
-      <w:r>
-        <w:t xml:space="preserve"> Tarjeta de acceso físico.</w:t>
-      </w:r>
-    </w:p>
-    <w:p>
-      <w:pPr>
-        <w:pStyle w:val="Subttulo"/>
-      </w:pPr>
-      <w:r>
-        <w:t>c) Huella dactilar.</w:t>
-      </w:r>
-    </w:p>
-    <w:p>
-      <w:pPr>
-        <w:pStyle w:val="Subttulo"/>
-      </w:pPr>
-      <w:r>
-        <w:t>d) Pregunta de seguridad.</w:t>
-      </w:r>
-    </w:p>
-    <w:p>
-      <w:pPr>
-        <w:pStyle w:val="Ttulo3"/>
-      </w:pPr>
-      <w:r>
-        <w:t xml:space="preserve"> </w:t>
-      </w:r>
-      <w:bookmarkStart w:id="360" w:name="_Toc148268677"/>
-      <w:r>
-        <w:t>¿Qué factor de autenticación se basa en la posesión de un objeto físico?</w:t>
-      </w:r>
-      <w:bookmarkEnd w:id="360"/>
-    </w:p>
-    <w:p>
-      <w:pPr>
-        <w:pStyle w:val="Subttulo"/>
-      </w:pPr>
-      <w:r>
-        <w:t>a) Factor de autenticación basado en conocimientos.</w:t>
-      </w:r>
-    </w:p>
-    <w:p>
-      <w:pPr>
-        <w:pStyle w:val="Subttulo"/>
-      </w:pPr>
-      <w:r>
-        <w:t>b) Factor de autenticación basado en características físicas.</w:t>
-      </w:r>
-    </w:p>
-    <w:p>
-      <w:pPr>
-        <w:pStyle w:val="Subttulo"/>
-      </w:pPr>
-      <w:r>
-        <w:rPr>
-          <w:highlight w:val="green"/>
-        </w:rPr>
-        <w:t>c)</w:t>
-      </w:r>
-      <w:r>
-        <w:t xml:space="preserve"> Factor de autenticación basado en posesión.</w:t>
-      </w:r>
-    </w:p>
-    <w:p>
-      <w:pPr>
-        <w:pStyle w:val="Subttulo"/>
-      </w:pPr>
-      <w:r>
-        <w:t>d) Factor de autenticación basado en ubicación.</w:t>
-      </w:r>
-    </w:p>
-    <w:p>
-      <w:pPr>
-        <w:pStyle w:val="Ttulo3"/>
-      </w:pPr>
-      <w:bookmarkStart w:id="361" w:name="_Toc148268678"/>
-      <w:r>
-        <w:t>¿Qué tipo de factor de autenticación es más difícil de robar o duplicar?</w:t>
-      </w:r>
-      <w:bookmarkEnd w:id="361"/>
-    </w:p>
-    <w:p>
-      <w:pPr>
-        <w:pStyle w:val="Subttulo"/>
-      </w:pPr>
-      <w:r>
-        <w:t>a) Factor de autenticación basado en conocimientos.</w:t>
-      </w:r>
-    </w:p>
-    <w:p>
-      <w:pPr>
-        <w:pStyle w:val="Subttulo"/>
-      </w:pPr>
-      <w:r>
-        <w:rPr>
-          <w:highlight w:val="green"/>
-        </w:rPr>
-        <w:t>b)</w:t>
-      </w:r>
-      <w:r>
-        <w:t xml:space="preserve"> Factor de autenticación basado en características físicas.</w:t>
-      </w:r>
-    </w:p>
-    <w:p>
-      <w:pPr>
-        <w:pStyle w:val="Subttulo"/>
-      </w:pPr>
-      <w:r>
-        <w:t>c) Factor de autenticación basado en posesión.</w:t>
-      </w:r>
-    </w:p>
-    <w:p>
-      <w:pPr>
-        <w:pStyle w:val="Subttulo"/>
-      </w:pPr>
-      <w:r>
-        <w:t>d) Factor de autenticación basado en ubicación.</w:t>
-      </w:r>
-    </w:p>
-    <w:p>
-      <w:pPr>
-        <w:pStyle w:val="Ttulo3"/>
-      </w:pPr>
-      <w:r>
-        <w:t xml:space="preserve"> </w:t>
-      </w:r>
-      <w:bookmarkStart w:id="362" w:name="_Toc148268679"/>
-      <w:r>
-        <w:t>¿Cuál es una ventaja de la autenticación basada en lo que se tiene?</w:t>
-      </w:r>
-      <w:bookmarkEnd w:id="362"/>
-    </w:p>
-    <w:p>
-      <w:pPr>
-        <w:pStyle w:val="Subttulo"/>
-      </w:pPr>
-      <w:r>
-        <w:t>a) Es fácil de recordar para los usuarios.</w:t>
-      </w:r>
-    </w:p>
-    <w:p>
-      <w:pPr>
-        <w:pStyle w:val="Subttulo"/>
-      </w:pPr>
-      <w:r>
-        <w:rPr>
-          <w:highlight w:val="green"/>
-        </w:rPr>
-        <w:t>b)</w:t>
-      </w:r>
-      <w:r>
-        <w:t xml:space="preserve"> Puede proporcionar un nivel adicional de seguridad.</w:t>
-      </w:r>
-    </w:p>
-    <w:p>
-      <w:pPr>
-        <w:pStyle w:val="Subttulo"/>
-      </w:pPr>
-      <w:r>
-        <w:t>c) No requiere dispositivos adicionales.</w:t>
-      </w:r>
-    </w:p>
-    <w:p>
-      <w:pPr>
-        <w:pStyle w:val="Subttulo"/>
-      </w:pPr>
-      <w:r>
-        <w:t>d) Es vulnerable a ataques de fuerza bruta.</w:t>
-      </w:r>
-    </w:p>
-    <w:p>
-      <w:pPr>
-        <w:pStyle w:val="Ttulo3"/>
-      </w:pPr>
-      <w:bookmarkStart w:id="363" w:name="_Toc148268680"/>
-      <w:r>
-        <w:t>¿Qué factor de autenticación se basa en conocimientos previos del usuario?</w:t>
-      </w:r>
-      <w:bookmarkEnd w:id="363"/>
-    </w:p>
-    <w:p>
-      <w:pPr>
-        <w:pStyle w:val="Subttulo"/>
-      </w:pPr>
-      <w:r>
-        <w:t>a) Factor de autenticación basado en posesión.</w:t>
-      </w:r>
-    </w:p>
-    <w:p>
-      <w:pPr>
-        <w:pStyle w:val="Subttulo"/>
-      </w:pPr>
-      <w:r>
-        <w:t>b) Factor de autenticación basado en ubicación.</w:t>
-      </w:r>
-    </w:p>
-    <w:p>
-      <w:pPr>
-        <w:pStyle w:val="Subttulo"/>
-      </w:pPr>
-      <w:r>
-        <w:t>c) Factor de autenticación basado en características físicas.</w:t>
-      </w:r>
-    </w:p>
-    <w:p>
-      <w:pPr>
-        <w:pStyle w:val="Subttulo"/>
-      </w:pPr>
-      <w:r>
-        <w:rPr>
-          <w:highlight w:val="green"/>
-        </w:rPr>
-        <w:t>d)</w:t>
-      </w:r>
-      <w:r>
-        <w:t xml:space="preserve"> Factor de autenticación basado en contraseñas</w:t>
-      </w:r>
-    </w:p>
-    <w:p>
-      <w:pPr>
-        <w:pStyle w:val="Ttulo3"/>
-      </w:pPr>
-      <w:bookmarkStart w:id="364" w:name="_Toc148268681"/>
-      <w:r>
-        <w:t>¿Cuál de las siguientes no es una característica biométrica comúnmente utilizada en sistemas de autenticación?</w:t>
-      </w:r>
-      <w:bookmarkEnd w:id="364"/>
-    </w:p>
-    <w:p>
-      <w:pPr>
-        <w:pStyle w:val="Subttulo"/>
-      </w:pPr>
-      <w:r>
-        <w:t>a) Huella dactilar.</w:t>
-      </w:r>
-    </w:p>
-    <w:p>
-      <w:pPr>
-        <w:pStyle w:val="Subttulo"/>
-      </w:pPr>
-      <w:r>
-        <w:rPr>
-          <w:highlight w:val="green"/>
-        </w:rPr>
-        <w:t>b)</w:t>
-      </w:r>
-      <w:r>
-        <w:t xml:space="preserve"> Contraseña.</w:t>
-      </w:r>
-    </w:p>
-    <w:p>
-      <w:pPr>
-        <w:pStyle w:val="Subttulo"/>
-      </w:pPr>
-      <w:r>
-        <w:t>c) Reconocimiento facial.</w:t>
-      </w:r>
-    </w:p>
-    <w:p>
-      <w:pPr>
-        <w:pStyle w:val="Subttulo"/>
-      </w:pPr>
-      <w:r>
-        <w:t>d) Escaneo de retina.</w:t>
-      </w:r>
-    </w:p>
-    <w:p/>
-    <w:p>
-      <w:pPr>
-        <w:pStyle w:val="Ttulo3"/>
-      </w:pPr>
-      <w:r>
-        <w:t xml:space="preserve"> </w:t>
-      </w:r>
-      <w:bookmarkStart w:id="365" w:name="_Toc148268682"/>
-      <w:r>
-        <w:t>¿Qué hace que la biometría sea una forma efectiva de autenticación?</w:t>
-      </w:r>
-      <w:bookmarkEnd w:id="365"/>
-    </w:p>
-    <w:p>
-      <w:pPr>
-        <w:pStyle w:val="Subttulo"/>
-      </w:pPr>
-      <w:r>
-        <w:t>a) La facilidad de robar o duplicar las características biométricas.</w:t>
-      </w:r>
-    </w:p>
-    <w:p>
-      <w:pPr>
-        <w:pStyle w:val="Subttulo"/>
-      </w:pPr>
-      <w:r>
-        <w:t>b) La falta de precisión en la identificación de las características biométricas.</w:t>
-      </w:r>
-    </w:p>
-    <w:p>
-      <w:pPr>
-        <w:pStyle w:val="Subttulo"/>
-      </w:pPr>
-      <w:r>
-        <w:rPr>
-          <w:highlight w:val="green"/>
-        </w:rPr>
-        <w:t>c)</w:t>
-      </w:r>
-      <w:r>
-        <w:t xml:space="preserve"> La singularidad y la dificultad de falsificar las características biométricas.</w:t>
-      </w:r>
-    </w:p>
-    <w:p>
-      <w:pPr>
-        <w:pStyle w:val="Subttulo"/>
-      </w:pPr>
-      <w:r>
-        <w:t>d) La necesidad de dispositivos costosos.</w:t>
-      </w:r>
-    </w:p>
-    <w:p>
-      <w:pPr>
-        <w:pStyle w:val="Ttulo3"/>
-      </w:pPr>
-      <w:r>
-        <w:lastRenderedPageBreak/>
-        <w:t xml:space="preserve"> </w:t>
-      </w:r>
-      <w:bookmarkStart w:id="366" w:name="_Toc148268683"/>
-      <w:r>
-        <w:t>¿Cuál de las siguientes afirmaciones es cierta con respecto a la autenticación por huella dactilar?</w:t>
-      </w:r>
-      <w:bookmarkEnd w:id="366"/>
-    </w:p>
-    <w:p>
-      <w:pPr>
-        <w:pStyle w:val="Subttulo"/>
-      </w:pPr>
-      <w:r>
-        <w:t>a) Es fácil de falsificar mediante impresiones en 3D.</w:t>
-      </w:r>
-    </w:p>
-    <w:p>
-      <w:pPr>
-        <w:pStyle w:val="Subttulo"/>
-      </w:pPr>
-      <w:r>
-        <w:rPr>
-          <w:highlight w:val="green"/>
-        </w:rPr>
-        <w:t>b)</w:t>
-      </w:r>
-      <w:r>
-        <w:t xml:space="preserve"> Es una forma altamente precisa de autenticación biométrica.</w:t>
-      </w:r>
-    </w:p>
-    <w:p>
-      <w:pPr>
-        <w:pStyle w:val="Subttulo"/>
-      </w:pPr>
-      <w:r>
-        <w:t>c) Requiere que los usuarios proporcionen una contraseña junto con su huella dactilar.</w:t>
-      </w:r>
-    </w:p>
-    <w:p>
-      <w:pPr>
-        <w:pStyle w:val="Subttulo"/>
-      </w:pPr>
-      <w:r>
-        <w:t>d) No se utiliza en aplicaciones de seguridad debido a su falta de precisión.</w:t>
-      </w:r>
-    </w:p>
-    <w:p>
-      <w:pPr>
-        <w:pStyle w:val="Ttulo3"/>
-      </w:pPr>
-      <w:r>
-        <w:t xml:space="preserve"> </w:t>
-      </w:r>
-      <w:bookmarkStart w:id="367" w:name="_Toc148268684"/>
-      <w:r>
-        <w:t>¿Cuál es una consideración importante en la implementación de la autenticación por biometría?</w:t>
-      </w:r>
-      <w:bookmarkEnd w:id="367"/>
-    </w:p>
-    <w:p>
-      <w:pPr>
-        <w:pStyle w:val="Subttulo"/>
-      </w:pPr>
-      <w:r>
-        <w:t>a) La necesidad de recordar múltiples contraseñas.</w:t>
-      </w:r>
-    </w:p>
-    <w:p>
-      <w:pPr>
-        <w:pStyle w:val="Subttulo"/>
-      </w:pPr>
-      <w:r>
-        <w:rPr>
-          <w:highlight w:val="green"/>
-        </w:rPr>
-        <w:t>b)</w:t>
-      </w:r>
-      <w:r>
-        <w:t xml:space="preserve"> La protección de los datos biométricos almacenados.</w:t>
-      </w:r>
-    </w:p>
-    <w:p>
-      <w:pPr>
-        <w:pStyle w:val="Subttulo"/>
-      </w:pPr>
-      <w:r>
-        <w:t>c) La facilidad de compartir características biométricas con otros usuarios.</w:t>
-      </w:r>
-    </w:p>
-    <w:p>
-      <w:pPr>
-        <w:pStyle w:val="Subttulo"/>
-      </w:pPr>
-      <w:r>
-        <w:t>d) La falta de precisión en la identificación biométrica.</w:t>
-      </w:r>
-    </w:p>
-    <w:p>
-      <w:pPr>
-        <w:pStyle w:val="Ttulo3"/>
-      </w:pPr>
-      <w:bookmarkStart w:id="368" w:name="_Toc148268685"/>
-      <w:r>
-        <w:t>¿Qué es un ataque de desbordamiento de búfer?</w:t>
-      </w:r>
-      <w:bookmarkEnd w:id="368"/>
-    </w:p>
-    <w:p>
-      <w:pPr>
-        <w:pStyle w:val="Subttulo"/>
-      </w:pPr>
-      <w:r>
-        <w:t>a) Un ataque que sobrecarga el búfer de impresión de una impresora.</w:t>
-      </w:r>
-    </w:p>
-    <w:p>
-      <w:pPr>
-        <w:pStyle w:val="Subttulo"/>
-      </w:pPr>
-      <w:r>
-        <w:rPr>
-          <w:highlight w:val="green"/>
-        </w:rPr>
-        <w:t>b)</w:t>
-      </w:r>
-      <w:r>
-        <w:t xml:space="preserve"> Un ataque en el que un programa o proceso sobrepasa el límite de memoria asignado a un búfer y sobrescribe la memoria adyacente.</w:t>
-      </w:r>
-    </w:p>
-    <w:p>
-      <w:pPr>
-        <w:pStyle w:val="Subttulo"/>
-      </w:pPr>
-      <w:r>
-        <w:t>c) Un ataque en el que un hacker sobrecarga el almacenamiento en búfer de una base de datos.</w:t>
-      </w:r>
-    </w:p>
-    <w:p>
-      <w:pPr>
-        <w:pStyle w:val="Subttulo"/>
-      </w:pPr>
-      <w:r>
-        <w:t>d) Un ataque que causa la pérdida de datos en un servidor.</w:t>
-      </w:r>
-    </w:p>
-    <w:p>
-      <w:pPr>
-        <w:pStyle w:val="Ttulo2"/>
-      </w:pPr>
-      <w:bookmarkStart w:id="369" w:name="_Toc148268686"/>
-      <w:r>
-        <w:t>Preguntas 2</w:t>
-      </w:r>
-      <w:bookmarkEnd w:id="369"/>
-    </w:p>
-    <w:p>
-      <w:pPr>
-        <w:pStyle w:val="Ttulo3"/>
-        <w:rPr>
-          <w:rStyle w:val="SubttuloCar"/>
-        </w:rPr>
-      </w:pPr>
-      <w:bookmarkStart w:id="370" w:name="_Toc148268687"/>
-      <w:r>
-        <w:t xml:space="preserve">¿Cuál de los siguientes NO es un factor de autenticación comúnmente </w:t>
-      </w:r>
-      <w:r>
-        <w:rPr>
-          <w:rStyle w:val="SubttuloCar"/>
-        </w:rPr>
-        <w:t>utilizado?</w:t>
-      </w:r>
-      <w:bookmarkEnd w:id="370"/>
-    </w:p>
-    <w:p>
-      <w:pPr>
-        <w:pStyle w:val="Subttulo"/>
-      </w:pPr>
-      <w:r>
-        <w:t>a) Contraseña</w:t>
-      </w:r>
-    </w:p>
-    <w:p>
-      <w:pPr>
-        <w:pStyle w:val="Subttulo"/>
-      </w:pPr>
-      <w:r>
-        <w:t>b) Huella dactilar</w:t>
-      </w:r>
-    </w:p>
-    <w:p>
-      <w:pPr>
-        <w:pStyle w:val="Subttulo"/>
-      </w:pPr>
-      <w:r>
-        <w:rPr>
-          <w:highlight w:val="green"/>
-        </w:rPr>
-        <w:t>c)</w:t>
-      </w:r>
-      <w:r>
-        <w:t xml:space="preserve"> Color favorito</w:t>
-      </w:r>
-    </w:p>
-    <w:p>
-      <w:pPr>
-        <w:pStyle w:val="Subttulo"/>
-      </w:pPr>
-      <w:r>
-        <w:t>d) Tarjeta de acceso físico</w:t>
-      </w:r>
-    </w:p>
-    <w:p>
-      <w:pPr>
-        <w:pStyle w:val="Ttulo3"/>
-      </w:pPr>
-      <w:r>
-        <w:t xml:space="preserve"> </w:t>
-      </w:r>
-      <w:bookmarkStart w:id="371" w:name="_Toc148268688"/>
-      <w:r>
-        <w:t>¿Qué factor de autenticación se basa en algo que el usuario sabe?</w:t>
-      </w:r>
-      <w:bookmarkEnd w:id="371"/>
-    </w:p>
-    <w:p>
-      <w:pPr>
-        <w:pStyle w:val="Subttulo"/>
-      </w:pPr>
-      <w:r>
-        <w:t>a) Biometría</w:t>
-      </w:r>
-    </w:p>
-    <w:p>
-      <w:pPr>
-        <w:pStyle w:val="Subttulo"/>
-      </w:pPr>
-      <w:r>
-        <w:t>b) Token de seguridad</w:t>
-      </w:r>
-    </w:p>
-    <w:p>
-      <w:pPr>
-        <w:pStyle w:val="Subttulo"/>
-      </w:pPr>
-      <w:r>
-        <w:rPr>
-          <w:highlight w:val="green"/>
-        </w:rPr>
-        <w:t>c)</w:t>
-      </w:r>
-      <w:r>
-        <w:t xml:space="preserve"> Contraseña</w:t>
-      </w:r>
-    </w:p>
-    <w:p>
-      <w:pPr>
-        <w:pStyle w:val="Subttulo"/>
-      </w:pPr>
-      <w:r>
-        <w:t>d) Tarjeta de acceso</w:t>
-      </w:r>
-    </w:p>
-    <w:p>
-      <w:pPr>
-        <w:pStyle w:val="Ttulo3"/>
-      </w:pPr>
-      <w:r>
-        <w:t xml:space="preserve"> </w:t>
-      </w:r>
-      <w:bookmarkStart w:id="372" w:name="_Toc148268689"/>
-      <w:r>
-        <w:t>¿Qué factor de autenticación se basa en algo que el usuario posee?</w:t>
-      </w:r>
-      <w:bookmarkEnd w:id="372"/>
-    </w:p>
-    <w:p>
-      <w:pPr>
-        <w:pStyle w:val="Subttulo"/>
-      </w:pPr>
-      <w:r>
-        <w:t>a) Contraseña</w:t>
-      </w:r>
-    </w:p>
-    <w:p>
-      <w:pPr>
-        <w:pStyle w:val="Subttulo"/>
-      </w:pPr>
-      <w:r>
-        <w:t>b) PIN</w:t>
-      </w:r>
-    </w:p>
-    <w:p>
-      <w:pPr>
-        <w:pStyle w:val="Subttulo"/>
-      </w:pPr>
-      <w:r>
-        <w:t>c) Certificado digital</w:t>
-      </w:r>
-    </w:p>
-    <w:p>
-      <w:pPr>
-        <w:pStyle w:val="Subttulo"/>
-      </w:pPr>
-      <w:r>
-        <w:rPr>
-          <w:highlight w:val="green"/>
-        </w:rPr>
-        <w:t>d)</w:t>
-      </w:r>
-      <w:r>
-        <w:t xml:space="preserve"> Tarjeta de acceso físico</w:t>
-      </w:r>
-    </w:p>
-    <w:p>
-      <w:pPr>
-        <w:pStyle w:val="Ttulo3"/>
-      </w:pPr>
-      <w:bookmarkStart w:id="373" w:name="_Toc148268690"/>
-      <w:r>
-        <w:t>¿Qué factor de autenticación utiliza características físicas únicas del usuario, como su rostro o su voz?</w:t>
-      </w:r>
-      <w:bookmarkEnd w:id="373"/>
-    </w:p>
-    <w:p>
-      <w:pPr>
-        <w:pStyle w:val="Subttulo"/>
-      </w:pPr>
-      <w:r>
-        <w:t>a) Contraseña</w:t>
-      </w:r>
-    </w:p>
-    <w:p>
-      <w:pPr>
-        <w:pStyle w:val="Subttulo"/>
-      </w:pPr>
-      <w:r>
-        <w:t>b) Token de seguridad</w:t>
-      </w:r>
-    </w:p>
-    <w:p>
-      <w:pPr>
-        <w:pStyle w:val="Subttulo"/>
-      </w:pPr>
-      <w:r>
-        <w:rPr>
-          <w:highlight w:val="green"/>
-        </w:rPr>
-        <w:t>c)</w:t>
-      </w:r>
-      <w:r>
-        <w:t xml:space="preserve"> Biometría</w:t>
-      </w:r>
-    </w:p>
-    <w:p>
-      <w:pPr>
-        <w:pStyle w:val="Subttulo"/>
-      </w:pPr>
-      <w:r>
-        <w:lastRenderedPageBreak/>
-        <w:t>d) Tarjeta de acceso físico</w:t>
-      </w:r>
-    </w:p>
-    <w:p>
-      <w:pPr>
-        <w:pStyle w:val="Ttulo3"/>
-      </w:pPr>
-      <w:r>
-        <w:t xml:space="preserve"> </w:t>
-      </w:r>
-      <w:bookmarkStart w:id="374" w:name="_Toc148268691"/>
-      <w:r>
-        <w:t>¿Para qué se utiliza comúnmente una contraseña de BIOS o UEFI en una computadora?</w:t>
-      </w:r>
-      <w:bookmarkEnd w:id="374"/>
-    </w:p>
-    <w:p>
-      <w:pPr>
-        <w:pStyle w:val="Subttulo"/>
-      </w:pPr>
-      <w:r>
-        <w:t>a) Para cifrar el disco duro</w:t>
-      </w:r>
-    </w:p>
-    <w:p>
-      <w:pPr>
-        <w:pStyle w:val="Subttulo"/>
-      </w:pPr>
-      <w:r>
-        <w:t>b) Para proteger el sistema de ficheros de ataque por desbordamiento</w:t>
-      </w:r>
-    </w:p>
-    <w:p>
-      <w:pPr>
-        <w:pStyle w:val="Subttulo"/>
-      </w:pPr>
-      <w:r>
-        <w:rPr>
-          <w:highlight w:val="green"/>
-        </w:rPr>
-        <w:t>c)</w:t>
-      </w:r>
-      <w:r>
-        <w:t xml:space="preserve"> Para evitar que se realicen cambios en la configuración del sistema</w:t>
-      </w:r>
-    </w:p>
-    <w:p>
-      <w:pPr>
-        <w:pStyle w:val="Subttulo"/>
-      </w:pPr>
-      <w:r>
-        <w:t>d) Para autenticar al usuario cuando accede al sistema operativo</w:t>
-      </w:r>
-    </w:p>
-    <w:p>
-      <w:pPr>
-        <w:pStyle w:val="Ttulo3"/>
-      </w:pPr>
-      <w:bookmarkStart w:id="375" w:name="_Toc148268692"/>
-      <w:r>
-        <w:t>¿Dónde se almacena típicamente la contraseña de BIOS o UEFI en una computadora?</w:t>
-      </w:r>
-      <w:bookmarkEnd w:id="375"/>
-    </w:p>
-    <w:p>
-      <w:pPr>
-        <w:pStyle w:val="Subttulo"/>
-      </w:pPr>
-      <w:r>
-        <w:t>a) En el disco duro</w:t>
-      </w:r>
-    </w:p>
-    <w:p>
-      <w:pPr>
-        <w:pStyle w:val="Subttulo"/>
-      </w:pPr>
-      <w:r>
-        <w:rPr>
-          <w:highlight w:val="green"/>
-        </w:rPr>
-        <w:t>b)</w:t>
-      </w:r>
-      <w:r>
-        <w:t xml:space="preserve"> En un chip de memoria flash en la placa madre</w:t>
-      </w:r>
-    </w:p>
-    <w:p>
-      <w:pPr>
-        <w:pStyle w:val="Subttulo"/>
-      </w:pPr>
-      <w:r>
-        <w:t>c) En la memoria cache próxima a la RAM</w:t>
-      </w:r>
-    </w:p>
-    <w:p>
-      <w:pPr>
-        <w:pStyle w:val="Subttulo"/>
-      </w:pPr>
-      <w:r>
         <w:t>d) En un servidor de contraseñas del sistema operativo</w:t>
       </w:r>
     </w:p>
@@ -53841,7 +53965,6 @@
         <w:pStyle w:val="Ttulo3"/>
       </w:pPr>
       <w:r>
-        <w:lastRenderedPageBreak/>
         <w:t xml:space="preserve"> </w:t>
       </w:r>
       <w:bookmarkStart w:id="380" w:name="_Toc148268697"/>
@@ -54044,6 +54167,7 @@
         <w:rPr>
           <w:rFonts w:eastAsiaTheme="majorEastAsia"/>
         </w:rPr>
+        <w:lastRenderedPageBreak/>
         <w:t>b) Nombres de usuario y contraseñas</w:t>
       </w:r>
     </w:p>
@@ -54468,8 +54592,213 @@
       </w:pPr>
       <w:bookmarkStart w:id="387" w:name="_Toc148268704"/>
       <w:r>
+        <w:t xml:space="preserve">¿Cuál es el propósito principal de utilizar el </w:t>
+      </w:r>
+      <w:proofErr w:type="spellStart"/>
+      <w:r>
+        <w:t>hashing</w:t>
+      </w:r>
+      <w:proofErr w:type="spellEnd"/>
+      <w:r>
+        <w:t xml:space="preserve"> de contraseñas?</w:t>
+      </w:r>
+      <w:bookmarkEnd w:id="387"/>
+    </w:p>
+    <w:p>
+      <w:pPr>
+        <w:pStyle w:val="Subttulo"/>
+      </w:pPr>
+      <w:r>
+        <w:t>a) Aumentar la longitud de las contraseñas</w:t>
+      </w:r>
+    </w:p>
+    <w:p>
+      <w:pPr>
+        <w:pStyle w:val="Subttulo"/>
+      </w:pPr>
+      <w:r>
+        <w:t>b) Facilitar la recuperación de contraseñas olvidadas.</w:t>
+      </w:r>
+    </w:p>
+    <w:p>
+      <w:pPr>
+        <w:pStyle w:val="Subttulo"/>
+      </w:pPr>
+      <w:r>
+        <w:t>c) Proteger las contraseñas de los ataques de fuerza bruta</w:t>
+      </w:r>
+    </w:p>
+    <w:p>
+      <w:pPr>
+        <w:pStyle w:val="Subttulo"/>
+      </w:pPr>
+      <w:r>
+        <w:rPr>
+          <w:highlight w:val="green"/>
+        </w:rPr>
+        <w:t>d)</w:t>
+      </w:r>
+      <w:r>
+        <w:t xml:space="preserve"> Proteger las contraseñas almacenando versiones irreversibles y seguras.</w:t>
+      </w:r>
+    </w:p>
+    <w:p>
+      <w:pPr>
+        <w:pStyle w:val="Ttulo3"/>
+      </w:pPr>
+      <w:bookmarkStart w:id="388" w:name="_Toc148268705"/>
+      <w:r>
+        <w:t>¿Cuál es la ventaja de usar un "</w:t>
+      </w:r>
+      <w:proofErr w:type="spellStart"/>
+      <w:r>
+        <w:t>salt</w:t>
+      </w:r>
+      <w:proofErr w:type="spellEnd"/>
+      <w:r>
+        <w:t xml:space="preserve">" (sal) en el </w:t>
+      </w:r>
+      <w:proofErr w:type="spellStart"/>
+      <w:r>
+        <w:t>hashing</w:t>
+      </w:r>
+      <w:proofErr w:type="spellEnd"/>
+      <w:r>
+        <w:t xml:space="preserve"> de contraseñas?</w:t>
+      </w:r>
+      <w:bookmarkEnd w:id="388"/>
+    </w:p>
+    <w:p>
+      <w:pPr>
+        <w:pStyle w:val="Subttulo"/>
+      </w:pPr>
+      <w:r>
+        <w:t>a) Reduce la longitud de las contraseñas</w:t>
+      </w:r>
+    </w:p>
+    <w:p>
+      <w:pPr>
+        <w:pStyle w:val="Subttulo"/>
+      </w:pPr>
+      <w:r>
+        <w:rPr>
+          <w:highlight w:val="green"/>
+        </w:rPr>
+        <w:t>b)</w:t>
+      </w:r>
+      <w:r>
+        <w:t xml:space="preserve"> </w:t>
+      </w:r>
+      <w:r>
+        <w:t>Protege contra ataques de fuerza bruta.</w:t>
+      </w:r>
+    </w:p>
+    <w:p>
+      <w:pPr>
+        <w:pStyle w:val="Subttulo"/>
+      </w:pPr>
+      <w:r>
+        <w:t>c) Facilita la recuperación de contraseñas olvidadas.</w:t>
+      </w:r>
+    </w:p>
+    <w:p>
+      <w:pPr>
+        <w:pStyle w:val="Subttulo"/>
+      </w:pPr>
+      <w:r>
+        <w:t xml:space="preserve">d) Añade un bit de </w:t>
+      </w:r>
+      <w:proofErr w:type="gramStart"/>
+      <w:r>
+        <w:t>control  a</w:t>
+      </w:r>
+      <w:proofErr w:type="gramEnd"/>
+      <w:r>
+        <w:t xml:space="preserve"> las contraseñas.</w:t>
+      </w:r>
+    </w:p>
+    <w:p>
+      <w:pPr>
+        <w:pStyle w:val="Ttulo3"/>
+      </w:pPr>
+      <w:r>
+        <w:t xml:space="preserve"> </w:t>
+      </w:r>
+      <w:bookmarkStart w:id="389" w:name="_Toc148268706"/>
+      <w:r>
+        <w:t xml:space="preserve">¿Qué es el </w:t>
+      </w:r>
+      <w:proofErr w:type="spellStart"/>
+      <w:r>
+        <w:t>salting</w:t>
+      </w:r>
+      <w:proofErr w:type="spellEnd"/>
+      <w:r>
+        <w:t xml:space="preserve"> en el contexto de la seguridad de contraseñas?</w:t>
+      </w:r>
+      <w:bookmarkEnd w:id="389"/>
+    </w:p>
+    <w:p>
+      <w:pPr>
+        <w:pStyle w:val="Subttulo"/>
+      </w:pPr>
+      <w:r>
+        <w:t>a) Agregar sal al agua para cocinar contraseñas.</w:t>
+      </w:r>
+    </w:p>
+    <w:p>
+      <w:pPr>
+        <w:pStyle w:val="Subttulo"/>
+      </w:pPr>
+      <w:r>
+        <w:rPr>
+          <w:highlight w:val="green"/>
+        </w:rPr>
+        <w:t>b)</w:t>
+      </w:r>
+      <w:r>
+        <w:t xml:space="preserve"> Agregar un valor aleatorio único a una contraseña antes de aplicar el </w:t>
+      </w:r>
+      <w:proofErr w:type="spellStart"/>
+      <w:r>
+        <w:t>hashing</w:t>
+      </w:r>
+      <w:proofErr w:type="spellEnd"/>
+      <w:r>
+        <w:t>.</w:t>
+      </w:r>
+    </w:p>
+    <w:p>
+      <w:pPr>
+        <w:pStyle w:val="Subttulo"/>
+      </w:pPr>
+      <w:r>
         <w:lastRenderedPageBreak/>
-        <w:t xml:space="preserve">¿Cuál es el propósito principal de utilizar el </w:t>
+        <w:t xml:space="preserve">c) </w:t>
+      </w:r>
+      <w:proofErr w:type="gramStart"/>
+      <w:r>
+        <w:t>Generar  una</w:t>
+      </w:r>
+      <w:proofErr w:type="gramEnd"/>
+      <w:r>
+        <w:t xml:space="preserve"> contraseña a partir de la contraseña del grupo de usuarios</w:t>
+      </w:r>
+    </w:p>
+    <w:p>
+      <w:pPr>
+        <w:pStyle w:val="Subttulo"/>
+      </w:pPr>
+      <w:r>
+        <w:t xml:space="preserve">d) Eliminar las contraseñas del fichero </w:t>
+      </w:r>
+      <w:proofErr w:type="spellStart"/>
+      <w:r>
+        <w:t>passwd</w:t>
+      </w:r>
+      <w:proofErr w:type="spellEnd"/>
+      <w:r>
+        <w:t xml:space="preserve"> y generar otra con </w:t>
       </w:r>
       <w:proofErr w:type="spellStart"/>
       <w:r>
@@ -54477,16 +54806,38 @@
       </w:r>
       <w:proofErr w:type="spellEnd"/>
       <w:r>
-        <w:t xml:space="preserve"> de contraseñas?</w:t>
-      </w:r>
-      <w:bookmarkEnd w:id="387"/>
+        <w:t xml:space="preserve"> en </w:t>
+      </w:r>
+      <w:proofErr w:type="spellStart"/>
+      <w:r>
+        <w:t>shadow</w:t>
+      </w:r>
+      <w:proofErr w:type="spellEnd"/>
+    </w:p>
+    <w:p>
+      <w:pPr>
+        <w:pStyle w:val="Ttulo3"/>
+      </w:pPr>
+      <w:bookmarkStart w:id="390" w:name="_Toc148268707"/>
+      <w:r>
+        <w:t xml:space="preserve">. ¿Cuál es el propósito principal de agregar sal a las contraseñas antes de </w:t>
+      </w:r>
+      <w:proofErr w:type="spellStart"/>
+      <w:r>
+        <w:t>hashearlas</w:t>
+      </w:r>
+      <w:proofErr w:type="spellEnd"/>
+      <w:r>
+        <w:t>?</w:t>
+      </w:r>
+      <w:bookmarkEnd w:id="390"/>
     </w:p>
     <w:p>
       <w:pPr>
         <w:pStyle w:val="Subttulo"/>
       </w:pPr>
       <w:r>
-        <w:t>a) Aumentar la longitud de las contraseñas</w:t>
+        <w:t>a) Hacer que las contraseñas sean más fáciles de recordar.</w:t>
       </w:r>
     </w:p>
     <w:p>
@@ -54494,7 +54845,7 @@
         <w:pStyle w:val="Subttulo"/>
       </w:pPr>
       <w:r>
-        <w:t>b) Facilitar la recuperación de contraseñas olvidadas.</w:t>
+        <w:t>b) Aumentar la longitud de las contraseñas hasta el límite del desbordamiento</w:t>
       </w:r>
     </w:p>
     <w:p>
@@ -54502,7 +54853,13 @@
         <w:pStyle w:val="Subttulo"/>
       </w:pPr>
       <w:r>
-        <w:t>c) Proteger las contraseñas de los ataques de fuerza bruta</w:t>
+        <w:rPr>
+          <w:highlight w:val="green"/>
+        </w:rPr>
+        <w:t>c)</w:t>
+      </w:r>
+      <w:r>
+        <w:t xml:space="preserve"> Prevenir ataques de fuerza bruta y tablas arcoíris.</w:t>
       </w:r>
     </w:p>
     <w:p>
@@ -54510,47 +54867,129 @@
         <w:pStyle w:val="Subttulo"/>
       </w:pPr>
       <w:r>
+        <w:t xml:space="preserve">d) Cambiar la contraseña actual por una generada por </w:t>
+      </w:r>
+      <w:proofErr w:type="spellStart"/>
+      <w:r>
+        <w:t>hashing</w:t>
+      </w:r>
+      <w:proofErr w:type="spellEnd"/>
+      <w:r>
+        <w:t>.</w:t>
+      </w:r>
+    </w:p>
+    <w:p>
+      <w:pPr>
+        <w:pStyle w:val="Ttulo3"/>
+      </w:pPr>
+      <w:bookmarkStart w:id="391" w:name="_Toc148268708"/>
+      <w:r>
+        <w:t xml:space="preserve">¿Cuál de las siguientes afirmaciones es cierta acerca del </w:t>
+      </w:r>
+      <w:proofErr w:type="spellStart"/>
+      <w:r>
+        <w:t>salting</w:t>
+      </w:r>
+      <w:proofErr w:type="spellEnd"/>
+      <w:r>
+        <w:t>?</w:t>
+      </w:r>
+      <w:bookmarkEnd w:id="391"/>
+    </w:p>
+    <w:p>
+      <w:pPr>
+        <w:pStyle w:val="Subttulo"/>
+      </w:pPr>
+      <w:r>
+        <w:t>a) El mismo valor de sal se utiliza para todas las contraseñas en una base de datos.</w:t>
+      </w:r>
+    </w:p>
+    <w:p>
+      <w:pPr>
+        <w:pStyle w:val="Subttulo"/>
+      </w:pPr>
+      <w:r>
+        <w:t xml:space="preserve">b) El valor de sal es secreto y se almacena en el </w:t>
+      </w:r>
+      <w:proofErr w:type="spellStart"/>
+      <w:r>
+        <w:t>kernel</w:t>
+      </w:r>
+      <w:proofErr w:type="spellEnd"/>
+      <w:r>
+        <w:t xml:space="preserve"> del sistema operativo.</w:t>
+      </w:r>
+    </w:p>
+    <w:p>
+      <w:pPr>
+        <w:pStyle w:val="Subttulo"/>
+      </w:pPr>
+      <w:r>
+        <w:t xml:space="preserve">c) El </w:t>
+      </w:r>
+      <w:proofErr w:type="spellStart"/>
+      <w:r>
+        <w:t>salting</w:t>
+      </w:r>
+      <w:proofErr w:type="spellEnd"/>
+      <w:r>
+        <w:t xml:space="preserve"> solo es necesario para contraseñas largas.</w:t>
+      </w:r>
+    </w:p>
+    <w:p>
+      <w:pPr>
+        <w:pStyle w:val="Subttulo"/>
+      </w:pPr>
+      <w:r>
         <w:rPr>
           <w:highlight w:val="green"/>
         </w:rPr>
         <w:t>d)</w:t>
       </w:r>
       <w:r>
-        <w:t xml:space="preserve"> Proteger las contraseñas almacenando versiones irreversibles y seguras.</w:t>
+        <w:t xml:space="preserve"> El </w:t>
+      </w:r>
+      <w:proofErr w:type="spellStart"/>
+      <w:r>
+        <w:t>salting</w:t>
+      </w:r>
+      <w:proofErr w:type="spellEnd"/>
+      <w:r>
+        <w:t xml:space="preserve"> agrega un valor único a cada contraseña antes de </w:t>
+      </w:r>
+      <w:proofErr w:type="spellStart"/>
+      <w:r>
+        <w:t>hashearla</w:t>
+      </w:r>
+      <w:proofErr w:type="spellEnd"/>
+      <w:r>
+        <w:t>.</w:t>
       </w:r>
     </w:p>
     <w:p>
       <w:pPr>
         <w:pStyle w:val="Ttulo3"/>
       </w:pPr>
-      <w:bookmarkStart w:id="388" w:name="_Toc148268705"/>
-      <w:r>
-        <w:t>¿Cuál es la ventaja de usar un "</w:t>
-      </w:r>
-      <w:proofErr w:type="spellStart"/>
-      <w:r>
-        <w:t>salt</w:t>
-      </w:r>
-      <w:proofErr w:type="spellEnd"/>
-      <w:r>
-        <w:t xml:space="preserve">" (sal) en el </w:t>
-      </w:r>
-      <w:proofErr w:type="spellStart"/>
-      <w:r>
-        <w:t>hashing</w:t>
-      </w:r>
-      <w:proofErr w:type="spellEnd"/>
-      <w:r>
-        <w:t xml:space="preserve"> de contraseñas?</w:t>
-      </w:r>
-      <w:bookmarkEnd w:id="388"/>
+      <w:bookmarkStart w:id="392" w:name="_Toc148268709"/>
+      <w:r>
+        <w:t xml:space="preserve">¿Cuál es una ventaja del </w:t>
+      </w:r>
+      <w:proofErr w:type="spellStart"/>
+      <w:r>
+        <w:t>salting</w:t>
+      </w:r>
+      <w:proofErr w:type="spellEnd"/>
+      <w:r>
+        <w:t xml:space="preserve"> en la seguridad de contraseñas?</w:t>
+      </w:r>
+      <w:bookmarkEnd w:id="392"/>
     </w:p>
     <w:p>
       <w:pPr>
         <w:pStyle w:val="Subttulo"/>
       </w:pPr>
       <w:r>
-        <w:t>a) Reduce la longitud de las contraseñas</w:t>
+        <w:t>a) Facilita la recuperación de contraseñas olvidadas.</w:t>
       </w:r>
     </w:p>
     <w:p>
@@ -54558,24 +54997,56 @@
         <w:pStyle w:val="Subttulo"/>
       </w:pPr>
       <w:r>
+        <w:t>b) Hace que las contraseñas sean más cortas.</w:t>
+      </w:r>
+    </w:p>
+    <w:p>
+      <w:pPr>
+        <w:pStyle w:val="Subttulo"/>
+      </w:pPr>
+      <w:r>
         <w:rPr>
           <w:highlight w:val="green"/>
         </w:rPr>
-        <w:t>b)</w:t>
-      </w:r>
+        <w:t>c)</w:t>
+      </w:r>
+      <w:r>
+        <w:t xml:space="preserve"> Protege contra ataques de diccionario y tablas arcoíris.</w:t>
+      </w:r>
+    </w:p>
+    <w:p>
+      <w:pPr>
+        <w:pStyle w:val="Subttulo"/>
+      </w:pPr>
+      <w:r>
+        <w:t>d) Aumenta la velocidad de autenticación.</w:t>
+      </w:r>
+    </w:p>
+    <w:p>
+      <w:pPr>
+        <w:pStyle w:val="Ttulo3"/>
+      </w:pPr>
       <w:r>
         <w:t xml:space="preserve"> </w:t>
       </w:r>
-      <w:r>
-        <w:t>Protege contra ataques de fuerza bruta.</w:t>
-      </w:r>
+      <w:bookmarkStart w:id="393" w:name="_Toc148268710"/>
+      <w:r>
+        <w:t>¿Qué tipo de sistema de autenticación es el método de Lamport?</w:t>
+      </w:r>
+      <w:bookmarkEnd w:id="393"/>
     </w:p>
     <w:p>
       <w:pPr>
         <w:pStyle w:val="Subttulo"/>
       </w:pPr>
       <w:r>
-        <w:t>c) Facilita la recuperación de contraseñas olvidadas.</w:t>
+        <w:rPr>
+          <w:highlight w:val="green"/>
+        </w:rPr>
+        <w:t>a)</w:t>
+      </w:r>
+      <w:r>
+        <w:t xml:space="preserve"> Basado en contraseñas</w:t>
       </w:r>
     </w:p>
     <w:p>
@@ -54583,15 +55054,23 @@
         <w:pStyle w:val="Subttulo"/>
       </w:pPr>
       <w:r>
-        <w:t xml:space="preserve">d) Añade un bit de </w:t>
-      </w:r>
-      <w:proofErr w:type="gramStart"/>
-      <w:r>
-        <w:t>control  a</w:t>
-      </w:r>
-      <w:proofErr w:type="gramEnd"/>
-      <w:r>
-        <w:t xml:space="preserve"> las contraseñas.</w:t>
+        <w:t>b) Basado en tokens de seguridad</w:t>
+      </w:r>
+    </w:p>
+    <w:p>
+      <w:pPr>
+        <w:pStyle w:val="Subttulo"/>
+      </w:pPr>
+      <w:r>
+        <w:t>c) Basado en firmas digitales</w:t>
+      </w:r>
+    </w:p>
+    <w:p>
+      <w:pPr>
+        <w:pStyle w:val="Subttulo"/>
+      </w:pPr>
+      <w:r>
+        <w:t>d) Basado en biometría</w:t>
       </w:r>
     </w:p>
     <w:p>
@@ -54601,26 +55080,18 @@
       <w:r>
         <w:t xml:space="preserve"> </w:t>
       </w:r>
-      <w:bookmarkStart w:id="389" w:name="_Toc148268706"/>
-      <w:r>
-        <w:t xml:space="preserve">¿Qué es el </w:t>
-      </w:r>
-      <w:proofErr w:type="spellStart"/>
-      <w:r>
-        <w:t>salting</w:t>
-      </w:r>
-      <w:proofErr w:type="spellEnd"/>
-      <w:r>
-        <w:t xml:space="preserve"> en el contexto de la seguridad de contraseñas?</w:t>
-      </w:r>
-      <w:bookmarkEnd w:id="389"/>
+      <w:bookmarkStart w:id="394" w:name="_Toc148268711"/>
+      <w:r>
+        <w:t>¿Cómo se genera una contraseña Lamport?</w:t>
+      </w:r>
+      <w:bookmarkEnd w:id="394"/>
     </w:p>
     <w:p>
       <w:pPr>
         <w:pStyle w:val="Subttulo"/>
       </w:pPr>
       <w:r>
-        <w:t>a) Agregar sal al agua para cocinar contraseñas.</w:t>
+        <w:t>a) A través de una tarjeta de acceso físico.</w:t>
       </w:r>
     </w:p>
     <w:p>
@@ -54628,354 +55099,6 @@
         <w:pStyle w:val="Subttulo"/>
       </w:pPr>
       <w:r>
-        <w:rPr>
-          <w:highlight w:val="green"/>
-        </w:rPr>
-        <w:t>b)</w:t>
-      </w:r>
-      <w:r>
-        <w:t xml:space="preserve"> Agregar un valor aleatorio único a una contraseña antes de aplicar el </w:t>
-      </w:r>
-      <w:proofErr w:type="spellStart"/>
-      <w:r>
-        <w:t>hashing</w:t>
-      </w:r>
-      <w:proofErr w:type="spellEnd"/>
-      <w:r>
-        <w:t>.</w:t>
-      </w:r>
-    </w:p>
-    <w:p>
-      <w:pPr>
-        <w:pStyle w:val="Subttulo"/>
-      </w:pPr>
-      <w:r>
-        <w:t xml:space="preserve">c) </w:t>
-      </w:r>
-      <w:proofErr w:type="gramStart"/>
-      <w:r>
-        <w:t>Generar  una</w:t>
-      </w:r>
-      <w:proofErr w:type="gramEnd"/>
-      <w:r>
-        <w:t xml:space="preserve"> contraseña a partir de la contraseña del grupo de usuarios</w:t>
-      </w:r>
-    </w:p>
-    <w:p>
-      <w:pPr>
-        <w:pStyle w:val="Subttulo"/>
-      </w:pPr>
-      <w:r>
-        <w:t xml:space="preserve">d) Eliminar las contraseñas del fichero </w:t>
-      </w:r>
-      <w:proofErr w:type="spellStart"/>
-      <w:r>
-        <w:t>passwd</w:t>
-      </w:r>
-      <w:proofErr w:type="spellEnd"/>
-      <w:r>
-        <w:t xml:space="preserve"> y generar otra con </w:t>
-      </w:r>
-      <w:proofErr w:type="spellStart"/>
-      <w:r>
-        <w:t>hashing</w:t>
-      </w:r>
-      <w:proofErr w:type="spellEnd"/>
-      <w:r>
-        <w:t xml:space="preserve"> en </w:t>
-      </w:r>
-      <w:proofErr w:type="spellStart"/>
-      <w:r>
-        <w:t>shadow</w:t>
-      </w:r>
-      <w:proofErr w:type="spellEnd"/>
-    </w:p>
-    <w:p>
-      <w:pPr>
-        <w:pStyle w:val="Ttulo3"/>
-      </w:pPr>
-      <w:bookmarkStart w:id="390" w:name="_Toc148268707"/>
-      <w:r>
-        <w:t xml:space="preserve">. ¿Cuál es el propósito principal de agregar sal a las contraseñas antes de </w:t>
-      </w:r>
-      <w:proofErr w:type="spellStart"/>
-      <w:r>
-        <w:t>hashearlas</w:t>
-      </w:r>
-      <w:proofErr w:type="spellEnd"/>
-      <w:r>
-        <w:t>?</w:t>
-      </w:r>
-      <w:bookmarkEnd w:id="390"/>
-    </w:p>
-    <w:p>
-      <w:pPr>
-        <w:pStyle w:val="Subttulo"/>
-      </w:pPr>
-      <w:r>
-        <w:t>a) Hacer que las contraseñas sean más fáciles de recordar.</w:t>
-      </w:r>
-    </w:p>
-    <w:p>
-      <w:pPr>
-        <w:pStyle w:val="Subttulo"/>
-      </w:pPr>
-      <w:r>
-        <w:t>b) Aumentar la longitud de las contraseñas hasta el límite del desbordamiento</w:t>
-      </w:r>
-    </w:p>
-    <w:p>
-      <w:pPr>
-        <w:pStyle w:val="Subttulo"/>
-      </w:pPr>
-      <w:r>
-        <w:rPr>
-          <w:highlight w:val="green"/>
-        </w:rPr>
-        <w:t>c)</w:t>
-      </w:r>
-      <w:r>
-        <w:t xml:space="preserve"> Prevenir ataques de fuerza bruta y tablas arcoíris.</w:t>
-      </w:r>
-    </w:p>
-    <w:p>
-      <w:pPr>
-        <w:pStyle w:val="Subttulo"/>
-      </w:pPr>
-      <w:r>
-        <w:t xml:space="preserve">d) Cambiar la contraseña actual por una generada por </w:t>
-      </w:r>
-      <w:proofErr w:type="spellStart"/>
-      <w:r>
-        <w:t>hashing</w:t>
-      </w:r>
-      <w:proofErr w:type="spellEnd"/>
-      <w:r>
-        <w:t>.</w:t>
-      </w:r>
-    </w:p>
-    <w:p>
-      <w:pPr>
-        <w:pStyle w:val="Ttulo3"/>
-      </w:pPr>
-      <w:bookmarkStart w:id="391" w:name="_Toc148268708"/>
-      <w:r>
-        <w:t xml:space="preserve">¿Cuál de las siguientes afirmaciones es cierta acerca del </w:t>
-      </w:r>
-      <w:proofErr w:type="spellStart"/>
-      <w:r>
-        <w:t>salting</w:t>
-      </w:r>
-      <w:proofErr w:type="spellEnd"/>
-      <w:r>
-        <w:t>?</w:t>
-      </w:r>
-      <w:bookmarkEnd w:id="391"/>
-    </w:p>
-    <w:p>
-      <w:pPr>
-        <w:pStyle w:val="Subttulo"/>
-      </w:pPr>
-      <w:r>
-        <w:t>a) El mismo valor de sal se utiliza para todas las contraseñas en una base de datos.</w:t>
-      </w:r>
-    </w:p>
-    <w:p>
-      <w:pPr>
-        <w:pStyle w:val="Subttulo"/>
-      </w:pPr>
-      <w:r>
-        <w:t xml:space="preserve">b) El valor de sal es secreto y se almacena en el </w:t>
-      </w:r>
-      <w:proofErr w:type="spellStart"/>
-      <w:r>
-        <w:t>kernel</w:t>
-      </w:r>
-      <w:proofErr w:type="spellEnd"/>
-      <w:r>
-        <w:t xml:space="preserve"> del sistema operativo.</w:t>
-      </w:r>
-    </w:p>
-    <w:p>
-      <w:pPr>
-        <w:pStyle w:val="Subttulo"/>
-      </w:pPr>
-      <w:r>
-        <w:t xml:space="preserve">c) El </w:t>
-      </w:r>
-      <w:proofErr w:type="spellStart"/>
-      <w:r>
-        <w:t>salting</w:t>
-      </w:r>
-      <w:proofErr w:type="spellEnd"/>
-      <w:r>
-        <w:t xml:space="preserve"> solo es necesario para contraseñas largas.</w:t>
-      </w:r>
-    </w:p>
-    <w:p>
-      <w:pPr>
-        <w:pStyle w:val="Subttulo"/>
-      </w:pPr>
-      <w:r>
-        <w:rPr>
-          <w:highlight w:val="green"/>
-        </w:rPr>
-        <w:t>d)</w:t>
-      </w:r>
-      <w:r>
-        <w:t xml:space="preserve"> El </w:t>
-      </w:r>
-      <w:proofErr w:type="spellStart"/>
-      <w:r>
-        <w:t>salting</w:t>
-      </w:r>
-      <w:proofErr w:type="spellEnd"/>
-      <w:r>
-        <w:t xml:space="preserve"> agrega un valor único a cada contraseña antes de </w:t>
-      </w:r>
-      <w:proofErr w:type="spellStart"/>
-      <w:r>
-        <w:t>hashearla</w:t>
-      </w:r>
-      <w:proofErr w:type="spellEnd"/>
-      <w:r>
-        <w:t>.</w:t>
-      </w:r>
-    </w:p>
-    <w:p>
-      <w:pPr>
-        <w:pStyle w:val="Ttulo3"/>
-      </w:pPr>
-      <w:bookmarkStart w:id="392" w:name="_Toc148268709"/>
-      <w:r>
-        <w:t xml:space="preserve">¿Cuál es una ventaja del </w:t>
-      </w:r>
-      <w:proofErr w:type="spellStart"/>
-      <w:r>
-        <w:t>salting</w:t>
-      </w:r>
-      <w:proofErr w:type="spellEnd"/>
-      <w:r>
-        <w:t xml:space="preserve"> en la seguridad de contraseñas?</w:t>
-      </w:r>
-      <w:bookmarkEnd w:id="392"/>
-    </w:p>
-    <w:p>
-      <w:pPr>
-        <w:pStyle w:val="Subttulo"/>
-      </w:pPr>
-      <w:r>
-        <w:t>a) Facilita la recuperación de contraseñas olvidadas.</w:t>
-      </w:r>
-    </w:p>
-    <w:p>
-      <w:pPr>
-        <w:pStyle w:val="Subttulo"/>
-      </w:pPr>
-      <w:r>
-        <w:t>b) Hace que las contraseñas sean más cortas.</w:t>
-      </w:r>
-    </w:p>
-    <w:p>
-      <w:pPr>
-        <w:pStyle w:val="Subttulo"/>
-      </w:pPr>
-      <w:r>
-        <w:rPr>
-          <w:highlight w:val="green"/>
-        </w:rPr>
-        <w:t>c)</w:t>
-      </w:r>
-      <w:r>
-        <w:t xml:space="preserve"> Protege contra ataques de diccionario y tablas arcoíris.</w:t>
-      </w:r>
-    </w:p>
-    <w:p>
-      <w:pPr>
-        <w:pStyle w:val="Subttulo"/>
-      </w:pPr>
-      <w:r>
-        <w:t>d) Aumenta la velocidad de autenticación.</w:t>
-      </w:r>
-    </w:p>
-    <w:p>
-      <w:pPr>
-        <w:pStyle w:val="Ttulo3"/>
-      </w:pPr>
-      <w:r>
-        <w:t xml:space="preserve"> </w:t>
-      </w:r>
-      <w:bookmarkStart w:id="393" w:name="_Toc148268710"/>
-      <w:r>
-        <w:t>¿Qué tipo de sistema de autenticación es el método de Lamport?</w:t>
-      </w:r>
-      <w:bookmarkEnd w:id="393"/>
-    </w:p>
-    <w:p>
-      <w:pPr>
-        <w:pStyle w:val="Subttulo"/>
-      </w:pPr>
-      <w:r>
-        <w:rPr>
-          <w:highlight w:val="green"/>
-        </w:rPr>
-        <w:t>a)</w:t>
-      </w:r>
-      <w:r>
-        <w:t xml:space="preserve"> Basado en contraseñas</w:t>
-      </w:r>
-    </w:p>
-    <w:p>
-      <w:pPr>
-        <w:pStyle w:val="Subttulo"/>
-      </w:pPr>
-      <w:r>
-        <w:t>b) Basado en tokens de seguridad</w:t>
-      </w:r>
-    </w:p>
-    <w:p>
-      <w:pPr>
-        <w:pStyle w:val="Subttulo"/>
-      </w:pPr>
-      <w:r>
-        <w:t>c) Basado en firmas digitales</w:t>
-      </w:r>
-    </w:p>
-    <w:p>
-      <w:pPr>
-        <w:pStyle w:val="Subttulo"/>
-      </w:pPr>
-      <w:r>
-        <w:t>d) Basado en biometría</w:t>
-      </w:r>
-    </w:p>
-    <w:p>
-      <w:pPr>
-        <w:pStyle w:val="Ttulo3"/>
-      </w:pPr>
-      <w:r>
-        <w:t xml:space="preserve"> </w:t>
-      </w:r>
-      <w:bookmarkStart w:id="394" w:name="_Toc148268711"/>
-      <w:r>
-        <w:t>¿Cómo se genera una contraseña Lamport?</w:t>
-      </w:r>
-      <w:bookmarkEnd w:id="394"/>
-    </w:p>
-    <w:p>
-      <w:pPr>
-        <w:pStyle w:val="Subttulo"/>
-      </w:pPr>
-      <w:r>
-        <w:t>a) A través de una tarjeta de acceso físico.</w:t>
-      </w:r>
-    </w:p>
-    <w:p>
-      <w:pPr>
-        <w:pStyle w:val="Subttulo"/>
-      </w:pPr>
-      <w:r>
-        <w:lastRenderedPageBreak/>
         <w:t>b)</w:t>
       </w:r>
       <w:r>
@@ -55117,6 +55240,7 @@
           <w:noProof/>
           <w:color w:val="002060"/>
         </w:rPr>
+        <w:lastRenderedPageBreak/>
         <w:drawing>
           <wp:anchor distT="0" distB="0" distL="114300" distR="114300" simplePos="0" relativeHeight="251666432" behindDoc="0" locked="0" layoutInCell="1" allowOverlap="1" wp14:anchorId="719C63E4" wp14:editId="5CCBDFBF">
             <wp:simplePos x="0" y="0"/>
@@ -55505,34 +55629,157 @@
         <w:pStyle w:val="Subttulo"/>
       </w:pPr>
       <w:r>
+        <w:t>d) La mejora de la seguridad de la red.</w:t>
+      </w:r>
+    </w:p>
+    <w:p>
+      <w:pPr>
+        <w:pStyle w:val="Ttulo3"/>
+      </w:pPr>
+      <w:bookmarkStart w:id="401" w:name="_Toc148268718"/>
+      <w:r>
+        <w:t>¿Qué es un "Canario de Pila" en el contexto de la seguridad informática?</w:t>
+      </w:r>
+      <w:bookmarkEnd w:id="401"/>
+    </w:p>
+    <w:p>
+      <w:pPr>
+        <w:pStyle w:val="Subttulo"/>
+      </w:pPr>
+      <w:r>
+        <w:t xml:space="preserve">a) Es un desbordamiento </w:t>
+      </w:r>
+      <w:proofErr w:type="spellStart"/>
+      <w:r>
+        <w:t>del</w:t>
+      </w:r>
+      <w:proofErr w:type="spellEnd"/>
+      <w:r>
+        <w:t xml:space="preserve"> buffer no controlado por el sistema</w:t>
+      </w:r>
+    </w:p>
+    <w:p>
+      <w:pPr>
+        <w:pStyle w:val="Subttulo"/>
+      </w:pPr>
+      <w:r>
+        <w:t>b) Una técnica de ataque en la que se coloca un valor aleatorio en la pila y produce desbordamiento de buffer</w:t>
+      </w:r>
+    </w:p>
+    <w:p>
+      <w:pPr>
+        <w:pStyle w:val="Subttulo"/>
+      </w:pPr>
+      <w:r>
+        <w:rPr>
+          <w:highlight w:val="green"/>
+        </w:rPr>
+        <w:t>c)</w:t>
+      </w:r>
+      <w:r>
+        <w:t xml:space="preserve"> Un valor aleatorio colocado en la pila de una función para detectar desbordamientos de búfer.</w:t>
+      </w:r>
+    </w:p>
+    <w:p>
+      <w:pPr>
+        <w:pStyle w:val="Subttulo"/>
+      </w:pPr>
+      <w:r>
+        <w:t>d) Un tipo de ataque de denegación de servicio.</w:t>
+      </w:r>
+    </w:p>
+    <w:p>
+      <w:pPr>
+        <w:pStyle w:val="Ttulo3"/>
+      </w:pPr>
+      <w:bookmarkStart w:id="402" w:name="_Toc148268719"/>
+      <w:r>
+        <w:t>¿Cuál es el propósito principal de un Canario de Pila?</w:t>
+      </w:r>
+      <w:bookmarkEnd w:id="402"/>
+    </w:p>
+    <w:p>
+      <w:pPr>
+        <w:pStyle w:val="Subttulo"/>
+      </w:pPr>
+      <w:r>
+        <w:t>a) Proteger la información encriptada en la pila.</w:t>
+      </w:r>
+    </w:p>
+    <w:p>
+      <w:pPr>
+        <w:pStyle w:val="Subttulo"/>
+      </w:pPr>
+      <w:r>
+        <w:t xml:space="preserve">b) Evitar que los atacantes accedan al </w:t>
+      </w:r>
+      <w:proofErr w:type="spellStart"/>
+      <w:r>
+        <w:t>heap</w:t>
+      </w:r>
+      <w:proofErr w:type="spellEnd"/>
+      <w:r>
+        <w:t xml:space="preserve"> del proceso en curso usando la técnica de </w:t>
+      </w:r>
+      <w:proofErr w:type="spellStart"/>
+      <w:r>
+        <w:t>Rowhammer</w:t>
+      </w:r>
+      <w:proofErr w:type="spellEnd"/>
+    </w:p>
+    <w:p>
+      <w:pPr>
+        <w:pStyle w:val="Subttulo"/>
+      </w:pPr>
+      <w:r>
+        <w:rPr>
+          <w:highlight w:val="green"/>
+        </w:rPr>
         <w:lastRenderedPageBreak/>
-        <w:t>d) La mejora de la seguridad de la red.</w:t>
+        <w:t>c)</w:t>
+      </w:r>
+      <w:r>
+        <w:t xml:space="preserve"> Detectar y prevenir desbordamientos de búfer y ataques de ejecución de código malicioso.</w:t>
+      </w:r>
+    </w:p>
+    <w:p>
+      <w:pPr>
+        <w:pStyle w:val="Subttulo"/>
+      </w:pPr>
+      <w:r>
+        <w:t xml:space="preserve">d)  Detectar y prevenir </w:t>
+      </w:r>
+      <w:r>
+        <w:t>los ataques</w:t>
+      </w:r>
+      <w:r>
+        <w:t xml:space="preserve"> mediante </w:t>
+      </w:r>
+      <w:proofErr w:type="spellStart"/>
+      <w:r>
+        <w:t>hashing</w:t>
+      </w:r>
+      <w:proofErr w:type="spellEnd"/>
+      <w:r>
+        <w:t xml:space="preserve"> de contraseñas controladas por diccionario.</w:t>
       </w:r>
     </w:p>
     <w:p>
       <w:pPr>
         <w:pStyle w:val="Ttulo3"/>
       </w:pPr>
-      <w:bookmarkStart w:id="401" w:name="_Toc148268718"/>
-      <w:r>
-        <w:t>¿Qué es un "Canario de Pila" en el contexto de la seguridad informática?</w:t>
-      </w:r>
-      <w:bookmarkEnd w:id="401"/>
+      <w:bookmarkStart w:id="403" w:name="_Toc148268720"/>
+      <w:r>
+        <w:t>¿Cómo funciona un Canario de Pila?</w:t>
+      </w:r>
+      <w:bookmarkEnd w:id="403"/>
     </w:p>
     <w:p>
       <w:pPr>
         <w:pStyle w:val="Subttulo"/>
       </w:pPr>
       <w:r>
-        <w:t xml:space="preserve">a) Es un desbordamiento </w:t>
-      </w:r>
-      <w:proofErr w:type="spellStart"/>
-      <w:r>
-        <w:t>del</w:t>
-      </w:r>
-      <w:proofErr w:type="spellEnd"/>
-      <w:r>
-        <w:t xml:space="preserve"> buffer no controlado por el sistema</w:t>
+        <w:t>a) Encripta todos los datos en la pila para evitar cualquier ataque de tipo desbordamiento de contraseña</w:t>
       </w:r>
     </w:p>
     <w:p>
@@ -55540,7 +55787,7 @@
         <w:pStyle w:val="Subttulo"/>
       </w:pPr>
       <w:r>
-        <w:t>b) Una técnica de ataque en la que se coloca un valor aleatorio en la pila y produce desbordamiento de buffer</w:t>
+        <w:t>b) Registra las actividades del sistema operativo para calcular una estadística de los ataques recibidos.</w:t>
       </w:r>
     </w:p>
     <w:p>
@@ -55554,7 +55801,7 @@
         <w:t>c)</w:t>
       </w:r>
       <w:r>
-        <w:t xml:space="preserve"> Un valor aleatorio colocado en la pila de una función para detectar desbordamientos de búfer.</w:t>
+        <w:t xml:space="preserve"> Coloca un valor aleatorio en la pila antes de la dirección de retorno de una función y verifica su integridad antes de que la función retorne.</w:t>
       </w:r>
     </w:p>
     <w:p>
@@ -55562,25 +55809,25 @@
         <w:pStyle w:val="Subttulo"/>
       </w:pPr>
       <w:r>
-        <w:t>d) Un tipo de ataque de denegación de servicio.</w:t>
+        <w:t>d) Desactiva la caché de la CPU.</w:t>
       </w:r>
     </w:p>
     <w:p>
       <w:pPr>
         <w:pStyle w:val="Ttulo3"/>
       </w:pPr>
-      <w:bookmarkStart w:id="402" w:name="_Toc148268719"/>
-      <w:r>
-        <w:t>¿Cuál es el propósito principal de un Canario de Pila?</w:t>
-      </w:r>
-      <w:bookmarkEnd w:id="402"/>
+      <w:bookmarkStart w:id="404" w:name="_Toc148268721"/>
+      <w:r>
+        <w:t>. ¿Cuál es uno de los problemas a resolver en la implementación de Canarios de Pila?</w:t>
+      </w:r>
+      <w:bookmarkEnd w:id="404"/>
     </w:p>
     <w:p>
       <w:pPr>
         <w:pStyle w:val="Subttulo"/>
       </w:pPr>
       <w:r>
-        <w:t>a) Proteger la información encriptada en la pila.</w:t>
+        <w:t>a) Requiere acceso físico al hardware de la computadora.</w:t>
       </w:r>
     </w:p>
     <w:p>
@@ -55588,21 +55835,8 @@
         <w:pStyle w:val="Subttulo"/>
       </w:pPr>
       <w:r>
-        <w:t xml:space="preserve">b) Evitar que los atacantes accedan al </w:t>
-      </w:r>
-      <w:proofErr w:type="spellStart"/>
-      <w:r>
-        <w:t>heap</w:t>
-      </w:r>
-      <w:proofErr w:type="spellEnd"/>
-      <w:r>
-        <w:t xml:space="preserve"> del proceso en curso usando la técnica de </w:t>
-      </w:r>
-      <w:proofErr w:type="spellStart"/>
-      <w:r>
-        <w:t>Rowhammer</w:t>
-      </w:r>
-      <w:proofErr w:type="spellEnd"/>
+        <w:t>b) Puede causar conflictos de memoria en el sistema operativo.</w:t>
+      </w:r>
     </w:p>
     <w:p>
       <w:pPr>
@@ -55615,7 +55849,7 @@
         <w:t>c)</w:t>
       </w:r>
       <w:r>
-        <w:t xml:space="preserve"> Detectar y prevenir desbordamientos de búfer y ataques de ejecución de código malicioso.</w:t>
+        <w:t xml:space="preserve"> Puede tener un impacto en el rendimiento de las aplicaciones.</w:t>
       </w:r>
     </w:p>
     <w:p>
@@ -55623,39 +55857,28 @@
         <w:pStyle w:val="Subttulo"/>
       </w:pPr>
       <w:r>
-        <w:t xml:space="preserve">d)  Detectar y prevenir </w:t>
-      </w:r>
-      <w:r>
-        <w:t>los ataques</w:t>
-      </w:r>
-      <w:r>
-        <w:t xml:space="preserve"> mediante </w:t>
-      </w:r>
-      <w:proofErr w:type="spellStart"/>
-      <w:r>
-        <w:t>hashing</w:t>
-      </w:r>
-      <w:proofErr w:type="spellEnd"/>
-      <w:r>
-        <w:t xml:space="preserve"> de contraseñas controladas por diccionario.</w:t>
+        <w:t>d) Solo es efectivo contra amenazas de red.</w:t>
       </w:r>
     </w:p>
     <w:p>
       <w:pPr>
         <w:pStyle w:val="Ttulo3"/>
       </w:pPr>
-      <w:bookmarkStart w:id="403" w:name="_Toc148268720"/>
-      <w:r>
-        <w:t>¿Cómo funciona un Canario de Pila?</w:t>
-      </w:r>
-      <w:bookmarkEnd w:id="403"/>
+      <w:r>
+        <w:t xml:space="preserve"> </w:t>
+      </w:r>
+      <w:bookmarkStart w:id="405" w:name="_Toc148268722"/>
+      <w:r>
+        <w:t>¿En qué tipo de programas y sistemas operativos es común encontrar la implementación de Canarios de Pila?</w:t>
+      </w:r>
+      <w:bookmarkEnd w:id="405"/>
     </w:p>
     <w:p>
       <w:pPr>
         <w:pStyle w:val="Subttulo"/>
       </w:pPr>
       <w:r>
-        <w:t>a) Encripta todos los datos en la pila para evitar cualquier ataque de tipo desbordamiento de contraseña</w:t>
+        <w:t>a) Solo en sistemas macOS.</w:t>
       </w:r>
     </w:p>
     <w:p>
@@ -55663,7 +55886,7 @@
         <w:pStyle w:val="Subttulo"/>
       </w:pPr>
       <w:r>
-        <w:t>b) Registra las actividades del sistema operativo para calcular una estadística de los ataques recibidos.</w:t>
+        <w:t>b) Solo en sistemas Unix/Linux.</w:t>
       </w:r>
     </w:p>
     <w:p>
@@ -55677,7 +55900,7 @@
         <w:t>c)</w:t>
       </w:r>
       <w:r>
-        <w:t xml:space="preserve"> Coloca un valor aleatorio en la pila antes de la dirección de retorno de una función y verifica su integridad antes de que la función retorne.</w:t>
+        <w:t xml:space="preserve"> En sistemas Windows y otros sistemas operativos.</w:t>
       </w:r>
     </w:p>
     <w:p>
@@ -55685,25 +55908,25 @@
         <w:pStyle w:val="Subttulo"/>
       </w:pPr>
       <w:r>
-        <w:t>d) Desactiva la caché de la CPU.</w:t>
+        <w:t>d) Solo en servidores web.</w:t>
       </w:r>
     </w:p>
     <w:p>
       <w:pPr>
         <w:pStyle w:val="Ttulo3"/>
       </w:pPr>
-      <w:bookmarkStart w:id="404" w:name="_Toc148268721"/>
-      <w:r>
-        <w:t>. ¿Cuál es uno de los problemas a resolver en la implementación de Canarios de Pila?</w:t>
-      </w:r>
-      <w:bookmarkEnd w:id="404"/>
+      <w:bookmarkStart w:id="406" w:name="_Toc148268723"/>
+      <w:r>
+        <w:t>¿Qué sucede si un atacante intenta desbordar un búfer en un programa que utiliza un Canario de Pila?</w:t>
+      </w:r>
+      <w:bookmarkEnd w:id="406"/>
     </w:p>
     <w:p>
       <w:pPr>
         <w:pStyle w:val="Subttulo"/>
       </w:pPr>
       <w:r>
-        <w:t>a) Requiere acceso físico al hardware de la computadora.</w:t>
+        <w:t>a) El atacante obtiene acceso a la memoria RAM y limpia las memorias caché</w:t>
       </w:r>
     </w:p>
     <w:p>
@@ -55711,7 +55934,7 @@
         <w:pStyle w:val="Subttulo"/>
       </w:pPr>
       <w:r>
-        <w:t>b) Puede causar conflictos de memoria en el sistema operativo.</w:t>
+        <w:t>b) El Canario de Pila detecta el desbordamiento y detiene la ejecución del programa.</w:t>
       </w:r>
     </w:p>
     <w:p>
@@ -55719,13 +55942,13 @@
         <w:pStyle w:val="Subttulo"/>
       </w:pPr>
       <w:r>
-        <w:rPr>
-          <w:highlight w:val="green"/>
-        </w:rPr>
-        <w:t>c)</w:t>
-      </w:r>
-      <w:r>
-        <w:t xml:space="preserve"> Puede tener un impacto en el rendimiento de las aplicaciones.</w:t>
+        <w:t xml:space="preserve">c) El Canario de Pila borra </w:t>
+      </w:r>
+      <w:r>
+        <w:t>todas las variables dinámicas</w:t>
+      </w:r>
+      <w:r>
+        <w:t xml:space="preserve"> de la pila</w:t>
       </w:r>
     </w:p>
     <w:p>
@@ -55733,115 +55956,15 @@
         <w:pStyle w:val="Subttulo"/>
       </w:pPr>
       <w:r>
-        <w:t>d) Solo es efectivo contra amenazas de red.</w:t>
+        <w:t>d) El programa se bloquea y muestra un mensaje de error.</w:t>
       </w:r>
     </w:p>
     <w:p>
       <w:pPr>
         <w:pStyle w:val="Ttulo3"/>
       </w:pPr>
-      <w:r>
-        <w:t xml:space="preserve"> </w:t>
-      </w:r>
-      <w:bookmarkStart w:id="405" w:name="_Toc148268722"/>
-      <w:r>
-        <w:t>¿En qué tipo de programas y sistemas operativos es común encontrar la implementación de Canarios de Pila?</w:t>
-      </w:r>
-      <w:bookmarkEnd w:id="405"/>
-    </w:p>
-    <w:p>
-      <w:pPr>
-        <w:pStyle w:val="Subttulo"/>
-      </w:pPr>
-      <w:r>
-        <w:t>a) Solo en sistemas macOS.</w:t>
-      </w:r>
-    </w:p>
-    <w:p>
-      <w:pPr>
-        <w:pStyle w:val="Subttulo"/>
-      </w:pPr>
-      <w:r>
-        <w:t>b) Solo en sistemas Unix/Linux.</w:t>
-      </w:r>
-    </w:p>
-    <w:p>
-      <w:pPr>
-        <w:pStyle w:val="Subttulo"/>
-      </w:pPr>
-      <w:r>
-        <w:rPr>
-          <w:highlight w:val="green"/>
-        </w:rPr>
-        <w:t>c)</w:t>
-      </w:r>
-      <w:r>
-        <w:t xml:space="preserve"> En sistemas Windows y otros sistemas operativos.</w:t>
-      </w:r>
-    </w:p>
-    <w:p>
-      <w:pPr>
-        <w:pStyle w:val="Subttulo"/>
-      </w:pPr>
-      <w:r>
-        <w:t>d) Solo en servidores web.</w:t>
-      </w:r>
-    </w:p>
-    <w:p>
-      <w:pPr>
-        <w:pStyle w:val="Ttulo3"/>
-      </w:pPr>
-      <w:bookmarkStart w:id="406" w:name="_Toc148268723"/>
-      <w:r>
-        <w:t>¿Qué sucede si un atacante intenta desbordar un búfer en un programa que utiliza un Canario de Pila?</w:t>
-      </w:r>
-      <w:bookmarkEnd w:id="406"/>
-    </w:p>
-    <w:p>
-      <w:pPr>
-        <w:pStyle w:val="Subttulo"/>
-      </w:pPr>
-      <w:r>
-        <w:t>a) El atacante obtiene acceso a la memoria RAM y limpia las memorias caché</w:t>
-      </w:r>
-    </w:p>
-    <w:p>
-      <w:pPr>
-        <w:pStyle w:val="Subttulo"/>
-      </w:pPr>
-      <w:r>
-        <w:t>b) El Canario de Pila detecta el desbordamiento y detiene la ejecución del programa.</w:t>
-      </w:r>
-    </w:p>
-    <w:p>
-      <w:pPr>
-        <w:pStyle w:val="Subttulo"/>
-      </w:pPr>
-      <w:r>
-        <w:t xml:space="preserve">c) El Canario de Pila borra </w:t>
-      </w:r>
-      <w:r>
-        <w:t>todas las variables dinámicas</w:t>
-      </w:r>
-      <w:r>
-        <w:t xml:space="preserve"> de la pila</w:t>
-      </w:r>
-    </w:p>
-    <w:p>
-      <w:pPr>
-        <w:pStyle w:val="Subttulo"/>
-      </w:pPr>
-      <w:r>
-        <w:t>d) El programa se bloquea y muestra un mensaje de error.</w:t>
-      </w:r>
-    </w:p>
-    <w:p>
-      <w:pPr>
-        <w:pStyle w:val="Ttulo3"/>
-      </w:pPr>
       <w:bookmarkStart w:id="407" w:name="_Toc148268724"/>
       <w:r>
-        <w:lastRenderedPageBreak/>
         <w:t>¿Cuál es uno de los beneficios clave de los Canarios de Pila en términos de seguridad?</w:t>
       </w:r>
       <w:bookmarkEnd w:id="407"/>
@@ -55942,6 +56065,7 @@
           <w:highlight w:val="green"/>
           <w:lang w:val="en-US"/>
         </w:rPr>
+        <w:lastRenderedPageBreak/>
         <w:t>c)</w:t>
       </w:r>
       <w:r>
@@ -56171,7 +56295,6 @@
       </w:pPr>
       <w:bookmarkStart w:id="413" w:name="_Toc148268730"/>
       <w:r>
-        <w:lastRenderedPageBreak/>
         <w:t>. ¿Cuál es uno de los beneficios clave de DEP en términos de seguridad?</w:t>
       </w:r>
       <w:bookmarkEnd w:id="413"/>
@@ -56273,6 +56396,7 @@
         <w:rPr>
           <w:lang w:val="en-US"/>
         </w:rPr>
+        <w:lastRenderedPageBreak/>
         <w:t>c) Randomized Operating Procedures.</w:t>
       </w:r>
     </w:p>
@@ -56536,7 +56660,6 @@
         <w:pStyle w:val="Subttulo"/>
       </w:pPr>
       <w:r>
-        <w:lastRenderedPageBreak/>
         <w:t>c) Solo en sistemas macOS.</w:t>
       </w:r>
     </w:p>
@@ -56698,6 +56821,7 @@
         <w:rPr>
           <w:lang w:val="en-US"/>
         </w:rPr>
+        <w:lastRenderedPageBreak/>
         <w:t>c) Application Security and Logging Routine.</w:t>
       </w:r>
     </w:p>
@@ -56936,16 +57060,99 @@
         <w:pStyle w:val="Subttulo"/>
       </w:pPr>
       <w:r>
+        <w:t>b) Ataques de denegación de servicio.</w:t>
+      </w:r>
+    </w:p>
+    <w:p>
+      <w:pPr>
+        <w:pStyle w:val="Subttulo"/>
+      </w:pPr>
+      <w:r>
+        <w:t>c) Ataques de phishing.</w:t>
+      </w:r>
+    </w:p>
+    <w:p>
+      <w:pPr>
+        <w:pStyle w:val="Subttulo"/>
+      </w:pPr>
+      <w:r>
+        <w:rPr>
+          <w:highlight w:val="green"/>
+        </w:rPr>
+        <w:t>d)</w:t>
+      </w:r>
+      <w:r>
+        <w:t xml:space="preserve"> Ataques que aprovechan vulnerabilidades de desbordamiento de búfer.</w:t>
+      </w:r>
+    </w:p>
+    <w:p>
+      <w:pPr>
+        <w:pStyle w:val="Ttulo3"/>
+      </w:pPr>
+      <w:r>
+        <w:t xml:space="preserve"> </w:t>
+      </w:r>
+      <w:bookmarkStart w:id="426" w:name="_Toc148268743"/>
+      <w:r>
+        <w:t>¿Cuál es uno de los posibles desafíos al implementar ASLR?</w:t>
+      </w:r>
+      <w:bookmarkEnd w:id="426"/>
+    </w:p>
+    <w:p>
+      <w:pPr>
+        <w:pStyle w:val="Subttulo"/>
+      </w:pPr>
+      <w:r>
+        <w:t>a) Aumento de la velocidad de ejecución de programas.</w:t>
+      </w:r>
+    </w:p>
+    <w:p>
+      <w:pPr>
+        <w:pStyle w:val="Subttulo"/>
+      </w:pPr>
+      <w:r>
+        <w:rPr>
+          <w:highlight w:val="green"/>
+        </w:rPr>
+        <w:t>b)</w:t>
+      </w:r>
+      <w:r>
+        <w:t xml:space="preserve"> Posible incompatibilidad con aplicaciones antiguas que dependen de direcciones de memoria fijas.</w:t>
+      </w:r>
+    </w:p>
+    <w:p>
+      <w:pPr>
+        <w:pStyle w:val="Subttulo"/>
+      </w:pPr>
+      <w:r>
+        <w:t>c) Mayor consumo de memoria RAM.</w:t>
+      </w:r>
+    </w:p>
+    <w:p>
+      <w:pPr>
+        <w:pStyle w:val="Subttulo"/>
+      </w:pPr>
+      <w:r>
+        <w:t>d) Dificultad para administrar contraseñas.</w:t>
+      </w:r>
+    </w:p>
+    <w:p>
+      <w:pPr>
+        <w:pStyle w:val="Ttulo3"/>
+      </w:pPr>
+      <w:bookmarkStart w:id="427" w:name="_Toc148268744"/>
+      <w:r>
         <w:lastRenderedPageBreak/>
-        <w:t>b) Ataques de denegación de servicio.</w:t>
-      </w:r>
+        <w:t>. ¿Qué es un ataque de detección de canal lateral?</w:t>
+      </w:r>
+      <w:bookmarkEnd w:id="427"/>
     </w:p>
     <w:p>
       <w:pPr>
         <w:pStyle w:val="Subttulo"/>
       </w:pPr>
       <w:r>
-        <w:t>c) Ataques de phishing.</w:t>
+        <w:t>a) Un ataque que utiliza una contraseña débil para acceder a un sistema.</w:t>
       </w:r>
     </w:p>
     <w:p>
@@ -56953,34 +57160,530 @@
         <w:pStyle w:val="Subttulo"/>
       </w:pPr>
       <w:r>
+        <w:t>b) Un ataque que aprovecha las vulnerabilidades en el cifrado de datos.</w:t>
+      </w:r>
+    </w:p>
+    <w:p>
+      <w:pPr>
+        <w:pStyle w:val="Subttulo"/>
+      </w:pPr>
+      <w:r>
         <w:rPr>
           <w:highlight w:val="green"/>
         </w:rPr>
-        <w:t>d)</w:t>
-      </w:r>
-      <w:r>
-        <w:t xml:space="preserve"> Ataques que aprovechan vulnerabilidades de desbordamiento de búfer.</w:t>
+        <w:t>c)</w:t>
+      </w:r>
+      <w:r>
+        <w:t xml:space="preserve"> Un ataque que explora las fugas de información involuntarias, como el consumo de energía o el tiempo de acceso a la memoria, para deducir información confidencial.</w:t>
+      </w:r>
+    </w:p>
+    <w:p>
+      <w:pPr>
+        <w:pStyle w:val="Subttulo"/>
+      </w:pPr>
+      <w:r>
+        <w:t>d) Un ataque que utiliza fuerza bruta para romper contraseñas.</w:t>
       </w:r>
     </w:p>
     <w:p>
       <w:pPr>
         <w:pStyle w:val="Ttulo3"/>
       </w:pPr>
+      <w:bookmarkStart w:id="428" w:name="_Toc148268745"/>
+      <w:r>
+        <w:t>¿Cuál es el objetivo principal de un ataque de detección de canal lateral?</w:t>
+      </w:r>
+      <w:bookmarkEnd w:id="428"/>
+    </w:p>
+    <w:p>
+      <w:pPr>
+        <w:pStyle w:val="Subttulo"/>
+      </w:pPr>
+      <w:r>
+        <w:t>a) Exponer claves públicas.</w:t>
+      </w:r>
+    </w:p>
+    <w:p>
+      <w:pPr>
+        <w:pStyle w:val="Subttulo"/>
+      </w:pPr>
+      <w:r>
+        <w:rPr>
+          <w:highlight w:val="green"/>
+        </w:rPr>
+        <w:t>b)</w:t>
+      </w:r>
+      <w:r>
+        <w:t xml:space="preserve"> Exponer claves privadas.</w:t>
+      </w:r>
+    </w:p>
+    <w:p>
+      <w:pPr>
+        <w:pStyle w:val="Subttulo"/>
+      </w:pPr>
+      <w:r>
+        <w:t>c) Proteger datos encriptados.</w:t>
+      </w:r>
+    </w:p>
+    <w:p>
+      <w:pPr>
+        <w:pStyle w:val="Subttulo"/>
+      </w:pPr>
+      <w:r>
+        <w:t>d) Aumentar el rendimiento de un sistema.</w:t>
+      </w:r>
+    </w:p>
+    <w:p>
+      <w:pPr>
+        <w:pStyle w:val="Ttulo3"/>
+      </w:pPr>
+      <w:bookmarkStart w:id="429" w:name="_Toc148268746"/>
+      <w:r>
+        <w:t>¿Qué tipo de información se puede obtener a través de un ataque de detección de canal lateral?</w:t>
+      </w:r>
+      <w:bookmarkEnd w:id="429"/>
+    </w:p>
+    <w:p>
+      <w:pPr>
+        <w:pStyle w:val="Subttulo"/>
+      </w:pPr>
+      <w:r>
+        <w:t>a) Contraseñas en texto claro.</w:t>
+      </w:r>
+    </w:p>
+    <w:p>
+      <w:pPr>
+        <w:pStyle w:val="Subttulo"/>
+      </w:pPr>
+      <w:r>
+        <w:t>b) Datos encriptados.</w:t>
+      </w:r>
+    </w:p>
+    <w:p>
+      <w:pPr>
+        <w:pStyle w:val="Subttulo"/>
+      </w:pPr>
+      <w:r>
+        <w:rPr>
+          <w:highlight w:val="green"/>
+        </w:rPr>
+        <w:t>c)</w:t>
+      </w:r>
+      <w:r>
+        <w:t xml:space="preserve"> Información sobre patrones de consumo de energía, tiempo de acceso a la memoria, u otros canales secundarios.</w:t>
+      </w:r>
+    </w:p>
+    <w:p>
+      <w:pPr>
+        <w:pStyle w:val="Subttulo"/>
+      </w:pPr>
+      <w:r>
+        <w:t>d) Información sobre la ubicación geográfica de un usuario.</w:t>
+      </w:r>
+    </w:p>
+    <w:p>
+      <w:pPr>
+        <w:pStyle w:val="Ttulo3"/>
+      </w:pPr>
+      <w:bookmarkStart w:id="430" w:name="_Toc148268747"/>
+      <w:r>
+        <w:t>¿Cuál de las siguientes afirmaciones es cierta sobre la mitigación de ataques de detección de canal lateral?</w:t>
+      </w:r>
+      <w:bookmarkEnd w:id="430"/>
+    </w:p>
+    <w:p>
+      <w:pPr>
+        <w:pStyle w:val="Subttulo"/>
+      </w:pPr>
+      <w:r>
+        <w:t>a) No existen medidas efectivas para mitigar estos ataques.</w:t>
+      </w:r>
+    </w:p>
+    <w:p>
+      <w:pPr>
+        <w:pStyle w:val="Subttulo"/>
+      </w:pPr>
+      <w:r>
+        <w:t>b) Desactivar por completo la caché de la CPU es la única solución.</w:t>
+      </w:r>
+    </w:p>
+    <w:p>
+      <w:pPr>
+        <w:pStyle w:val="Subttulo"/>
+      </w:pPr>
+      <w:r>
+        <w:rPr>
+          <w:highlight w:val="green"/>
+        </w:rPr>
+        <w:t>c)</w:t>
+      </w:r>
+      <w:r>
+        <w:t xml:space="preserve"> Se pueden aplicar contramedidas como el enmascaramiento de datos, la aleatorización de tiempo o el ruido de potencia.</w:t>
+      </w:r>
+    </w:p>
+    <w:p>
+      <w:pPr>
+        <w:rPr>
+          <w:color w:val="000000" w:themeColor="text1"/>
+        </w:rPr>
+      </w:pPr>
+      <w:r>
+        <w:rPr>
+          <w:color w:val="000000" w:themeColor="text1"/>
+        </w:rPr>
+        <w:t>d) Estos ataques solo afectan a servidores y centros de datos.</w:t>
+      </w:r>
+    </w:p>
+    <w:p>
+      <w:pPr>
+        <w:pStyle w:val="Ttulo3"/>
+      </w:pPr>
+      <w:bookmarkStart w:id="431" w:name="_Toc148268748"/>
+      <w:r>
+        <w:t>. ¿Cuál es uno de los desafíos de la mitigación de ataques de detección de canal lateral?</w:t>
+      </w:r>
+      <w:bookmarkEnd w:id="431"/>
+    </w:p>
+    <w:p>
+      <w:pPr>
+        <w:pStyle w:val="Subttulo"/>
+      </w:pPr>
+      <w:r>
+        <w:rPr>
+          <w:highlight w:val="green"/>
+        </w:rPr>
+        <w:t>a)</w:t>
+      </w:r>
+      <w:r>
+        <w:t xml:space="preserve"> Requiere una gran cantidad de recursos de hardware.</w:t>
+      </w:r>
+    </w:p>
+    <w:p>
+      <w:pPr>
+        <w:pStyle w:val="Subttulo"/>
+      </w:pPr>
+      <w:r>
+        <w:t>b) Es una técnica que no se puede bloquear.</w:t>
+      </w:r>
+    </w:p>
+    <w:p>
+      <w:pPr>
+        <w:pStyle w:val="Subttulo"/>
+      </w:pPr>
+      <w:r>
+        <w:t>c) No afecta el rendimiento del sistema.</w:t>
+      </w:r>
+    </w:p>
+    <w:p>
+      <w:pPr>
+        <w:pStyle w:val="Subttulo"/>
+      </w:pPr>
+      <w:r>
+        <w:t>d) No es una amenaza real en la actualidad.</w:t>
+      </w:r>
+    </w:p>
+    <w:p>
+      <w:pPr>
+        <w:pStyle w:val="Ttulo3"/>
+      </w:pPr>
+      <w:bookmarkStart w:id="432" w:name="_Toc148268749"/>
+      <w:r>
+        <w:t>¿Qué es un ataque de detección de canal lateral en el contexto del algoritmo RSA?</w:t>
+      </w:r>
+      <w:bookmarkEnd w:id="432"/>
+    </w:p>
+    <w:p>
+      <w:pPr>
+        <w:pStyle w:val="Subttulo"/>
+      </w:pPr>
+      <w:r>
+        <w:t>a) Un ataque que utiliza contraseñas débiles para descifrar mensajes encriptados con RSA.</w:t>
+      </w:r>
+    </w:p>
+    <w:p>
+      <w:pPr>
+        <w:pStyle w:val="Subttulo"/>
+      </w:pPr>
+      <w:r>
+        <w:t>b) Un ataque que se enfoca en interceptar el tráfico de red.</w:t>
+      </w:r>
+    </w:p>
+    <w:p>
+      <w:pPr>
+        <w:pStyle w:val="Subttulo"/>
+      </w:pPr>
+      <w:r>
+        <w:rPr>
+          <w:highlight w:val="green"/>
+        </w:rPr>
+        <w:t>c)</w:t>
+      </w:r>
+      <w:r>
+        <w:t xml:space="preserve"> Un ataque que explora las fugas de información, como el consumo de energía o el tiempo de ejecución, para deducir claves privadas.</w:t>
+      </w:r>
+    </w:p>
+    <w:p>
+      <w:pPr>
+        <w:pStyle w:val="Subttulo"/>
+      </w:pPr>
+      <w:r>
+        <w:t>d) Un ataque que apunta a descifrar mensajes encriptados utilizando la fuerza bruta.</w:t>
+      </w:r>
+    </w:p>
+    <w:p>
+      <w:pPr>
+        <w:pStyle w:val="Ttulo3"/>
+      </w:pPr>
+      <w:bookmarkStart w:id="433" w:name="_Toc148268750"/>
+      <w:r>
+        <w:lastRenderedPageBreak/>
+        <w:t>¿Cuál es el objetivo principal de un ataque de detección de canal lateral en el contexto de RSA?</w:t>
+      </w:r>
+      <w:bookmarkEnd w:id="433"/>
+    </w:p>
+    <w:p>
+      <w:pPr>
+        <w:pStyle w:val="Subttulo"/>
+      </w:pPr>
+      <w:r>
+        <w:t>a) Exponer claves públicas.</w:t>
+      </w:r>
+    </w:p>
+    <w:p>
+      <w:pPr>
+        <w:pStyle w:val="Subttulo"/>
+      </w:pPr>
+      <w:r>
+        <w:rPr>
+          <w:highlight w:val="green"/>
+        </w:rPr>
+        <w:t>b)</w:t>
+      </w:r>
+      <w:r>
+        <w:t xml:space="preserve"> Exponer claves privadas.</w:t>
+      </w:r>
+    </w:p>
+    <w:p>
+      <w:pPr>
+        <w:pStyle w:val="Subttulo"/>
+      </w:pPr>
+      <w:r>
+        <w:t>c) Proteger datos encriptados.</w:t>
+      </w:r>
+    </w:p>
+    <w:p>
+      <w:pPr>
+        <w:pStyle w:val="Subttulo"/>
+      </w:pPr>
+      <w:r>
+        <w:t>d) Acelerar el procesamiento de datos.</w:t>
+      </w:r>
+    </w:p>
+    <w:p>
+      <w:pPr>
+        <w:pStyle w:val="Ttulo3"/>
+      </w:pPr>
+      <w:bookmarkStart w:id="434" w:name="_Toc148268751"/>
+      <w:r>
+        <w:t>¿Qué tipo de información se puede obtener a través de un ataque de detección de canal lateral en RSA?</w:t>
+      </w:r>
+      <w:bookmarkEnd w:id="434"/>
+    </w:p>
+    <w:p>
+      <w:pPr>
+        <w:pStyle w:val="Subttulo"/>
+      </w:pPr>
+      <w:r>
+        <w:t>a) Contraseñas en texto claro.</w:t>
+      </w:r>
+    </w:p>
+    <w:p>
+      <w:pPr>
+        <w:pStyle w:val="Subttulo"/>
+      </w:pPr>
+      <w:r>
+        <w:t>b) Datos encriptados.</w:t>
+      </w:r>
+    </w:p>
+    <w:p>
+      <w:pPr>
+        <w:pStyle w:val="Subttulo"/>
+      </w:pPr>
+      <w:r>
+        <w:t>c) Información sobre patrones de consumo de energía o tiempo de ejecución.</w:t>
+      </w:r>
+    </w:p>
+    <w:p>
+      <w:pPr>
+        <w:pStyle w:val="Subttulo"/>
+      </w:pPr>
+      <w:r>
+        <w:t>d) Direcciones IP de los servidores.</w:t>
+      </w:r>
+    </w:p>
+    <w:p>
+      <w:pPr>
+        <w:pStyle w:val="Ttulo3"/>
+      </w:pPr>
+      <w:bookmarkStart w:id="435" w:name="_Toc148268752"/>
+      <w:r>
+        <w:t>. ¿Cuál es uno de los canales secundarios utilizados en un ataque de detección de canal lateral en RSA?</w:t>
+      </w:r>
+      <w:bookmarkEnd w:id="435"/>
+    </w:p>
+    <w:p>
+      <w:pPr>
+        <w:pStyle w:val="Subttulo"/>
+      </w:pPr>
+      <w:r>
+        <w:t>a) Canal de radio.</w:t>
+      </w:r>
+    </w:p>
+    <w:p>
+      <w:pPr>
+        <w:pStyle w:val="Subttulo"/>
+      </w:pPr>
+      <w:r>
+        <w:t>b) Canal de red.</w:t>
+      </w:r>
+    </w:p>
+    <w:p>
+      <w:pPr>
+        <w:pStyle w:val="Subttulo"/>
+      </w:pPr>
+      <w:r>
+        <w:rPr>
+          <w:highlight w:val="green"/>
+        </w:rPr>
+        <w:t>c)</w:t>
+      </w:r>
+      <w:r>
+        <w:t xml:space="preserve"> Canal de tiempo.</w:t>
+      </w:r>
+    </w:p>
+    <w:p>
+      <w:pPr>
+        <w:pStyle w:val="Subttulo"/>
+      </w:pPr>
+      <w:r>
+        <w:t>d) Canal de almacenamiento.</w:t>
+      </w:r>
+    </w:p>
+    <w:p>
+      <w:pPr>
+        <w:pStyle w:val="Ttulo3"/>
+      </w:pPr>
+      <w:bookmarkStart w:id="436" w:name="_Toc148268753"/>
+      <w:r>
+        <w:t>¿Cuál de las siguientes afirmaciones es cierta sobre la mitigación de ataques de detección de canal lateral en RSA?</w:t>
+      </w:r>
+      <w:bookmarkEnd w:id="436"/>
+    </w:p>
+    <w:p>
+      <w:pPr>
+        <w:pStyle w:val="Subttulo"/>
+      </w:pPr>
+      <w:r>
+        <w:t>a) No hay medidas efectivas para mitigar estos ataques.</w:t>
+      </w:r>
+    </w:p>
+    <w:p>
+      <w:pPr>
+        <w:pStyle w:val="Subttulo"/>
+      </w:pPr>
+      <w:r>
+        <w:t>b) La desactivación de la caché de la CPU es la única solución.</w:t>
+      </w:r>
+    </w:p>
+    <w:p>
+      <w:pPr>
+        <w:pStyle w:val="Subttulo"/>
+      </w:pPr>
+      <w:r>
+        <w:rPr>
+          <w:highlight w:val="green"/>
+        </w:rPr>
+        <w:t>c)</w:t>
+      </w:r>
+      <w:r>
+        <w:t xml:space="preserve"> Se pueden aplicar contramedidas como el enmascaramiento de datos o el ruido de potencia.</w:t>
+      </w:r>
+    </w:p>
+    <w:p>
+      <w:pPr>
+        <w:pStyle w:val="Subttulo"/>
+      </w:pPr>
+      <w:r>
+        <w:t>d) Estos ataques solo afectan a servidores y centros de datos.</w:t>
+      </w:r>
+    </w:p>
+    <w:p>
+      <w:pPr>
+        <w:pStyle w:val="Ttulo3"/>
+      </w:pPr>
+      <w:bookmarkStart w:id="437" w:name="_Toc148268754"/>
+      <w:r>
+        <w:t>¿Cuál es uno de los desafíos de la mitigación de ataques de detección de canal lateral en RSA?</w:t>
+      </w:r>
+      <w:bookmarkEnd w:id="437"/>
+    </w:p>
+    <w:p>
+      <w:pPr>
+        <w:pStyle w:val="Subttulo"/>
+      </w:pPr>
+      <w:r>
+        <w:rPr>
+          <w:highlight w:val="green"/>
+        </w:rPr>
+        <w:t>a)</w:t>
+      </w:r>
+      <w:r>
+        <w:t xml:space="preserve"> Requiere una gran cantidad de recursos de hardware.</w:t>
+      </w:r>
+    </w:p>
+    <w:p>
+      <w:pPr>
+        <w:pStyle w:val="Subttulo"/>
+      </w:pPr>
+      <w:r>
+        <w:t>b) Es una técnica que no se puede bloquear.</w:t>
+      </w:r>
+    </w:p>
+    <w:p>
+      <w:pPr>
+        <w:pStyle w:val="Subttulo"/>
+      </w:pPr>
+      <w:r>
+        <w:t>c) No afecta el rendimiento del sistema.</w:t>
+      </w:r>
+    </w:p>
+    <w:p>
+      <w:pPr>
+        <w:pStyle w:val="Subttulo"/>
+      </w:pPr>
+      <w:r>
+        <w:t>d) Es una amenaza poco común.</w:t>
+      </w:r>
+    </w:p>
+    <w:p>
+      <w:pPr>
+        <w:pStyle w:val="Ttulo3"/>
+      </w:pPr>
       <w:r>
         <w:t xml:space="preserve"> </w:t>
       </w:r>
-      <w:bookmarkStart w:id="426" w:name="_Toc148268743"/>
-      <w:r>
-        <w:t>¿Cuál es uno de los posibles desafíos al implementar ASLR?</w:t>
-      </w:r>
-      <w:bookmarkEnd w:id="426"/>
+      <w:bookmarkStart w:id="438" w:name="_Toc148268755"/>
+      <w:r>
+        <w:t>¿Qué son los ataques de canal lateral a la caché?</w:t>
+      </w:r>
+      <w:bookmarkEnd w:id="438"/>
     </w:p>
     <w:p>
       <w:pPr>
         <w:pStyle w:val="Subttulo"/>
       </w:pPr>
       <w:r>
-        <w:t>a) Aumento de la velocidad de ejecución de programas.</w:t>
+        <w:t>a) Ataques que se dirigen a la memoria RAM de un sistema.</w:t>
       </w:r>
     </w:p>
     <w:p>
@@ -56988,13 +57691,21 @@
         <w:pStyle w:val="Subttulo"/>
       </w:pPr>
       <w:r>
+        <w:t>b) Ataques que aprovechan las debilidades en el cifrado de datos.</w:t>
+      </w:r>
+    </w:p>
+    <w:p>
+      <w:pPr>
+        <w:pStyle w:val="Subttulo"/>
+      </w:pPr>
+      <w:r>
         <w:rPr>
           <w:highlight w:val="green"/>
         </w:rPr>
-        <w:t>b)</w:t>
-      </w:r>
-      <w:r>
-        <w:t xml:space="preserve"> Posible incompatibilidad con aplicaciones antiguas que dependen de direcciones de memoria fijas.</w:t>
+        <w:t>c)</w:t>
+      </w:r>
+      <w:r>
+        <w:t xml:space="preserve"> Ataques que explotan las filtraciones de información a través de canales secundarios, como el tiempo de acceso a la caché.</w:t>
       </w:r>
     </w:p>
     <w:p>
@@ -57002,620 +57713,33 @@
         <w:pStyle w:val="Subttulo"/>
       </w:pPr>
       <w:r>
-        <w:t>c) Mayor consumo de memoria RAM.</w:t>
-      </w:r>
+        <w:t>d) Ataques que utilizan la fuerza bruta para descifrar contraseñas.</w:t>
+      </w:r>
+    </w:p>
+    <w:p>
+      <w:pPr>
+        <w:pStyle w:val="Ttulo3"/>
+      </w:pPr>
+      <w:bookmarkStart w:id="439" w:name="_Toc148268756"/>
+      <w:r>
+        <w:t>2. ¿Qué tipo de información se puede obtener a través de un ataque de canal lateral a la caché?</w:t>
+      </w:r>
+      <w:bookmarkEnd w:id="439"/>
     </w:p>
     <w:p>
       <w:pPr>
         <w:pStyle w:val="Subttulo"/>
       </w:pPr>
       <w:r>
-        <w:t>d) Dificultad para administrar contraseñas.</w:t>
-      </w:r>
-    </w:p>
-    <w:p>
-      <w:pPr>
-        <w:pStyle w:val="Ttulo3"/>
-      </w:pPr>
-      <w:bookmarkStart w:id="427" w:name="_Toc148268744"/>
-      <w:r>
-        <w:t>. ¿Qué es un ataque de detección de canal lateral?</w:t>
-      </w:r>
-      <w:bookmarkEnd w:id="427"/>
+        <w:t>a) Contraseñas en texto claro.</w:t>
+      </w:r>
     </w:p>
     <w:p>
       <w:pPr>
         <w:pStyle w:val="Subttulo"/>
       </w:pPr>
       <w:r>
-        <w:t>a) Un ataque que utiliza una contraseña débil para acceder a un sistema.</w:t>
-      </w:r>
-    </w:p>
-    <w:p>
-      <w:pPr>
-        <w:pStyle w:val="Subttulo"/>
-      </w:pPr>
-      <w:r>
-        <w:t>b) Un ataque que aprovecha las vulnerabilidades en el cifrado de datos.</w:t>
-      </w:r>
-    </w:p>
-    <w:p>
-      <w:pPr>
-        <w:pStyle w:val="Subttulo"/>
-      </w:pPr>
-      <w:r>
-        <w:rPr>
-          <w:highlight w:val="green"/>
-        </w:rPr>
-        <w:t>c)</w:t>
-      </w:r>
-      <w:r>
-        <w:t xml:space="preserve"> Un ataque que explora las fugas de información involuntarias, como el consumo de energía o el tiempo de acceso a la memoria, para deducir información confidencial.</w:t>
-      </w:r>
-    </w:p>
-    <w:p>
-      <w:pPr>
-        <w:pStyle w:val="Subttulo"/>
-      </w:pPr>
-      <w:r>
-        <w:t>d) Un ataque que utiliza fuerza bruta para romper contraseñas.</w:t>
-      </w:r>
-    </w:p>
-    <w:p>
-      <w:pPr>
-        <w:pStyle w:val="Ttulo3"/>
-      </w:pPr>
-      <w:bookmarkStart w:id="428" w:name="_Toc148268745"/>
-      <w:r>
-        <w:t>¿Cuál es el objetivo principal de un ataque de detección de canal lateral?</w:t>
-      </w:r>
-      <w:bookmarkEnd w:id="428"/>
-    </w:p>
-    <w:p>
-      <w:pPr>
-        <w:pStyle w:val="Subttulo"/>
-      </w:pPr>
-      <w:r>
-        <w:t>a) Exponer claves públicas.</w:t>
-      </w:r>
-    </w:p>
-    <w:p>
-      <w:pPr>
-        <w:pStyle w:val="Subttulo"/>
-      </w:pPr>
-      <w:r>
-        <w:rPr>
-          <w:highlight w:val="green"/>
-        </w:rPr>
-        <w:t>b)</w:t>
-      </w:r>
-      <w:r>
-        <w:t xml:space="preserve"> Exponer claves privadas.</w:t>
-      </w:r>
-    </w:p>
-    <w:p>
-      <w:pPr>
-        <w:pStyle w:val="Subttulo"/>
-      </w:pPr>
-      <w:r>
-        <w:t>c) Proteger datos encriptados.</w:t>
-      </w:r>
-    </w:p>
-    <w:p>
-      <w:pPr>
-        <w:pStyle w:val="Subttulo"/>
-      </w:pPr>
-      <w:r>
-        <w:t>d) Aumentar el rendimiento de un sistema.</w:t>
-      </w:r>
-    </w:p>
-    <w:p>
-      <w:pPr>
-        <w:pStyle w:val="Ttulo3"/>
-      </w:pPr>
-      <w:bookmarkStart w:id="429" w:name="_Toc148268746"/>
-      <w:r>
-        <w:t>¿Qué tipo de información se puede obtener a través de un ataque de detección de canal lateral?</w:t>
-      </w:r>
-      <w:bookmarkEnd w:id="429"/>
-    </w:p>
-    <w:p>
-      <w:pPr>
-        <w:pStyle w:val="Subttulo"/>
-      </w:pPr>
-      <w:r>
-        <w:t>a) Contraseñas en texto claro.</w:t>
-      </w:r>
-    </w:p>
-    <w:p>
-      <w:pPr>
-        <w:pStyle w:val="Subttulo"/>
-      </w:pPr>
-      <w:r>
-        <w:t>b) Datos encriptados.</w:t>
-      </w:r>
-    </w:p>
-    <w:p>
-      <w:pPr>
-        <w:pStyle w:val="Subttulo"/>
-      </w:pPr>
-      <w:r>
-        <w:rPr>
-          <w:highlight w:val="green"/>
-        </w:rPr>
-        <w:t>c)</w:t>
-      </w:r>
-      <w:r>
-        <w:t xml:space="preserve"> Información sobre patrones de consumo de energía, tiempo de acceso a la memoria, u otros canales secundarios.</w:t>
-      </w:r>
-    </w:p>
-    <w:p>
-      <w:pPr>
-        <w:pStyle w:val="Subttulo"/>
-      </w:pPr>
-      <w:r>
-        <w:t>d) Información sobre la ubicación geográfica de un usuario.</w:t>
-      </w:r>
-    </w:p>
-    <w:p>
-      <w:pPr>
-        <w:pStyle w:val="Ttulo3"/>
-      </w:pPr>
-      <w:bookmarkStart w:id="430" w:name="_Toc148268747"/>
-      <w:r>
-        <w:t>¿Cuál de las siguientes afirmaciones es cierta sobre la mitigación de ataques de detección de canal lateral?</w:t>
-      </w:r>
-      <w:bookmarkEnd w:id="430"/>
-    </w:p>
-    <w:p>
-      <w:pPr>
-        <w:pStyle w:val="Subttulo"/>
-      </w:pPr>
-      <w:r>
-        <w:t>a) No existen medidas efectivas para mitigar estos ataques.</w:t>
-      </w:r>
-    </w:p>
-    <w:p>
-      <w:pPr>
-        <w:pStyle w:val="Subttulo"/>
-      </w:pPr>
-      <w:r>
-        <w:t>b) Desactivar por completo la caché de la CPU es la única solución.</w:t>
-      </w:r>
-    </w:p>
-    <w:p>
-      <w:pPr>
-        <w:pStyle w:val="Subttulo"/>
-      </w:pPr>
-      <w:r>
-        <w:rPr>
-          <w:highlight w:val="green"/>
-        </w:rPr>
-        <w:t>c)</w:t>
-      </w:r>
-      <w:r>
-        <w:t xml:space="preserve"> Se pueden aplicar contramedidas como el enmascaramiento de datos, la aleatorización de tiempo o el ruido de potencia.</w:t>
-      </w:r>
-    </w:p>
-    <w:p>
-      <w:pPr>
-        <w:rPr>
-          <w:color w:val="000000" w:themeColor="text1"/>
-        </w:rPr>
-      </w:pPr>
-      <w:r>
-        <w:rPr>
-          <w:color w:val="000000" w:themeColor="text1"/>
-        </w:rPr>
-        <w:t>d) Estos ataques solo afectan a servidores y centros de datos.</w:t>
-      </w:r>
-    </w:p>
-    <w:p>
-      <w:pPr>
-        <w:pStyle w:val="Ttulo3"/>
-      </w:pPr>
-      <w:bookmarkStart w:id="431" w:name="_Toc148268748"/>
-      <w:r>
-        <w:t>. ¿Cuál es uno de los desafíos de la mitigación de ataques de detección de canal lateral?</w:t>
-      </w:r>
-      <w:bookmarkEnd w:id="431"/>
-    </w:p>
-    <w:p>
-      <w:pPr>
-        <w:pStyle w:val="Subttulo"/>
-      </w:pPr>
-      <w:r>
-        <w:rPr>
-          <w:highlight w:val="green"/>
-        </w:rPr>
-        <w:t>a)</w:t>
-      </w:r>
-      <w:r>
-        <w:t xml:space="preserve"> Requiere una gran cantidad de recursos de hardware.</w:t>
-      </w:r>
-    </w:p>
-    <w:p>
-      <w:pPr>
-        <w:pStyle w:val="Subttulo"/>
-      </w:pPr>
-      <w:r>
-        <w:t>b) Es una técnica que no se puede bloquear.</w:t>
-      </w:r>
-    </w:p>
-    <w:p>
-      <w:pPr>
-        <w:pStyle w:val="Subttulo"/>
-      </w:pPr>
-      <w:r>
-        <w:t>c) No afecta el rendimiento del sistema.</w:t>
-      </w:r>
-    </w:p>
-    <w:p>
-      <w:pPr>
-        <w:pStyle w:val="Subttulo"/>
-      </w:pPr>
-      <w:r>
         <w:lastRenderedPageBreak/>
-        <w:t>d) No es una amenaza real en la actualidad.</w:t>
-      </w:r>
-    </w:p>
-    <w:p>
-      <w:pPr>
-        <w:pStyle w:val="Ttulo3"/>
-      </w:pPr>
-      <w:bookmarkStart w:id="432" w:name="_Toc148268749"/>
-      <w:r>
-        <w:t>¿Qué es un ataque de detección de canal lateral en el contexto del algoritmo RSA?</w:t>
-      </w:r>
-      <w:bookmarkEnd w:id="432"/>
-    </w:p>
-    <w:p>
-      <w:pPr>
-        <w:pStyle w:val="Subttulo"/>
-      </w:pPr>
-      <w:r>
-        <w:t>a) Un ataque que utiliza contraseñas débiles para descifrar mensajes encriptados con RSA.</w:t>
-      </w:r>
-    </w:p>
-    <w:p>
-      <w:pPr>
-        <w:pStyle w:val="Subttulo"/>
-      </w:pPr>
-      <w:r>
-        <w:t>b) Un ataque que se enfoca en interceptar el tráfico de red.</w:t>
-      </w:r>
-    </w:p>
-    <w:p>
-      <w:pPr>
-        <w:pStyle w:val="Subttulo"/>
-      </w:pPr>
-      <w:r>
-        <w:rPr>
-          <w:highlight w:val="green"/>
-        </w:rPr>
-        <w:t>c)</w:t>
-      </w:r>
-      <w:r>
-        <w:t xml:space="preserve"> Un ataque que explora las fugas de información, como el consumo de energía o el tiempo de ejecución, para deducir claves privadas.</w:t>
-      </w:r>
-    </w:p>
-    <w:p>
-      <w:pPr>
-        <w:pStyle w:val="Subttulo"/>
-      </w:pPr>
-      <w:r>
-        <w:t>d) Un ataque que apunta a descifrar mensajes encriptados utilizando la fuerza bruta.</w:t>
-      </w:r>
-    </w:p>
-    <w:p>
-      <w:pPr>
-        <w:pStyle w:val="Ttulo3"/>
-      </w:pPr>
-      <w:bookmarkStart w:id="433" w:name="_Toc148268750"/>
-      <w:r>
-        <w:t>¿Cuál es el objetivo principal de un ataque de detección de canal lateral en el contexto de RSA?</w:t>
-      </w:r>
-      <w:bookmarkEnd w:id="433"/>
-    </w:p>
-    <w:p>
-      <w:pPr>
-        <w:pStyle w:val="Subttulo"/>
-      </w:pPr>
-      <w:r>
-        <w:t>a) Exponer claves públicas.</w:t>
-      </w:r>
-    </w:p>
-    <w:p>
-      <w:pPr>
-        <w:pStyle w:val="Subttulo"/>
-      </w:pPr>
-      <w:r>
-        <w:rPr>
-          <w:highlight w:val="green"/>
-        </w:rPr>
-        <w:t>b)</w:t>
-      </w:r>
-      <w:r>
-        <w:t xml:space="preserve"> Exponer claves privadas.</w:t>
-      </w:r>
-    </w:p>
-    <w:p>
-      <w:pPr>
-        <w:pStyle w:val="Subttulo"/>
-      </w:pPr>
-      <w:r>
-        <w:t>c) Proteger datos encriptados.</w:t>
-      </w:r>
-    </w:p>
-    <w:p>
-      <w:pPr>
-        <w:pStyle w:val="Subttulo"/>
-      </w:pPr>
-      <w:r>
-        <w:t>d) Acelerar el procesamiento de datos.</w:t>
-      </w:r>
-    </w:p>
-    <w:p>
-      <w:pPr>
-        <w:pStyle w:val="Ttulo3"/>
-      </w:pPr>
-      <w:bookmarkStart w:id="434" w:name="_Toc148268751"/>
-      <w:r>
-        <w:t>¿Qué tipo de información se puede obtener a través de un ataque de detección de canal lateral en RSA?</w:t>
-      </w:r>
-      <w:bookmarkEnd w:id="434"/>
-    </w:p>
-    <w:p>
-      <w:pPr>
-        <w:pStyle w:val="Subttulo"/>
-      </w:pPr>
-      <w:r>
-        <w:t>a) Contraseñas en texto claro.</w:t>
-      </w:r>
-    </w:p>
-    <w:p>
-      <w:pPr>
-        <w:pStyle w:val="Subttulo"/>
-      </w:pPr>
-      <w:r>
-        <w:t>b) Datos encriptados.</w:t>
-      </w:r>
-    </w:p>
-    <w:p>
-      <w:pPr>
-        <w:pStyle w:val="Subttulo"/>
-      </w:pPr>
-      <w:r>
-        <w:t>c) Información sobre patrones de consumo de energía o tiempo de ejecución.</w:t>
-      </w:r>
-    </w:p>
-    <w:p>
-      <w:pPr>
-        <w:pStyle w:val="Subttulo"/>
-      </w:pPr>
-      <w:r>
-        <w:t>d) Direcciones IP de los servidores.</w:t>
-      </w:r>
-    </w:p>
-    <w:p>
-      <w:pPr>
-        <w:pStyle w:val="Ttulo3"/>
-      </w:pPr>
-      <w:bookmarkStart w:id="435" w:name="_Toc148268752"/>
-      <w:r>
-        <w:t>. ¿Cuál es uno de los canales secundarios utilizados en un ataque de detección de canal lateral en RSA?</w:t>
-      </w:r>
-      <w:bookmarkEnd w:id="435"/>
-    </w:p>
-    <w:p>
-      <w:pPr>
-        <w:pStyle w:val="Subttulo"/>
-      </w:pPr>
-      <w:r>
-        <w:t>a) Canal de radio.</w:t>
-      </w:r>
-    </w:p>
-    <w:p>
-      <w:pPr>
-        <w:pStyle w:val="Subttulo"/>
-      </w:pPr>
-      <w:r>
-        <w:t>b) Canal de red.</w:t>
-      </w:r>
-    </w:p>
-    <w:p>
-      <w:pPr>
-        <w:pStyle w:val="Subttulo"/>
-      </w:pPr>
-      <w:r>
-        <w:rPr>
-          <w:highlight w:val="green"/>
-        </w:rPr>
-        <w:t>c)</w:t>
-      </w:r>
-      <w:r>
-        <w:t xml:space="preserve"> Canal de tiempo.</w:t>
-      </w:r>
-    </w:p>
-    <w:p>
-      <w:pPr>
-        <w:pStyle w:val="Subttulo"/>
-      </w:pPr>
-      <w:r>
-        <w:t>d) Canal de almacenamiento.</w:t>
-      </w:r>
-    </w:p>
-    <w:p>
-      <w:pPr>
-        <w:pStyle w:val="Ttulo3"/>
-      </w:pPr>
-      <w:bookmarkStart w:id="436" w:name="_Toc148268753"/>
-      <w:r>
-        <w:t>¿Cuál de las siguientes afirmaciones es cierta sobre la mitigación de ataques de detección de canal lateral en RSA?</w:t>
-      </w:r>
-      <w:bookmarkEnd w:id="436"/>
-    </w:p>
-    <w:p>
-      <w:pPr>
-        <w:pStyle w:val="Subttulo"/>
-      </w:pPr>
-      <w:r>
-        <w:t>a) No hay medidas efectivas para mitigar estos ataques.</w:t>
-      </w:r>
-    </w:p>
-    <w:p>
-      <w:pPr>
-        <w:pStyle w:val="Subttulo"/>
-      </w:pPr>
-      <w:r>
-        <w:t>b) La desactivación de la caché de la CPU es la única solución.</w:t>
-      </w:r>
-    </w:p>
-    <w:p>
-      <w:pPr>
-        <w:pStyle w:val="Subttulo"/>
-      </w:pPr>
-      <w:r>
-        <w:rPr>
-          <w:highlight w:val="green"/>
-        </w:rPr>
-        <w:t>c)</w:t>
-      </w:r>
-      <w:r>
-        <w:t xml:space="preserve"> Se pueden aplicar contramedidas como el enmascaramiento de datos o el ruido de potencia.</w:t>
-      </w:r>
-    </w:p>
-    <w:p>
-      <w:pPr>
-        <w:pStyle w:val="Subttulo"/>
-      </w:pPr>
-      <w:r>
-        <w:t>d) Estos ataques solo afectan a servidores y centros de datos.</w:t>
-      </w:r>
-    </w:p>
-    <w:p>
-      <w:pPr>
-        <w:pStyle w:val="Ttulo3"/>
-      </w:pPr>
-      <w:bookmarkStart w:id="437" w:name="_Toc148268754"/>
-      <w:r>
-        <w:t>¿Cuál es uno de los desafíos de la mitigación de ataques de detección de canal lateral en RSA?</w:t>
-      </w:r>
-      <w:bookmarkEnd w:id="437"/>
-    </w:p>
-    <w:p>
-      <w:pPr>
-        <w:pStyle w:val="Subttulo"/>
-      </w:pPr>
-      <w:r>
-        <w:rPr>
-          <w:highlight w:val="green"/>
-        </w:rPr>
-        <w:t>a)</w:t>
-      </w:r>
-      <w:r>
-        <w:t xml:space="preserve"> Requiere una gran cantidad de recursos de hardware.</w:t>
-      </w:r>
-    </w:p>
-    <w:p>
-      <w:pPr>
-        <w:pStyle w:val="Subttulo"/>
-      </w:pPr>
-      <w:r>
-        <w:t>b) Es una técnica que no se puede bloquear.</w:t>
-      </w:r>
-    </w:p>
-    <w:p>
-      <w:pPr>
-        <w:pStyle w:val="Subttulo"/>
-      </w:pPr>
-      <w:r>
-        <w:t>c) No afecta el rendimiento del sistema.</w:t>
-      </w:r>
-    </w:p>
-    <w:p>
-      <w:pPr>
-        <w:pStyle w:val="Subttulo"/>
-      </w:pPr>
-      <w:r>
-        <w:t>d) Es una amenaza poco común.</w:t>
-      </w:r>
-    </w:p>
-    <w:p>
-      <w:pPr>
-        <w:pStyle w:val="Ttulo3"/>
-      </w:pPr>
-      <w:r>
-        <w:lastRenderedPageBreak/>
-        <w:t xml:space="preserve"> </w:t>
-      </w:r>
-      <w:bookmarkStart w:id="438" w:name="_Toc148268755"/>
-      <w:r>
-        <w:t>¿Qué son los ataques de canal lateral a la caché?</w:t>
-      </w:r>
-      <w:bookmarkEnd w:id="438"/>
-    </w:p>
-    <w:p>
-      <w:pPr>
-        <w:pStyle w:val="Subttulo"/>
-      </w:pPr>
-      <w:r>
-        <w:t>a) Ataques que se dirigen a la memoria RAM de un sistema.</w:t>
-      </w:r>
-    </w:p>
-    <w:p>
-      <w:pPr>
-        <w:pStyle w:val="Subttulo"/>
-      </w:pPr>
-      <w:r>
-        <w:t>b) Ataques que aprovechan las debilidades en el cifrado de datos.</w:t>
-      </w:r>
-    </w:p>
-    <w:p>
-      <w:pPr>
-        <w:pStyle w:val="Subttulo"/>
-      </w:pPr>
-      <w:r>
-        <w:rPr>
-          <w:highlight w:val="green"/>
-        </w:rPr>
-        <w:t>c)</w:t>
-      </w:r>
-      <w:r>
-        <w:t xml:space="preserve"> Ataques que explotan las filtraciones de información a través de canales secundarios, como el tiempo de acceso a la caché.</w:t>
-      </w:r>
-    </w:p>
-    <w:p>
-      <w:pPr>
-        <w:pStyle w:val="Subttulo"/>
-      </w:pPr>
-      <w:r>
-        <w:t>d) Ataques que utilizan la fuerza bruta para descifrar contraseñas.</w:t>
-      </w:r>
-    </w:p>
-    <w:p>
-      <w:pPr>
-        <w:pStyle w:val="Ttulo3"/>
-      </w:pPr>
-      <w:bookmarkStart w:id="439" w:name="_Toc148268756"/>
-      <w:r>
-        <w:t>2. ¿Qué tipo de información se puede obtener a través de un ataque de canal lateral a la caché?</w:t>
-      </w:r>
-      <w:bookmarkEnd w:id="439"/>
-    </w:p>
-    <w:p>
-      <w:pPr>
-        <w:pStyle w:val="Subttulo"/>
-      </w:pPr>
-      <w:r>
-        <w:t>a) Contraseñas en texto claro.</w:t>
-      </w:r>
-    </w:p>
-    <w:p>
-      <w:pPr>
-        <w:pStyle w:val="Subttulo"/>
-      </w:pPr>
-      <w:r>
         <w:t>b) Información sobre la estructura interna de la CPU.</w:t>
       </w:r>
     </w:p>
@@ -57881,16 +58005,93 @@
         <w:pStyle w:val="Subttulo"/>
       </w:pPr>
       <w:r>
+        <w:t>b) Es ineficaz y no tiene impacto en la seguridad.</w:t>
+      </w:r>
+    </w:p>
+    <w:p>
+      <w:pPr>
+        <w:pStyle w:val="Subttulo"/>
+      </w:pPr>
+      <w:r>
+        <w:t>c) No hay medidas efectivas para mitigar estos ataques.</w:t>
+      </w:r>
+    </w:p>
+    <w:p>
+      <w:pPr>
+        <w:pStyle w:val="Subttulo"/>
+      </w:pPr>
+      <w:r>
+        <w:t>d) Solo se pueden mitigar mediante medidas de seguridad física.</w:t>
+      </w:r>
+    </w:p>
+    <w:p>
+      <w:pPr>
+        <w:pStyle w:val="Ttulo3"/>
+        <w:rPr>
+          <w:highlight w:val="red"/>
+        </w:rPr>
+      </w:pPr>
+      <w:r>
+        <w:t xml:space="preserve"> </w:t>
+      </w:r>
+      <w:bookmarkStart w:id="445" w:name="_Toc148268762"/>
+      <w:r>
+        <w:rPr>
+          <w:highlight w:val="red"/>
+        </w:rPr>
+        <w:t>¿En qué tipo de entornos o escenarios es más probable que ocurran ataques de canal lateral a la caché?</w:t>
+      </w:r>
+      <w:bookmarkEnd w:id="445"/>
+    </w:p>
+    <w:p>
+      <w:pPr>
+        <w:pStyle w:val="Subttulo"/>
+      </w:pPr>
+      <w:r>
+        <w:t>a) Entornos de redes sociales.</w:t>
+      </w:r>
+    </w:p>
+    <w:p>
+      <w:pPr>
+        <w:pStyle w:val="Subttulo"/>
+      </w:pPr>
+      <w:r>
+        <w:t>b) Entornos de servidor y centros de datos.</w:t>
+      </w:r>
+    </w:p>
+    <w:p>
+      <w:pPr>
+        <w:pStyle w:val="Subttulo"/>
+      </w:pPr>
+      <w:r>
+        <w:t>c) Entornos de juegos en línea.</w:t>
+      </w:r>
+    </w:p>
+    <w:p>
+      <w:pPr>
+        <w:pStyle w:val="Subttulo"/>
+      </w:pPr>
+      <w:r>
+        <w:t>d) Entornos de edición de video.</w:t>
+      </w:r>
+    </w:p>
+    <w:p>
+      <w:pPr>
+        <w:pStyle w:val="Ttulo3"/>
+      </w:pPr>
+      <w:bookmarkStart w:id="446" w:name="_Toc148268763"/>
+      <w:r>
         <w:lastRenderedPageBreak/>
-        <w:t>b) Es ineficaz y no tiene impacto en la seguridad.</w:t>
-      </w:r>
+        <w:t>¿Qué es la "vulnerabilidad Meltdown" en relación con los ataques de canal lateral a la caché?</w:t>
+      </w:r>
+      <w:bookmarkEnd w:id="446"/>
     </w:p>
     <w:p>
       <w:pPr>
         <w:pStyle w:val="Subttulo"/>
       </w:pPr>
       <w:r>
-        <w:t>c) No hay medidas efectivas para mitigar estos ataques.</w:t>
+        <w:t>a) Una técnica de mitigación de ataques de canal lateral.</w:t>
       </w:r>
     </w:p>
     <w:p>
@@ -57898,34 +58099,56 @@
         <w:pStyle w:val="Subttulo"/>
       </w:pPr>
       <w:r>
-        <w:t>d) Solo se pueden mitigar mediante medidas de seguridad física.</w:t>
+        <w:t>b) Un ataque que explota debilidades en el cifrado de datos.</w:t>
+      </w:r>
+    </w:p>
+    <w:p>
+      <w:pPr>
+        <w:pStyle w:val="Subttulo"/>
+      </w:pPr>
+      <w:r>
+        <w:rPr>
+          <w:highlight w:val="green"/>
+        </w:rPr>
+        <w:t>c)</w:t>
+      </w:r>
+      <w:r>
+        <w:t xml:space="preserve"> Un tipo de ataque de canal lateral a la caché que afecta principalmente a procesadores Intel.</w:t>
+      </w:r>
+    </w:p>
+    <w:p>
+      <w:pPr>
+        <w:pStyle w:val="Subttulo"/>
+      </w:pPr>
+      <w:r>
+        <w:t>d) Un método de sincronización de relojes en la CPU.</w:t>
       </w:r>
     </w:p>
     <w:p>
       <w:pPr>
         <w:pStyle w:val="Ttulo3"/>
-        <w:rPr>
-          <w:highlight w:val="red"/>
-        </w:rPr>
       </w:pPr>
       <w:r>
         <w:t xml:space="preserve"> </w:t>
       </w:r>
-      <w:bookmarkStart w:id="445" w:name="_Toc148268762"/>
-      <w:r>
-        <w:rPr>
-          <w:highlight w:val="red"/>
-        </w:rPr>
-        <w:t>¿En qué tipo de entornos o escenarios es más probable que ocurran ataques de canal lateral a la caché?</w:t>
-      </w:r>
-      <w:bookmarkEnd w:id="445"/>
+      <w:bookmarkStart w:id="447" w:name="_Toc148268764"/>
+      <w:r>
+        <w:t>¿Qué es una "cola de almacenamiento" en una CPU y cómo puede estar relacionada con los ataques de canal lateral a la caché?</w:t>
+      </w:r>
+      <w:bookmarkEnd w:id="447"/>
     </w:p>
     <w:p>
       <w:pPr>
         <w:pStyle w:val="Subttulo"/>
       </w:pPr>
       <w:r>
-        <w:t>a) Entornos de redes sociales.</w:t>
+        <w:rPr>
+          <w:highlight w:val="green"/>
+        </w:rPr>
+        <w:t>a)</w:t>
+      </w:r>
+      <w:r>
+        <w:t xml:space="preserve"> Una lista de instrucciones en espera de ejecución; puede ser un objetivo para ataques de canal lateral.</w:t>
       </w:r>
     </w:p>
     <w:p>
@@ -57933,7 +58156,7 @@
         <w:pStyle w:val="Subttulo"/>
       </w:pPr>
       <w:r>
-        <w:t>b) Entornos de servidor y centros de datos.</w:t>
+        <w:t>b) Un tipo de memoria RAM utilizada para almacenar caché de datos.</w:t>
       </w:r>
     </w:p>
     <w:p>
@@ -57941,7 +58164,7 @@
         <w:pStyle w:val="Subttulo"/>
       </w:pPr>
       <w:r>
-        <w:t>c) Entornos de juegos en línea.</w:t>
+        <w:t>c) Un componente de hardware utilizado para proteger la CPU de ataques.</w:t>
       </w:r>
     </w:p>
     <w:p>
@@ -57949,25 +58172,25 @@
         <w:pStyle w:val="Subttulo"/>
       </w:pPr>
       <w:r>
-        <w:t>d) Entornos de edición de video.</w:t>
+        <w:t>d) Una unidad de procesamiento dedicada a ejecutar instrucciones especulativas.</w:t>
       </w:r>
     </w:p>
     <w:p>
       <w:pPr>
         <w:pStyle w:val="Ttulo3"/>
       </w:pPr>
-      <w:bookmarkStart w:id="446" w:name="_Toc148268763"/>
-      <w:r>
-        <w:t>¿Qué es la "vulnerabilidad Meltdown" en relación con los ataques de canal lateral a la caché?</w:t>
-      </w:r>
-      <w:bookmarkEnd w:id="446"/>
+      <w:bookmarkStart w:id="448" w:name="_Toc148268765"/>
+      <w:r>
+        <w:t>¿Cuál es uno de los métodos utilizados en la mitigación de ataques de canal lateral a la caché?</w:t>
+      </w:r>
+      <w:bookmarkEnd w:id="448"/>
     </w:p>
     <w:p>
       <w:pPr>
         <w:pStyle w:val="Subttulo"/>
       </w:pPr>
       <w:r>
-        <w:t>a) Una técnica de mitigación de ataques de canal lateral.</w:t>
+        <w:t>a) Aumentar la velocidad del reloj de la CPU.</w:t>
       </w:r>
     </w:p>
     <w:p>
@@ -57975,7 +58198,13 @@
         <w:pStyle w:val="Subttulo"/>
       </w:pPr>
       <w:r>
-        <w:t>b) Un ataque que explota debilidades en el cifrado de datos.</w:t>
+        <w:rPr>
+          <w:highlight w:val="green"/>
+        </w:rPr>
+        <w:t>b)</w:t>
+      </w:r>
+      <w:r>
+        <w:t xml:space="preserve"> Utilizar software de seguridad para detectar y bloquear ataques.</w:t>
       </w:r>
     </w:p>
     <w:p>
@@ -57983,13 +58212,103 @@
         <w:pStyle w:val="Subttulo"/>
       </w:pPr>
       <w:r>
+        <w:t>c) Desactivar completamente la caché de la CPU.</w:t>
+      </w:r>
+    </w:p>
+    <w:p>
+      <w:pPr>
+        <w:pStyle w:val="Subttulo"/>
+      </w:pPr>
+      <w:r>
+        <w:t>d) Implementar técnicas de sincronización de reloj más precisas.</w:t>
+      </w:r>
+    </w:p>
+    <w:p>
+      <w:pPr>
+        <w:pStyle w:val="Ttulo3"/>
+      </w:pPr>
+      <w:bookmarkStart w:id="449" w:name="_Toc148268766"/>
+      <w:r>
+        <w:t>. ¿Cuál es el objetivo principal de un ataque de canal lateral a la caché?</w:t>
+      </w:r>
+      <w:bookmarkEnd w:id="449"/>
+    </w:p>
+    <w:p>
+      <w:pPr>
+        <w:pStyle w:val="Subttulo"/>
+      </w:pPr>
+      <w:r>
+        <w:t>a) Robar contraseñas en texto claro.</w:t>
+      </w:r>
+    </w:p>
+    <w:p>
+      <w:pPr>
+        <w:pStyle w:val="Subttulo"/>
+      </w:pPr>
+      <w:r>
         <w:rPr>
           <w:highlight w:val="green"/>
         </w:rPr>
+        <w:t>b)</w:t>
+      </w:r>
+      <w:r>
+        <w:t xml:space="preserve"> Obtener información sobre los patrones de acceso a la caché para deducir datos confidenciales.</w:t>
+      </w:r>
+    </w:p>
+    <w:p>
+      <w:pPr>
+        <w:pStyle w:val="Subttulo"/>
+      </w:pPr>
+      <w:r>
+        <w:t>c) Interceptar tráfico de red.</w:t>
+      </w:r>
+    </w:p>
+    <w:p>
+      <w:pPr>
+        <w:pStyle w:val="Subttulo"/>
+      </w:pPr>
+      <w:r>
+        <w:t>d) Explotar debilidades en el cifrado de datos en la RAM.</w:t>
+      </w:r>
+    </w:p>
+    <w:p>
+      <w:pPr>
+        <w:pStyle w:val="Ttulo3"/>
+      </w:pPr>
+      <w:bookmarkStart w:id="450" w:name="_Toc148268767"/>
+      <w:r>
+        <w:t>¿Cuál es una de las ventajas de la caché de la CPU que también puede ser aprovechada por los atacantes en ataques de canal lateral?</w:t>
+      </w:r>
+      <w:bookmarkEnd w:id="450"/>
+    </w:p>
+    <w:p>
+      <w:pPr>
+        <w:pStyle w:val="Subttulo"/>
+      </w:pPr>
+      <w:r>
+        <w:t>a) Acelera el procesamiento de datos sin ningún riesgo.</w:t>
+      </w:r>
+    </w:p>
+    <w:p>
+      <w:pPr>
+        <w:pStyle w:val="Subttulo"/>
+      </w:pPr>
+      <w:r>
+        <w:t>b) Almacena datos confidenciales de forma segura.</w:t>
+      </w:r>
+    </w:p>
+    <w:p>
+      <w:pPr>
+        <w:pStyle w:val="Subttulo"/>
+      </w:pPr>
+      <w:r>
+        <w:rPr>
+          <w:highlight w:val="green"/>
+        </w:rPr>
         <w:t>c)</w:t>
       </w:r>
       <w:r>
-        <w:t xml:space="preserve"> Un tipo de ataque de canal lateral a la caché que afecta principalmente a procesadores Intel.</w:t>
+        <w:t xml:space="preserve"> Permite el acceso más rápido a datos comunes, lo que puede revelar patrones de acceso.</w:t>
       </w:r>
     </w:p>
     <w:p>
@@ -57997,34 +58316,420 @@
         <w:pStyle w:val="Subttulo"/>
       </w:pPr>
       <w:r>
-        <w:t>d) Un método de sincronización de relojes en la CPU.</w:t>
+        <w:t>d) Protege la CPU de cualquier tipo de ataque.</w:t>
       </w:r>
     </w:p>
     <w:p>
       <w:pPr>
         <w:pStyle w:val="Ttulo3"/>
       </w:pPr>
+      <w:bookmarkStart w:id="451" w:name="_Toc148268768"/>
+      <w:r>
+        <w:t>¿Cuál es uno de los efectos secundarios no deseados de las medidas de mitigación de ataques de canal lateral a la caché?</w:t>
+      </w:r>
+      <w:bookmarkEnd w:id="451"/>
+    </w:p>
+    <w:p>
+      <w:pPr>
+        <w:pStyle w:val="Subttulo"/>
+      </w:pPr>
+      <w:r>
+        <w:t>a) Aumento del rendimiento de la CPU.</w:t>
+      </w:r>
+    </w:p>
+    <w:p>
+      <w:pPr>
+        <w:pStyle w:val="Subttulo"/>
+      </w:pPr>
+      <w:r>
+        <w:t>b) Reducción del consumo de energía.</w:t>
+      </w:r>
+    </w:p>
+    <w:p>
+      <w:pPr>
+        <w:pStyle w:val="Subttulo"/>
+      </w:pPr>
+      <w:r>
+        <w:rPr>
+          <w:highlight w:val="green"/>
+        </w:rPr>
+        <w:t>c)</w:t>
+      </w:r>
+      <w:r>
+        <w:t xml:space="preserve"> Pérdida de rendimiento en aplicaciones específicas debido a la desactivación de ciertas optimizaciones.</w:t>
+      </w:r>
+    </w:p>
+    <w:p>
+      <w:pPr>
+        <w:pStyle w:val="Subttulo"/>
+      </w:pPr>
+      <w:r>
+        <w:t>d) Aumento de la velocidad del reloj de la CPU.</w:t>
+      </w:r>
+    </w:p>
+    <w:p>
+      <w:pPr>
+        <w:pStyle w:val="Ttulo3"/>
+      </w:pPr>
+      <w:bookmarkStart w:id="452" w:name="_Toc148268769"/>
+      <w:r>
+        <w:lastRenderedPageBreak/>
+        <w:t>¿Cuál es una técnica comúnmente utilizada en ataques de canal lateral a la caché para deducir información confidencial?</w:t>
+      </w:r>
+      <w:bookmarkEnd w:id="452"/>
+    </w:p>
+    <w:p>
+      <w:pPr>
+        <w:pStyle w:val="Subttulo"/>
+      </w:pPr>
+      <w:r>
+        <w:t>a) Ataque de fuerza bruta.</w:t>
+      </w:r>
+    </w:p>
+    <w:p>
+      <w:pPr>
+        <w:pStyle w:val="Subttulo"/>
+      </w:pPr>
+      <w:r>
+        <w:t>b) Ataque de diccionario.</w:t>
+      </w:r>
+    </w:p>
+    <w:p>
+      <w:pPr>
+        <w:pStyle w:val="Subttulo"/>
+      </w:pPr>
+      <w:r>
+        <w:rPr>
+          <w:highlight w:val="green"/>
+        </w:rPr>
+        <w:t>c)</w:t>
+      </w:r>
+      <w:r>
+        <w:t xml:space="preserve"> Monitoreo de tiempos de acceso a la caché.</w:t>
+      </w:r>
+    </w:p>
+    <w:p>
+      <w:pPr>
+        <w:pStyle w:val="Subttulo"/>
+      </w:pPr>
+      <w:r>
+        <w:t>d) Ataque de negación de servicio.</w:t>
+      </w:r>
+    </w:p>
+    <w:p>
+      <w:pPr>
+        <w:pStyle w:val="Ttulo3"/>
+      </w:pPr>
+      <w:bookmarkStart w:id="453" w:name="_Toc148268770"/>
+      <w:r>
+        <w:t xml:space="preserve">¿Qué es el ataque de canal lateral </w:t>
+      </w:r>
+      <w:r>
+        <w:t>al caché conocido</w:t>
+      </w:r>
+      <w:r>
+        <w:t xml:space="preserve"> como</w:t>
+      </w:r>
+      <w:r>
+        <w:t xml:space="preserve"> "</w:t>
+      </w:r>
+      <w:proofErr w:type="spellStart"/>
+      <w:r>
+        <w:t>Prime+Probe</w:t>
+      </w:r>
+      <w:proofErr w:type="spellEnd"/>
+      <w:r>
+        <w:t>"?</w:t>
+      </w:r>
+      <w:bookmarkEnd w:id="453"/>
+    </w:p>
+    <w:p>
+      <w:pPr>
+        <w:pStyle w:val="Subttulo"/>
+      </w:pPr>
+      <w:r>
+        <w:rPr>
+          <w:highlight w:val="green"/>
+        </w:rPr>
+        <w:t>a)</w:t>
+      </w:r>
+      <w:r>
+        <w:t xml:space="preserve"> Un ataque que utiliza patrones de acceso a la caché para deducir información confidencial.</w:t>
+      </w:r>
+    </w:p>
+    <w:p>
+      <w:pPr>
+        <w:pStyle w:val="Subttulo"/>
+      </w:pPr>
+      <w:r>
+        <w:t>b) Un ataque que desactiva completamente la caché de la CPU.</w:t>
+      </w:r>
+    </w:p>
+    <w:p>
+      <w:pPr>
+        <w:pStyle w:val="Subttulo"/>
+      </w:pPr>
+      <w:r>
+        <w:t>c) Un ataque que explota vulnerabilidades en el sistema operativo.</w:t>
+      </w:r>
+    </w:p>
+    <w:p>
+      <w:pPr>
+        <w:pStyle w:val="Subttulo"/>
+      </w:pPr>
+      <w:r>
+        <w:t>d) Un ataque que intercepta el tráfico de red.</w:t>
+      </w:r>
+    </w:p>
+    <w:p>
+      <w:pPr>
+        <w:pStyle w:val="Ttulo3"/>
+      </w:pPr>
       <w:r>
         <w:t xml:space="preserve"> </w:t>
       </w:r>
-      <w:bookmarkStart w:id="447" w:name="_Toc148268764"/>
-      <w:r>
-        <w:t>¿Qué es una "cola de almacenamiento" en una CPU y cómo puede estar relacionada con los ataques de canal lateral a la caché?</w:t>
-      </w:r>
-      <w:bookmarkEnd w:id="447"/>
+      <w:bookmarkStart w:id="454" w:name="_Toc148268771"/>
+      <w:r>
+        <w:t xml:space="preserve">¿Cuál es la fase "Prime" en el ataque </w:t>
+      </w:r>
+      <w:proofErr w:type="spellStart"/>
+      <w:r>
+        <w:t>Prime+Probe</w:t>
+      </w:r>
+      <w:proofErr w:type="spellEnd"/>
+      <w:r>
+        <w:t>?</w:t>
+      </w:r>
+      <w:bookmarkEnd w:id="454"/>
     </w:p>
     <w:p>
       <w:pPr>
         <w:pStyle w:val="Subttulo"/>
       </w:pPr>
       <w:r>
+        <w:t>a) La fase de interceptación de datos.</w:t>
+      </w:r>
+    </w:p>
+    <w:p>
+      <w:pPr>
+        <w:pStyle w:val="Subttulo"/>
+      </w:pPr>
+      <w:r>
         <w:rPr>
           <w:highlight w:val="green"/>
         </w:rPr>
+        <w:t>b)</w:t>
+      </w:r>
+      <w:r>
+        <w:t xml:space="preserve"> La fase de preparación, donde se carga la caché con datos específicos.</w:t>
+      </w:r>
+    </w:p>
+    <w:p>
+      <w:pPr>
+        <w:pStyle w:val="Subttulo"/>
+      </w:pPr>
+      <w:r>
+        <w:t>c) La fase de extracción de datos confidenciales.</w:t>
+      </w:r>
+    </w:p>
+    <w:p>
+      <w:pPr>
+        <w:pStyle w:val="Subttulo"/>
+      </w:pPr>
+      <w:r>
+        <w:t>d) La fase de cifrado de datos.</w:t>
+      </w:r>
+    </w:p>
+    <w:p>
+      <w:pPr>
+        <w:pStyle w:val="Ttulo3"/>
+      </w:pPr>
+      <w:bookmarkStart w:id="455" w:name="_Toc148268772"/>
+      <w:r>
+        <w:t xml:space="preserve">¿Qué papel desempeña la fase "Probe" en el ataque </w:t>
+      </w:r>
+      <w:proofErr w:type="spellStart"/>
+      <w:r>
+        <w:t>Prime+Probe</w:t>
+      </w:r>
+      <w:proofErr w:type="spellEnd"/>
+      <w:r>
+        <w:t>?</w:t>
+      </w:r>
+      <w:bookmarkEnd w:id="455"/>
+    </w:p>
+    <w:p>
+      <w:pPr>
+        <w:pStyle w:val="Subttulo"/>
+      </w:pPr>
+      <w:r>
+        <w:t>a) La fase de preparación de datos.</w:t>
+      </w:r>
+    </w:p>
+    <w:p>
+      <w:pPr>
+        <w:pStyle w:val="Subttulo"/>
+      </w:pPr>
+      <w:r>
+        <w:t>b) La fase de almacenamiento de datos en la caché.</w:t>
+      </w:r>
+    </w:p>
+    <w:p>
+      <w:pPr>
+        <w:pStyle w:val="Subttulo"/>
+      </w:pPr>
+      <w:r>
+        <w:rPr>
+          <w:highlight w:val="green"/>
+        </w:rPr>
+        <w:t>c)</w:t>
+      </w:r>
+      <w:r>
+        <w:t xml:space="preserve"> La fase de monitoreo de los tiempos de acceso a la caché para deducir información confidencial.</w:t>
+      </w:r>
+    </w:p>
+    <w:p>
+      <w:pPr>
+        <w:pStyle w:val="Subttulo"/>
+      </w:pPr>
+      <w:r>
+        <w:t>d) La fase de encriptación de datos.</w:t>
+      </w:r>
+    </w:p>
+    <w:p>
+      <w:pPr>
+        <w:pStyle w:val="Ttulo3"/>
+      </w:pPr>
+      <w:bookmarkStart w:id="456" w:name="_Toc148268773"/>
+      <w:r>
+        <w:t xml:space="preserve">. ¿Cuál es el objetivo principal del ataque </w:t>
+      </w:r>
+      <w:proofErr w:type="spellStart"/>
+      <w:r>
+        <w:t>Prime+Probe</w:t>
+      </w:r>
+      <w:proofErr w:type="spellEnd"/>
+      <w:r>
+        <w:t>?</w:t>
+      </w:r>
+      <w:bookmarkEnd w:id="456"/>
+    </w:p>
+    <w:p>
+      <w:pPr>
+        <w:pStyle w:val="Subttulo"/>
+      </w:pPr>
+      <w:r>
+        <w:t>a) Robar contraseñas en texto claro.</w:t>
+      </w:r>
+    </w:p>
+    <w:p>
+      <w:pPr>
+        <w:pStyle w:val="Subttulo"/>
+      </w:pPr>
+      <w:r>
+        <w:t>b) Desactivar la caché de la CPU.</w:t>
+      </w:r>
+    </w:p>
+    <w:p>
+      <w:pPr>
+        <w:pStyle w:val="Subttulo"/>
+      </w:pPr>
+      <w:r>
+        <w:rPr>
+          <w:highlight w:val="green"/>
+        </w:rPr>
+        <w:t>c)</w:t>
+      </w:r>
+      <w:r>
+        <w:t xml:space="preserve"> Obtener información sobre los patrones de acceso a la caché para deducir datos confidenciales.</w:t>
+      </w:r>
+    </w:p>
+    <w:p>
+      <w:pPr>
+        <w:pStyle w:val="Subttulo"/>
+      </w:pPr>
+      <w:r>
+        <w:t>d) Explotar debilidades en el cifrado de datos en la RAM.</w:t>
+      </w:r>
+    </w:p>
+    <w:p>
+      <w:pPr>
+        <w:pStyle w:val="Ttulo3"/>
+      </w:pPr>
+      <w:bookmarkStart w:id="457" w:name="_Toc148268774"/>
+      <w:r>
+        <w:t>¿Cuál de las siguientes afirmaciones es cierta sobre los ataques de canal lateral a la caché en general?</w:t>
+      </w:r>
+      <w:bookmarkEnd w:id="457"/>
+    </w:p>
+    <w:p>
+      <w:pPr>
+        <w:pStyle w:val="Subttulo"/>
+      </w:pPr>
+      <w:r>
+        <w:t>a) Son fácilmente detectables y bloqueables.</w:t>
+      </w:r>
+    </w:p>
+    <w:p>
+      <w:pPr>
+        <w:pStyle w:val="Subttulo"/>
+      </w:pPr>
+      <w:r>
+        <w:t>b) No tienen impacto en la seguridad de la información.</w:t>
+      </w:r>
+    </w:p>
+    <w:p>
+      <w:pPr>
+        <w:pStyle w:val="Subttulo"/>
+      </w:pPr>
+      <w:r>
+        <w:rPr>
+          <w:highlight w:val="green"/>
+        </w:rPr>
+        <w:t>c)</w:t>
+      </w:r>
+      <w:r>
+        <w:t xml:space="preserve"> Pueden ser utilizados para revelar patrones de acceso a la caché y deducir datos confidenciales.</w:t>
+      </w:r>
+    </w:p>
+    <w:p>
+      <w:pPr>
+        <w:pStyle w:val="Subttulo"/>
+      </w:pPr>
+      <w:r>
+        <w:t>d) Solo afectan a las aplicaciones de oficina.</w:t>
+      </w:r>
+    </w:p>
+    <w:p>
+      <w:pPr>
+        <w:pStyle w:val="Ttulo3"/>
+      </w:pPr>
+      <w:bookmarkStart w:id="458" w:name="_Toc148268775"/>
+      <w:r>
+        <w:t xml:space="preserve">¿Cuál es uno de los desafíos de mitigar el ataque </w:t>
+      </w:r>
+      <w:proofErr w:type="spellStart"/>
+      <w:r>
+        <w:t>Prime+Probe</w:t>
+      </w:r>
+      <w:proofErr w:type="spellEnd"/>
+      <w:r>
+        <w:t>?</w:t>
+      </w:r>
+      <w:bookmarkEnd w:id="458"/>
+    </w:p>
+    <w:p>
+      <w:pPr>
+        <w:pStyle w:val="Subttulo"/>
+      </w:pPr>
+      <w:r>
+        <w:rPr>
+          <w:highlight w:val="green"/>
+        </w:rPr>
         <w:t>a)</w:t>
       </w:r>
       <w:r>
-        <w:t xml:space="preserve"> Una lista de instrucciones en espera de ejecución; puede ser un objetivo para ataques de canal lateral.</w:t>
+        <w:t xml:space="preserve"> Requiere una gran cantidad de recursos de hardware.</w:t>
       </w:r>
     </w:p>
     <w:p>
@@ -58032,7 +58737,7 @@
         <w:pStyle w:val="Subttulo"/>
       </w:pPr>
       <w:r>
-        <w:t>b) Un tipo de memoria RAM utilizada para almacenar caché de datos.</w:t>
+        <w:t>b) Es una técnica que no se puede bloquear.</w:t>
       </w:r>
     </w:p>
     <w:p>
@@ -58040,7 +58745,7 @@
         <w:pStyle w:val="Subttulo"/>
       </w:pPr>
       <w:r>
-        <w:t>c) Un componente de hardware utilizado para proteger la CPU de ataques.</w:t>
+        <w:t>c) No tiene efecto en el rendimiento del sistema.</w:t>
       </w:r>
     </w:p>
     <w:p>
@@ -58048,588 +58753,7 @@
         <w:pStyle w:val="Subttulo"/>
       </w:pPr>
       <w:r>
-        <w:t>d) Una unidad de procesamiento dedicada a ejecutar instrucciones especulativas.</w:t>
-      </w:r>
-    </w:p>
-    <w:p>
-      <w:pPr>
-        <w:pStyle w:val="Ttulo3"/>
-      </w:pPr>
-      <w:bookmarkStart w:id="448" w:name="_Toc148268765"/>
-      <w:r>
-        <w:t>¿Cuál es uno de los métodos utilizados en la mitigación de ataques de canal lateral a la caché?</w:t>
-      </w:r>
-      <w:bookmarkEnd w:id="448"/>
-    </w:p>
-    <w:p>
-      <w:pPr>
-        <w:pStyle w:val="Subttulo"/>
-      </w:pPr>
-      <w:r>
-        <w:t>a) Aumentar la velocidad del reloj de la CPU.</w:t>
-      </w:r>
-    </w:p>
-    <w:p>
-      <w:pPr>
-        <w:pStyle w:val="Subttulo"/>
-      </w:pPr>
-      <w:r>
-        <w:rPr>
-          <w:highlight w:val="green"/>
-        </w:rPr>
-        <w:t>b)</w:t>
-      </w:r>
-      <w:r>
-        <w:t xml:space="preserve"> Utilizar software de seguridad para detectar y bloquear ataques.</w:t>
-      </w:r>
-    </w:p>
-    <w:p>
-      <w:pPr>
-        <w:pStyle w:val="Subttulo"/>
-      </w:pPr>
-      <w:r>
-        <w:t>c) Desactivar completamente la caché de la CPU.</w:t>
-      </w:r>
-    </w:p>
-    <w:p>
-      <w:pPr>
-        <w:pStyle w:val="Subttulo"/>
-      </w:pPr>
-      <w:r>
-        <w:t>d) Implementar técnicas de sincronización de reloj más precisas.</w:t>
-      </w:r>
-    </w:p>
-    <w:p>
-      <w:pPr>
-        <w:pStyle w:val="Ttulo3"/>
-      </w:pPr>
-      <w:bookmarkStart w:id="449" w:name="_Toc148268766"/>
-      <w:r>
-        <w:t>. ¿Cuál es el objetivo principal de un ataque de canal lateral a la caché?</w:t>
-      </w:r>
-      <w:bookmarkEnd w:id="449"/>
-    </w:p>
-    <w:p>
-      <w:pPr>
-        <w:pStyle w:val="Subttulo"/>
-      </w:pPr>
-      <w:r>
-        <w:t>a) Robar contraseñas en texto claro.</w:t>
-      </w:r>
-    </w:p>
-    <w:p>
-      <w:pPr>
-        <w:pStyle w:val="Subttulo"/>
-      </w:pPr>
-      <w:r>
-        <w:rPr>
-          <w:highlight w:val="green"/>
-        </w:rPr>
-        <w:t>b)</w:t>
-      </w:r>
-      <w:r>
-        <w:t xml:space="preserve"> Obtener información sobre los patrones de acceso a la caché para deducir datos confidenciales.</w:t>
-      </w:r>
-    </w:p>
-    <w:p>
-      <w:pPr>
-        <w:pStyle w:val="Subttulo"/>
-      </w:pPr>
-      <w:r>
-        <w:t>c) Interceptar tráfico de red.</w:t>
-      </w:r>
-    </w:p>
-    <w:p>
-      <w:pPr>
-        <w:pStyle w:val="Subttulo"/>
-      </w:pPr>
-      <w:r>
-        <w:t>d) Explotar debilidades en el cifrado de datos en la RAM.</w:t>
-      </w:r>
-    </w:p>
-    <w:p>
-      <w:pPr>
-        <w:pStyle w:val="Ttulo3"/>
-      </w:pPr>
-      <w:bookmarkStart w:id="450" w:name="_Toc148268767"/>
-      <w:r>
-        <w:t>¿Cuál es una de las ventajas de la caché de la CPU que también puede ser aprovechada por los atacantes en ataques de canal lateral?</w:t>
-      </w:r>
-      <w:bookmarkEnd w:id="450"/>
-    </w:p>
-    <w:p>
-      <w:pPr>
-        <w:pStyle w:val="Subttulo"/>
-      </w:pPr>
-      <w:r>
-        <w:t>a) Acelera el procesamiento de datos sin ningún riesgo.</w:t>
-      </w:r>
-    </w:p>
-    <w:p>
-      <w:pPr>
-        <w:pStyle w:val="Subttulo"/>
-      </w:pPr>
-      <w:r>
-        <w:t>b) Almacena datos confidenciales de forma segura.</w:t>
-      </w:r>
-    </w:p>
-    <w:p>
-      <w:pPr>
-        <w:pStyle w:val="Subttulo"/>
-      </w:pPr>
-      <w:r>
-        <w:rPr>
-          <w:highlight w:val="green"/>
-        </w:rPr>
-        <w:t>c)</w:t>
-      </w:r>
-      <w:r>
-        <w:t xml:space="preserve"> Permite el acceso más rápido a datos comunes, lo que puede revelar patrones de acceso.</w:t>
-      </w:r>
-    </w:p>
-    <w:p>
-      <w:pPr>
-        <w:pStyle w:val="Subttulo"/>
-      </w:pPr>
-      <w:r>
-        <w:t>d) Protege la CPU de cualquier tipo de ataque.</w:t>
-      </w:r>
-    </w:p>
-    <w:p>
-      <w:pPr>
-        <w:pStyle w:val="Ttulo3"/>
-      </w:pPr>
-      <w:bookmarkStart w:id="451" w:name="_Toc148268768"/>
-      <w:r>
         <w:lastRenderedPageBreak/>
-        <w:t>¿Cuál es uno de los efectos secundarios no deseados de las medidas de mitigación de ataques de canal lateral a la caché?</w:t>
-      </w:r>
-      <w:bookmarkEnd w:id="451"/>
-    </w:p>
-    <w:p>
-      <w:pPr>
-        <w:pStyle w:val="Subttulo"/>
-      </w:pPr>
-      <w:r>
-        <w:t>a) Aumento del rendimiento de la CPU.</w:t>
-      </w:r>
-    </w:p>
-    <w:p>
-      <w:pPr>
-        <w:pStyle w:val="Subttulo"/>
-      </w:pPr>
-      <w:r>
-        <w:t>b) Reducción del consumo de energía.</w:t>
-      </w:r>
-    </w:p>
-    <w:p>
-      <w:pPr>
-        <w:pStyle w:val="Subttulo"/>
-      </w:pPr>
-      <w:r>
-        <w:rPr>
-          <w:highlight w:val="green"/>
-        </w:rPr>
-        <w:t>c)</w:t>
-      </w:r>
-      <w:r>
-        <w:t xml:space="preserve"> Pérdida de rendimiento en aplicaciones específicas debido a la desactivación de ciertas optimizaciones.</w:t>
-      </w:r>
-    </w:p>
-    <w:p>
-      <w:pPr>
-        <w:pStyle w:val="Subttulo"/>
-      </w:pPr>
-      <w:r>
-        <w:t>d) Aumento de la velocidad del reloj de la CPU.</w:t>
-      </w:r>
-    </w:p>
-    <w:p>
-      <w:pPr>
-        <w:pStyle w:val="Ttulo3"/>
-      </w:pPr>
-      <w:bookmarkStart w:id="452" w:name="_Toc148268769"/>
-      <w:r>
-        <w:t>¿Cuál es una técnica comúnmente utilizada en ataques de canal lateral a la caché para deducir información confidencial?</w:t>
-      </w:r>
-      <w:bookmarkEnd w:id="452"/>
-    </w:p>
-    <w:p>
-      <w:pPr>
-        <w:pStyle w:val="Subttulo"/>
-      </w:pPr>
-      <w:r>
-        <w:t>a) Ataque de fuerza bruta.</w:t>
-      </w:r>
-    </w:p>
-    <w:p>
-      <w:pPr>
-        <w:pStyle w:val="Subttulo"/>
-      </w:pPr>
-      <w:r>
-        <w:t>b) Ataque de diccionario.</w:t>
-      </w:r>
-    </w:p>
-    <w:p>
-      <w:pPr>
-        <w:pStyle w:val="Subttulo"/>
-      </w:pPr>
-      <w:r>
-        <w:rPr>
-          <w:highlight w:val="green"/>
-        </w:rPr>
-        <w:t>c)</w:t>
-      </w:r>
-      <w:r>
-        <w:t xml:space="preserve"> Monitoreo de tiempos de acceso a la caché.</w:t>
-      </w:r>
-    </w:p>
-    <w:p>
-      <w:pPr>
-        <w:pStyle w:val="Subttulo"/>
-      </w:pPr>
-      <w:r>
-        <w:t>d) Ataque de negación de servicio.</w:t>
-      </w:r>
-    </w:p>
-    <w:p>
-      <w:pPr>
-        <w:pStyle w:val="Ttulo3"/>
-      </w:pPr>
-      <w:bookmarkStart w:id="453" w:name="_Toc148268770"/>
-      <w:r>
-        <w:t xml:space="preserve">¿Qué es el ataque de canal lateral </w:t>
-      </w:r>
-      <w:r>
-        <w:t>al caché conocido</w:t>
-      </w:r>
-      <w:r>
-        <w:t xml:space="preserve"> como</w:t>
-      </w:r>
-      <w:r>
-        <w:t xml:space="preserve"> "</w:t>
-      </w:r>
-      <w:proofErr w:type="spellStart"/>
-      <w:r>
-        <w:t>Prime+Probe</w:t>
-      </w:r>
-      <w:proofErr w:type="spellEnd"/>
-      <w:r>
-        <w:t>"?</w:t>
-      </w:r>
-      <w:bookmarkEnd w:id="453"/>
-    </w:p>
-    <w:p>
-      <w:pPr>
-        <w:pStyle w:val="Subttulo"/>
-      </w:pPr>
-      <w:r>
-        <w:rPr>
-          <w:highlight w:val="green"/>
-        </w:rPr>
-        <w:t>a)</w:t>
-      </w:r>
-      <w:r>
-        <w:t xml:space="preserve"> Un ataque que utiliza patrones de acceso a la caché para deducir información confidencial.</w:t>
-      </w:r>
-    </w:p>
-    <w:p>
-      <w:pPr>
-        <w:pStyle w:val="Subttulo"/>
-      </w:pPr>
-      <w:r>
-        <w:t>b) Un ataque que desactiva completamente la caché de la CPU.</w:t>
-      </w:r>
-    </w:p>
-    <w:p>
-      <w:pPr>
-        <w:pStyle w:val="Subttulo"/>
-      </w:pPr>
-      <w:r>
-        <w:t>c) Un ataque que explota vulnerabilidades en el sistema operativo.</w:t>
-      </w:r>
-    </w:p>
-    <w:p>
-      <w:pPr>
-        <w:pStyle w:val="Subttulo"/>
-      </w:pPr>
-      <w:r>
-        <w:t>d) Un ataque que intercepta el tráfico de red.</w:t>
-      </w:r>
-    </w:p>
-    <w:p>
-      <w:pPr>
-        <w:pStyle w:val="Ttulo3"/>
-      </w:pPr>
-      <w:r>
-        <w:t xml:space="preserve"> </w:t>
-      </w:r>
-      <w:bookmarkStart w:id="454" w:name="_Toc148268771"/>
-      <w:r>
-        <w:t xml:space="preserve">¿Cuál es la fase "Prime" en el ataque </w:t>
-      </w:r>
-      <w:proofErr w:type="spellStart"/>
-      <w:r>
-        <w:t>Prime+Probe</w:t>
-      </w:r>
-      <w:proofErr w:type="spellEnd"/>
-      <w:r>
-        <w:t>?</w:t>
-      </w:r>
-      <w:bookmarkEnd w:id="454"/>
-    </w:p>
-    <w:p>
-      <w:pPr>
-        <w:pStyle w:val="Subttulo"/>
-      </w:pPr>
-      <w:r>
-        <w:t>a) La fase de interceptación de datos.</w:t>
-      </w:r>
-    </w:p>
-    <w:p>
-      <w:pPr>
-        <w:pStyle w:val="Subttulo"/>
-      </w:pPr>
-      <w:r>
-        <w:rPr>
-          <w:highlight w:val="green"/>
-        </w:rPr>
-        <w:t>b)</w:t>
-      </w:r>
-      <w:r>
-        <w:t xml:space="preserve"> La fase de preparación, donde se carga la caché con datos específicos.</w:t>
-      </w:r>
-    </w:p>
-    <w:p>
-      <w:pPr>
-        <w:pStyle w:val="Subttulo"/>
-      </w:pPr>
-      <w:r>
-        <w:t>c) La fase de extracción de datos confidenciales.</w:t>
-      </w:r>
-    </w:p>
-    <w:p>
-      <w:pPr>
-        <w:pStyle w:val="Subttulo"/>
-      </w:pPr>
-      <w:r>
-        <w:t>d) La fase de cifrado de datos.</w:t>
-      </w:r>
-    </w:p>
-    <w:p>
-      <w:pPr>
-        <w:pStyle w:val="Ttulo3"/>
-      </w:pPr>
-      <w:bookmarkStart w:id="455" w:name="_Toc148268772"/>
-      <w:r>
-        <w:t xml:space="preserve">¿Qué papel desempeña la fase "Probe" en el ataque </w:t>
-      </w:r>
-      <w:proofErr w:type="spellStart"/>
-      <w:r>
-        <w:t>Prime+Probe</w:t>
-      </w:r>
-      <w:proofErr w:type="spellEnd"/>
-      <w:r>
-        <w:t>?</w:t>
-      </w:r>
-      <w:bookmarkEnd w:id="455"/>
-    </w:p>
-    <w:p>
-      <w:pPr>
-        <w:pStyle w:val="Subttulo"/>
-      </w:pPr>
-      <w:r>
-        <w:t>a) La fase de preparación de datos.</w:t>
-      </w:r>
-    </w:p>
-    <w:p>
-      <w:pPr>
-        <w:pStyle w:val="Subttulo"/>
-      </w:pPr>
-      <w:r>
-        <w:t>b) La fase de almacenamiento de datos en la caché.</w:t>
-      </w:r>
-    </w:p>
-    <w:p>
-      <w:pPr>
-        <w:pStyle w:val="Subttulo"/>
-      </w:pPr>
-      <w:r>
-        <w:rPr>
-          <w:highlight w:val="green"/>
-        </w:rPr>
-        <w:t>c)</w:t>
-      </w:r>
-      <w:r>
-        <w:t xml:space="preserve"> La fase de monitoreo de los tiempos de acceso a la caché para deducir información confidencial.</w:t>
-      </w:r>
-    </w:p>
-    <w:p>
-      <w:pPr>
-        <w:pStyle w:val="Subttulo"/>
-      </w:pPr>
-      <w:r>
-        <w:t>d) La fase de encriptación de datos.</w:t>
-      </w:r>
-    </w:p>
-    <w:p>
-      <w:pPr>
-        <w:pStyle w:val="Ttulo3"/>
-      </w:pPr>
-      <w:bookmarkStart w:id="456" w:name="_Toc148268773"/>
-      <w:r>
-        <w:t xml:space="preserve">. ¿Cuál es el objetivo principal del ataque </w:t>
-      </w:r>
-      <w:proofErr w:type="spellStart"/>
-      <w:r>
-        <w:t>Prime+Probe</w:t>
-      </w:r>
-      <w:proofErr w:type="spellEnd"/>
-      <w:r>
-        <w:t>?</w:t>
-      </w:r>
-      <w:bookmarkEnd w:id="456"/>
-    </w:p>
-    <w:p>
-      <w:pPr>
-        <w:pStyle w:val="Subttulo"/>
-      </w:pPr>
-      <w:r>
-        <w:t>a) Robar contraseñas en texto claro.</w:t>
-      </w:r>
-    </w:p>
-    <w:p>
-      <w:pPr>
-        <w:pStyle w:val="Subttulo"/>
-      </w:pPr>
-      <w:r>
-        <w:t>b) Desactivar la caché de la CPU.</w:t>
-      </w:r>
-    </w:p>
-    <w:p>
-      <w:pPr>
-        <w:pStyle w:val="Subttulo"/>
-      </w:pPr>
-      <w:r>
-        <w:rPr>
-          <w:highlight w:val="green"/>
-        </w:rPr>
-        <w:t>c)</w:t>
-      </w:r>
-      <w:r>
-        <w:t xml:space="preserve"> Obtener información sobre los patrones de acceso a la caché para deducir datos confidenciales.</w:t>
-      </w:r>
-    </w:p>
-    <w:p>
-      <w:pPr>
-        <w:pStyle w:val="Subttulo"/>
-      </w:pPr>
-      <w:r>
-        <w:t>d) Explotar debilidades en el cifrado de datos en la RAM.</w:t>
-      </w:r>
-    </w:p>
-    <w:p>
-      <w:pPr>
-        <w:pStyle w:val="Ttulo3"/>
-      </w:pPr>
-      <w:bookmarkStart w:id="457" w:name="_Toc148268774"/>
-      <w:r>
-        <w:t>¿Cuál de las siguientes afirmaciones es cierta sobre los ataques de canal lateral a la caché en general?</w:t>
-      </w:r>
-      <w:bookmarkEnd w:id="457"/>
-    </w:p>
-    <w:p>
-      <w:pPr>
-        <w:pStyle w:val="Subttulo"/>
-      </w:pPr>
-      <w:r>
-        <w:t>a) Son fácilmente detectables y bloqueables.</w:t>
-      </w:r>
-    </w:p>
-    <w:p>
-      <w:pPr>
-        <w:pStyle w:val="Subttulo"/>
-      </w:pPr>
-      <w:r>
-        <w:t>b) No tienen impacto en la seguridad de la información.</w:t>
-      </w:r>
-    </w:p>
-    <w:p>
-      <w:pPr>
-        <w:pStyle w:val="Subttulo"/>
-      </w:pPr>
-      <w:r>
-        <w:rPr>
-          <w:highlight w:val="green"/>
-        </w:rPr>
-        <w:lastRenderedPageBreak/>
-        <w:t>c)</w:t>
-      </w:r>
-      <w:r>
-        <w:t xml:space="preserve"> Pueden ser utilizados para revelar patrones de acceso a la caché y deducir datos confidenciales.</w:t>
-      </w:r>
-    </w:p>
-    <w:p>
-      <w:pPr>
-        <w:pStyle w:val="Subttulo"/>
-      </w:pPr>
-      <w:r>
-        <w:t>d) Solo afectan a las aplicaciones de oficina.</w:t>
-      </w:r>
-    </w:p>
-    <w:p>
-      <w:pPr>
-        <w:pStyle w:val="Ttulo3"/>
-      </w:pPr>
-      <w:bookmarkStart w:id="458" w:name="_Toc148268775"/>
-      <w:r>
-        <w:t xml:space="preserve">¿Cuál es uno de los desafíos de mitigar el ataque </w:t>
-      </w:r>
-      <w:proofErr w:type="spellStart"/>
-      <w:r>
-        <w:t>Prime+Probe</w:t>
-      </w:r>
-      <w:proofErr w:type="spellEnd"/>
-      <w:r>
-        <w:t>?</w:t>
-      </w:r>
-      <w:bookmarkEnd w:id="458"/>
-    </w:p>
-    <w:p>
-      <w:pPr>
-        <w:pStyle w:val="Subttulo"/>
-      </w:pPr>
-      <w:r>
-        <w:rPr>
-          <w:highlight w:val="green"/>
-        </w:rPr>
-        <w:t>a)</w:t>
-      </w:r>
-      <w:r>
-        <w:t xml:space="preserve"> Requiere una gran cantidad de recursos de hardware.</w:t>
-      </w:r>
-    </w:p>
-    <w:p>
-      <w:pPr>
-        <w:pStyle w:val="Subttulo"/>
-      </w:pPr>
-      <w:r>
-        <w:t>b) Es una técnica que no se puede bloquear.</w:t>
-      </w:r>
-    </w:p>
-    <w:p>
-      <w:pPr>
-        <w:pStyle w:val="Subttulo"/>
-      </w:pPr>
-      <w:r>
-        <w:t>c) No tiene efecto en el rendimiento del sistema.</w:t>
-      </w:r>
-    </w:p>
-    <w:p>
-      <w:pPr>
-        <w:pStyle w:val="Subttulo"/>
-      </w:pPr>
-      <w:r>
         <w:t>d) No afecta a los servidores y centros de datos.</w:t>
       </w:r>
     </w:p>
@@ -58945,11 +59069,258 @@
         <w:rPr>
           <w:highlight w:val="green"/>
         </w:rPr>
+        <w:t>b)</w:t>
+      </w:r>
+      <w:r>
+        <w:t xml:space="preserve"> Puede aumentar significativamente el rendimiento al ejecutar instrucciones de manera anticipada.</w:t>
+      </w:r>
+    </w:p>
+    <w:p>
+      <w:pPr>
+        <w:pStyle w:val="Subttulo"/>
+      </w:pPr>
+      <w:r>
+        <w:t>c) Disminuye el rendimiento al ralentizar la CPU.</w:t>
+      </w:r>
+    </w:p>
+    <w:p>
+      <w:pPr>
+        <w:pStyle w:val="Subttulo"/>
+      </w:pPr>
+      <w:r>
+        <w:t>d) Solo afecta el rendimiento de la GPU.</w:t>
+      </w:r>
+    </w:p>
+    <w:p>
+      <w:pPr>
+        <w:pStyle w:val="Ttulo3"/>
+      </w:pPr>
+      <w:r>
+        <w:t xml:space="preserve"> </w:t>
+      </w:r>
+      <w:bookmarkStart w:id="465" w:name="_Toc148268782"/>
+      <w:r>
+        <w:t>¿Cuál es un beneficio clave de la CPU especulativa en términos de rendimiento?</w:t>
+      </w:r>
+      <w:bookmarkEnd w:id="465"/>
+    </w:p>
+    <w:p>
+      <w:pPr>
+        <w:pStyle w:val="Subttulo"/>
+      </w:pPr>
+      <w:r>
+        <w:t>a) Aumenta la velocidad del reloj de la CPU.</w:t>
+      </w:r>
+    </w:p>
+    <w:p>
+      <w:pPr>
+        <w:pStyle w:val="Subttulo"/>
+      </w:pPr>
+      <w:r>
         <w:lastRenderedPageBreak/>
+        <w:t>b) Reduce la necesidad de almacenar caché.</w:t>
+      </w:r>
+    </w:p>
+    <w:p>
+      <w:pPr>
+        <w:pStyle w:val="Subttulo"/>
+      </w:pPr>
+      <w:r>
+        <w:t>c) Permite la ejecución de instrucciones fuera de orden.</w:t>
+      </w:r>
+    </w:p>
+    <w:p>
+      <w:pPr>
+        <w:pStyle w:val="Subttulo"/>
+      </w:pPr>
+      <w:r>
+        <w:rPr>
+          <w:highlight w:val="green"/>
+        </w:rPr>
+        <w:t>d)</w:t>
+      </w:r>
+      <w:r>
+        <w:t xml:space="preserve"> Acelera la ejecución de instrucciones al predecir y anticiparlas.</w:t>
+      </w:r>
+    </w:p>
+    <w:p>
+      <w:pPr>
+        <w:pStyle w:val="Ttulo2"/>
+      </w:pPr>
+      <w:bookmarkStart w:id="466" w:name="_Toc148268783"/>
+      <w:r>
+        <w:t xml:space="preserve">Preguntas </w:t>
+      </w:r>
+      <w:r>
+        <w:t>adicionales sobre CPU especulativa:</w:t>
+      </w:r>
+      <w:bookmarkEnd w:id="466"/>
+    </w:p>
+    <w:p>
+      <w:pPr>
+        <w:pStyle w:val="Ttulo3"/>
+      </w:pPr>
+      <w:r>
+        <w:t xml:space="preserve"> </w:t>
+      </w:r>
+      <w:bookmarkStart w:id="467" w:name="_Toc148268784"/>
+      <w:r>
+        <w:t>¿Cuál es uno de los principales riesgos de seguridad asociados con la CPU especulativa?</w:t>
+      </w:r>
+      <w:bookmarkEnd w:id="467"/>
+    </w:p>
+    <w:p>
+      <w:pPr>
+        <w:pStyle w:val="Subttulo"/>
+      </w:pPr>
+      <w:r>
+        <w:t>a) Consumo excesivo de energía.</w:t>
+      </w:r>
+    </w:p>
+    <w:p>
+      <w:pPr>
+        <w:pStyle w:val="Subttulo"/>
+      </w:pPr>
+      <w:r>
+        <w:t>b) Rendimiento insuficiente.</w:t>
+      </w:r>
+    </w:p>
+    <w:p>
+      <w:pPr>
+        <w:pStyle w:val="Subttulo"/>
+      </w:pPr>
+      <w:r>
+        <w:rPr>
+          <w:highlight w:val="green"/>
+        </w:rPr>
+        <w:t>c)</w:t>
+      </w:r>
+      <w:r>
+        <w:t xml:space="preserve"> Vulnerabilidades que podrían exponer datos confidenciales.</w:t>
+      </w:r>
+    </w:p>
+    <w:p>
+      <w:pPr>
+        <w:pStyle w:val="Subttulo"/>
+      </w:pPr>
+      <w:r>
+        <w:t>d) Incompatibilidad con software antiguo.</w:t>
+      </w:r>
+    </w:p>
+    <w:p>
+      <w:pPr>
+        <w:pStyle w:val="Ttulo3"/>
+      </w:pPr>
+      <w:bookmarkStart w:id="468" w:name="_Toc148268785"/>
+      <w:r>
+        <w:t>. ¿Cuál es el propósito de la "ejecución fuera de orden" en una CPU especulativa?</w:t>
+      </w:r>
+      <w:bookmarkEnd w:id="468"/>
+    </w:p>
+    <w:p>
+      <w:pPr>
+        <w:pStyle w:val="Subttulo"/>
+      </w:pPr>
+      <w:r>
+        <w:t>a) Realizar cálculos de manera más precisa.</w:t>
+      </w:r>
+    </w:p>
+    <w:p>
+      <w:pPr>
+        <w:pStyle w:val="Subttulo"/>
+      </w:pPr>
+      <w:r>
+        <w:t>b) Ejecutar instrucciones en el orden en que se presentan en el programa.</w:t>
+      </w:r>
+    </w:p>
+    <w:p>
+      <w:pPr>
+        <w:pStyle w:val="Subttulo"/>
+      </w:pPr>
+      <w:r>
+        <w:t>c) Acelerar el procesamiento al ejecutar instrucciones de manera anticipada si es posible.</w:t>
+      </w:r>
+    </w:p>
+    <w:p>
+      <w:pPr>
+        <w:pStyle w:val="Subttulo"/>
+      </w:pPr>
+      <w:r>
+        <w:t>d) Reducir el tamaño de la caché de datos.</w:t>
+      </w:r>
+    </w:p>
+    <w:p>
+      <w:pPr>
+        <w:pStyle w:val="Ttulo3"/>
+      </w:pPr>
+      <w:bookmarkStart w:id="469" w:name="_Toc148268786"/>
+      <w:r>
+        <w:t>. ¿Cuál es una de las ventajas de la CPU especulativa en términos de rendimiento de aplicaciones de cómputo intensivo?</w:t>
+      </w:r>
+      <w:bookmarkEnd w:id="469"/>
+    </w:p>
+    <w:p>
+      <w:pPr>
+        <w:pStyle w:val="Subttulo"/>
+      </w:pPr>
+      <w:r>
+        <w:t>a) Mayor consumo de energía.</w:t>
+      </w:r>
+    </w:p>
+    <w:p>
+      <w:pPr>
+        <w:pStyle w:val="Subttulo"/>
+      </w:pPr>
+      <w:r>
+        <w:t>b) Mayor compatibilidad con software antiguo.</w:t>
+      </w:r>
+    </w:p>
+    <w:p>
+      <w:pPr>
+        <w:pStyle w:val="Subttulo"/>
+      </w:pPr>
+      <w:r>
+        <w:t>c) Capacidad para ejecutar aplicaciones de manera más eficiente.</w:t>
+      </w:r>
+    </w:p>
+    <w:p>
+      <w:pPr>
+        <w:pStyle w:val="Subttulo"/>
+      </w:pPr>
+      <w:r>
+        <w:t>d) Reducción de la cantidad de RAM necesaria.</w:t>
+      </w:r>
+    </w:p>
+    <w:p>
+      <w:pPr>
+        <w:pStyle w:val="Ttulo3"/>
+      </w:pPr>
+      <w:bookmarkStart w:id="470" w:name="_Toc148268787"/>
+      <w:r>
+        <w:t>. ¿Cuál es una de las desventajas de la ejecución especulativa en términos de consumo de energía?</w:t>
+      </w:r>
+      <w:bookmarkEnd w:id="470"/>
+    </w:p>
+    <w:p>
+      <w:pPr>
+        <w:pStyle w:val="Subttulo"/>
+      </w:pPr>
+      <w:r>
+        <w:t>a) Reduce significativamente el consumo de energía.</w:t>
+      </w:r>
+    </w:p>
+    <w:p>
+      <w:pPr>
+        <w:pStyle w:val="Subttulo"/>
+      </w:pPr>
+      <w:r>
+        <w:rPr>
+          <w:highlight w:val="green"/>
+        </w:rPr>
         <w:t>b)</w:t>
       </w:r>
       <w:r>
-        <w:t xml:space="preserve"> Puede aumentar significativamente el rendimiento al ejecutar instrucciones de manera anticipada.</w:t>
+        <w:t xml:space="preserve"> Aumenta el consumo de energía debido a la aceleración de instrucciones.</w:t>
       </w:r>
     </w:p>
     <w:p>
@@ -58957,7 +59328,7 @@
         <w:pStyle w:val="Subttulo"/>
       </w:pPr>
       <w:r>
-        <w:t>c) Disminuye el rendimiento al ralentizar la CPU.</w:t>
+        <w:t>c) No tiene ningún efecto en el consumo de energía.</w:t>
       </w:r>
     </w:p>
     <w:p>
@@ -58965,28 +59336,25 @@
         <w:pStyle w:val="Subttulo"/>
       </w:pPr>
       <w:r>
-        <w:t>d) Solo afecta el rendimiento de la GPU.</w:t>
+        <w:t>d) Solo afecta el consumo de energía de la GPU.</w:t>
       </w:r>
     </w:p>
     <w:p>
       <w:pPr>
         <w:pStyle w:val="Ttulo3"/>
       </w:pPr>
-      <w:r>
-        <w:t xml:space="preserve"> </w:t>
-      </w:r>
-      <w:bookmarkStart w:id="465" w:name="_Toc148268782"/>
-      <w:r>
-        <w:t>¿Cuál es un beneficio clave de la CPU especulativa en términos de rendimiento?</w:t>
-      </w:r>
-      <w:bookmarkEnd w:id="465"/>
+      <w:bookmarkStart w:id="471" w:name="_Toc148268788"/>
+      <w:r>
+        <w:t>. ¿Qué tipo de instrucciones en un programa de computadora pueden beneficiarse más de la ejecución especulativa?</w:t>
+      </w:r>
+      <w:bookmarkEnd w:id="471"/>
     </w:p>
     <w:p>
       <w:pPr>
         <w:pStyle w:val="Subttulo"/>
       </w:pPr>
       <w:r>
-        <w:t>a) Aumenta la velocidad del reloj de la CPU.</w:t>
+        <w:t>a) Instrucciones de entrada/salida.</w:t>
       </w:r>
     </w:p>
     <w:p>
@@ -58994,7 +59362,13 @@
         <w:pStyle w:val="Subttulo"/>
       </w:pPr>
       <w:r>
-        <w:t>b) Reduce la necesidad de almacenar caché.</w:t>
+        <w:rPr>
+          <w:highlight w:val="green"/>
+        </w:rPr>
+        <w:t>b)</w:t>
+      </w:r>
+      <w:r>
+        <w:t xml:space="preserve"> Instrucciones de cálculo intensivo.</w:t>
       </w:r>
     </w:p>
     <w:p>
@@ -59002,7 +59376,7 @@
         <w:pStyle w:val="Subttulo"/>
       </w:pPr>
       <w:r>
-        <w:t>c) Permite la ejecución de instrucciones fuera de orden.</w:t>
+        <w:t>c) Instrucciones de espera.</w:t>
       </w:r>
     </w:p>
     <w:p>
@@ -59010,257 +59384,6 @@
         <w:pStyle w:val="Subttulo"/>
       </w:pPr>
       <w:r>
-        <w:rPr>
-          <w:highlight w:val="green"/>
-        </w:rPr>
-        <w:t>d)</w:t>
-      </w:r>
-      <w:r>
-        <w:t xml:space="preserve"> Acelera la ejecución de instrucciones al predecir y anticiparlas.</w:t>
-      </w:r>
-    </w:p>
-    <w:p>
-      <w:pPr>
-        <w:pStyle w:val="Ttulo2"/>
-      </w:pPr>
-      <w:bookmarkStart w:id="466" w:name="_Toc148268783"/>
-      <w:r>
-        <w:t xml:space="preserve">Preguntas </w:t>
-      </w:r>
-      <w:r>
-        <w:t>adicionales sobre CPU especulativa:</w:t>
-      </w:r>
-      <w:bookmarkEnd w:id="466"/>
-    </w:p>
-    <w:p>
-      <w:pPr>
-        <w:pStyle w:val="Ttulo3"/>
-      </w:pPr>
-      <w:r>
-        <w:t xml:space="preserve"> </w:t>
-      </w:r>
-      <w:bookmarkStart w:id="467" w:name="_Toc148268784"/>
-      <w:r>
-        <w:t>¿Cuál es uno de los principales riesgos de seguridad asociados con la CPU especulativa?</w:t>
-      </w:r>
-      <w:bookmarkEnd w:id="467"/>
-    </w:p>
-    <w:p>
-      <w:pPr>
-        <w:pStyle w:val="Subttulo"/>
-      </w:pPr>
-      <w:r>
-        <w:t>a) Consumo excesivo de energía.</w:t>
-      </w:r>
-    </w:p>
-    <w:p>
-      <w:pPr>
-        <w:pStyle w:val="Subttulo"/>
-      </w:pPr>
-      <w:r>
-        <w:t>b) Rendimiento insuficiente.</w:t>
-      </w:r>
-    </w:p>
-    <w:p>
-      <w:pPr>
-        <w:pStyle w:val="Subttulo"/>
-      </w:pPr>
-      <w:r>
-        <w:rPr>
-          <w:highlight w:val="green"/>
-        </w:rPr>
-        <w:t>c)</w:t>
-      </w:r>
-      <w:r>
-        <w:t xml:space="preserve"> Vulnerabilidades que podrían exponer datos confidenciales.</w:t>
-      </w:r>
-    </w:p>
-    <w:p>
-      <w:pPr>
-        <w:pStyle w:val="Subttulo"/>
-      </w:pPr>
-      <w:r>
-        <w:t>d) Incompatibilidad con software antiguo.</w:t>
-      </w:r>
-    </w:p>
-    <w:p>
-      <w:pPr>
-        <w:pStyle w:val="Ttulo3"/>
-      </w:pPr>
-      <w:bookmarkStart w:id="468" w:name="_Toc148268785"/>
-      <w:r>
-        <w:t>. ¿Cuál es el propósito de la "ejecución fuera de orden" en una CPU especulativa?</w:t>
-      </w:r>
-      <w:bookmarkEnd w:id="468"/>
-    </w:p>
-    <w:p>
-      <w:pPr>
-        <w:pStyle w:val="Subttulo"/>
-      </w:pPr>
-      <w:r>
-        <w:t>a) Realizar cálculos de manera más precisa.</w:t>
-      </w:r>
-    </w:p>
-    <w:p>
-      <w:pPr>
-        <w:pStyle w:val="Subttulo"/>
-      </w:pPr>
-      <w:r>
-        <w:t>b) Ejecutar instrucciones en el orden en que se presentan en el programa.</w:t>
-      </w:r>
-    </w:p>
-    <w:p>
-      <w:pPr>
-        <w:pStyle w:val="Subttulo"/>
-      </w:pPr>
-      <w:r>
-        <w:t>c) Acelerar el procesamiento al ejecutar instrucciones de manera anticipada si es posible.</w:t>
-      </w:r>
-    </w:p>
-    <w:p>
-      <w:pPr>
-        <w:pStyle w:val="Subttulo"/>
-      </w:pPr>
-      <w:r>
-        <w:t>d) Reducir el tamaño de la caché de datos.</w:t>
-      </w:r>
-    </w:p>
-    <w:p>
-      <w:pPr>
-        <w:pStyle w:val="Ttulo3"/>
-      </w:pPr>
-      <w:bookmarkStart w:id="469" w:name="_Toc148268786"/>
-      <w:r>
-        <w:t>. ¿Cuál es una de las ventajas de la CPU especulativa en términos de rendimiento de aplicaciones de cómputo intensivo?</w:t>
-      </w:r>
-      <w:bookmarkEnd w:id="469"/>
-    </w:p>
-    <w:p>
-      <w:pPr>
-        <w:pStyle w:val="Subttulo"/>
-      </w:pPr>
-      <w:r>
-        <w:t>a) Mayor consumo de energía.</w:t>
-      </w:r>
-    </w:p>
-    <w:p>
-      <w:pPr>
-        <w:pStyle w:val="Subttulo"/>
-      </w:pPr>
-      <w:r>
-        <w:t>b) Mayor compatibilidad con software antiguo.</w:t>
-      </w:r>
-    </w:p>
-    <w:p>
-      <w:pPr>
-        <w:pStyle w:val="Subttulo"/>
-      </w:pPr>
-      <w:r>
-        <w:t>c) Capacidad para ejecutar aplicaciones de manera más eficiente.</w:t>
-      </w:r>
-    </w:p>
-    <w:p>
-      <w:pPr>
-        <w:pStyle w:val="Subttulo"/>
-      </w:pPr>
-      <w:r>
-        <w:t>d) Reducción de la cantidad de RAM necesaria.</w:t>
-      </w:r>
-    </w:p>
-    <w:p>
-      <w:pPr>
-        <w:pStyle w:val="Ttulo3"/>
-      </w:pPr>
-      <w:bookmarkStart w:id="470" w:name="_Toc148268787"/>
-      <w:r>
-        <w:t>. ¿Cuál es una de las desventajas de la ejecución especulativa en términos de consumo de energía?</w:t>
-      </w:r>
-      <w:bookmarkEnd w:id="470"/>
-    </w:p>
-    <w:p>
-      <w:pPr>
-        <w:pStyle w:val="Subttulo"/>
-      </w:pPr>
-      <w:r>
-        <w:t>a) Reduce significativamente el consumo de energía.</w:t>
-      </w:r>
-    </w:p>
-    <w:p>
-      <w:pPr>
-        <w:pStyle w:val="Subttulo"/>
-      </w:pPr>
-      <w:r>
-        <w:rPr>
-          <w:highlight w:val="green"/>
-        </w:rPr>
-        <w:t>b)</w:t>
-      </w:r>
-      <w:r>
-        <w:t xml:space="preserve"> Aumenta el consumo de energía debido a la aceleración de instrucciones.</w:t>
-      </w:r>
-    </w:p>
-    <w:p>
-      <w:pPr>
-        <w:pStyle w:val="Subttulo"/>
-      </w:pPr>
-      <w:r>
-        <w:t>c) No tiene ningún efecto en el consumo de energía.</w:t>
-      </w:r>
-    </w:p>
-    <w:p>
-      <w:pPr>
-        <w:pStyle w:val="Subttulo"/>
-      </w:pPr>
-      <w:r>
-        <w:t>d) Solo afecta el consumo de energía de la GPU.</w:t>
-      </w:r>
-    </w:p>
-    <w:p>
-      <w:pPr>
-        <w:pStyle w:val="Ttulo3"/>
-      </w:pPr>
-      <w:bookmarkStart w:id="471" w:name="_Toc148268788"/>
-      <w:r>
-        <w:t>. ¿Qué tipo de instrucciones en un programa de computadora pueden beneficiarse más de la ejecución especulativa?</w:t>
-      </w:r>
-      <w:bookmarkEnd w:id="471"/>
-    </w:p>
-    <w:p>
-      <w:pPr>
-        <w:pStyle w:val="Subttulo"/>
-      </w:pPr>
-      <w:r>
-        <w:t>a) Instrucciones de entrada/salida.</w:t>
-      </w:r>
-    </w:p>
-    <w:p>
-      <w:pPr>
-        <w:pStyle w:val="Subttulo"/>
-      </w:pPr>
-      <w:r>
-        <w:rPr>
-          <w:highlight w:val="green"/>
-        </w:rPr>
-        <w:t>b)</w:t>
-      </w:r>
-      <w:r>
-        <w:t xml:space="preserve"> Instrucciones de cálculo intensivo.</w:t>
-      </w:r>
-    </w:p>
-    <w:p>
-      <w:pPr>
-        <w:pStyle w:val="Subttulo"/>
-      </w:pPr>
-      <w:r>
-        <w:t>c) Instrucciones de espera.</w:t>
-      </w:r>
-    </w:p>
-    <w:p>
-      <w:pPr>
-        <w:pStyle w:val="Subttulo"/>
-      </w:pPr>
-      <w:r>
-        <w:lastRenderedPageBreak/>
         <w:t>d) Instrucciones de RAM.</w:t>
       </w:r>
     </w:p>
@@ -62869,6 +62992,7 @@
   <w:style w:type="character" w:default="1" w:styleId="Fuentedeprrafopredeter">
     <w:name w:val="Default Paragraph Font"/>
     <w:uiPriority w:val="1"/>
+    <w:semiHidden/>
     <w:unhideWhenUsed/>
   </w:style>
   <w:style w:type="table" w:default="1" w:styleId="Tablanormal">
@@ -64893,28 +65017,28 @@
 </file>
 
 <file path=customXml/item1.xml><?xml version="1.0" encoding="utf-8"?>
-<b:Sources xmlns:b="http://schemas.openxmlformats.org/officeDocument/2006/bibliography" xmlns="http://schemas.openxmlformats.org/officeDocument/2006/bibliography" SelectedStyle="\APASixthEditionOfficeOnline.xsl" StyleName="APA" Version="6"/>
-</file>
-
-<file path=customXml/item2.xml><?xml version="1.0" encoding="utf-8"?>
 <go:gDocsCustomXmlDataStorage xmlns:go="http://customooxmlschemas.google.com/" xmlns:r="http://schemas.openxmlformats.org/officeDocument/2006/relationships" uri="GoogleDocsCustomDataVersion2">
   <go:docsCustomData xmlns:go="http://customooxmlschemas.google.com/" roundtripDataSignature="AMtx7mgkWlJrYi1s9bVVpRBNeFXJ9pZgdw==">CgMxLjAyCGguZ2pkZ3hzMgloLjMwajB6bGwyCWguMWZvYjl0ZTIJaC4zem55c2g3MgloLjJldDkycDAyDmguMXR5MTFid3liZHp2MghoLnR5amN3dDgAciExR1NKNmJ0MU1RTTVhZFNXYkp1MkxmazhuRzMwOVU3Wng=</go:docsCustomData>
 </go:gDocsCustomXmlDataStorage>
 </file>
 
-<file path=customXml/itemProps1.xml><?xml version="1.0" encoding="utf-8"?>
-<ds:datastoreItem xmlns:ds="http://schemas.openxmlformats.org/officeDocument/2006/customXml" ds:itemID="{B1AEF3E2-5111-48B4-AC83-7F32226B3403}">
-  <ds:schemaRefs>
-    <ds:schemaRef ds:uri="http://schemas.openxmlformats.org/officeDocument/2006/bibliography"/>
-  </ds:schemaRefs>
-</ds:datastoreItem>
+<file path=customXml/item2.xml><?xml version="1.0" encoding="utf-8"?>
+<b:Sources xmlns:b="http://schemas.openxmlformats.org/officeDocument/2006/bibliography" xmlns="http://schemas.openxmlformats.org/officeDocument/2006/bibliography" SelectedStyle="\APASixthEditionOfficeOnline.xsl" StyleName="APA" Version="6"/>
 </file>
 
-<file path=customXml/itemProps2.xml><?xml version="1.0" encoding="utf-8"?>
+<file path=customXml/itemProps1.xml><?xml version="1.0" encoding="utf-8"?>
 <ds:datastoreItem xmlns:ds="http://schemas.openxmlformats.org/officeDocument/2006/customXml" ds:itemID="{11111111-1234-1234-1234-123412341234}">
   <ds:schemaRefs>
     <ds:schemaRef ds:uri="http://customooxmlschemas.google.com/"/>
     <ds:schemaRef ds:uri="http://schemas.openxmlformats.org/officeDocument/2006/relationships"/>
   </ds:schemaRefs>
 </ds:datastoreItem>
+</file>
+
+<file path=customXml/itemProps2.xml><?xml version="1.0" encoding="utf-8"?>
+<ds:datastoreItem xmlns:ds="http://schemas.openxmlformats.org/officeDocument/2006/customXml" ds:itemID="{B1AEF3E2-5111-48B4-AC83-7F32226B3403}">
+  <ds:schemaRefs>
+    <ds:schemaRef ds:uri="http://schemas.openxmlformats.org/officeDocument/2006/bibliography"/>
+  </ds:schemaRefs>
+</ds:datastoreItem>
 </file>
--- a/Portfolio Unificado Xavier 3.docx
+++ b/Portfolio Unificado Xavier 3.docx
@@ -34024,7 +34024,7 @@
           <w:noProof/>
         </w:rPr>
         <w:drawing>
-          <wp:anchor distT="0" distB="0" distL="114300" distR="114300" simplePos="0" relativeHeight="251667456" behindDoc="1" locked="0" layoutInCell="1" allowOverlap="1" wp14:anchorId="447292B2" wp14:editId="63924F46">
+          <wp:anchor distT="0" distB="0" distL="114300" distR="114300" simplePos="0" relativeHeight="251667456" behindDoc="1" locked="0" layoutInCell="1" allowOverlap="1" wp14:anchorId="447292B2" wp14:editId="339996BC">
             <wp:simplePos x="0" y="0"/>
             <wp:positionH relativeFrom="margin">
               <wp:align>right</wp:align>
@@ -38674,7 +38674,7 @@
       </w:pPr>
       <w:r>
         <w:rPr>
-          <w:highlight w:val="green"/>
+          <w:highlight w:val="red"/>
         </w:rPr>
         <w:t>a)</w:t>
       </w:r>
@@ -38696,7 +38696,13 @@
         <w:ind w:left="0" w:firstLine="0"/>
       </w:pPr>
       <w:r>
-        <w:t xml:space="preserve">b) </w:t>
+        <w:rPr>
+          <w:highlight w:val="red"/>
+        </w:rPr>
+        <w:t>b)</w:t>
+      </w:r>
+      <w:r>
+        <w:t xml:space="preserve"> </w:t>
       </w:r>
       <w:r>
         <w:t>Procesos vinculados a E/S, pasan la mayor parte del tiempo esperando a que concluya su trabajo en un dispositivo E/S. Tienen ráfagas de CPU largas y, por lo tanto, esperas de E/S poco frecuentes</w:t>
@@ -38710,7 +38716,13 @@
         <w:ind w:left="0" w:firstLine="0"/>
       </w:pPr>
       <w:r>
-        <w:t xml:space="preserve">c) </w:t>
+        <w:rPr>
+          <w:highlight w:val="green"/>
+        </w:rPr>
+        <w:t>c)</w:t>
+      </w:r>
+      <w:r>
+        <w:t xml:space="preserve"> </w:t>
       </w:r>
       <w:r>
         <w:t>Procesos vinculados a la computación (o vinculados a la CPU) pasan la mayor parte computando instrucciones. Suelen tener ráfagas de CPU largas y, por lo tanto, esperas de E/S poco frecuentes</w:t>
@@ -38724,7 +38736,13 @@
         <w:ind w:left="0" w:firstLine="0"/>
       </w:pPr>
       <w:r>
-        <w:t xml:space="preserve">d) </w:t>
+        <w:rPr>
+          <w:highlight w:val="red"/>
+        </w:rPr>
+        <w:t>d)</w:t>
+      </w:r>
+      <w:r>
+        <w:t xml:space="preserve"> </w:t>
       </w:r>
       <w:r>
         <w:t>Procesos vinculados a E/S, pasan la mayor parte del tiempo esperando a que concluya su trabajo en la memoria. Tienen ráfagas de CPU largas y, por lo tanto, esperas de E/S poco frecuentes</w:t>
@@ -38780,7 +38798,13 @@
         <w:ind w:firstLine="0"/>
       </w:pPr>
       <w:r>
-        <w:t xml:space="preserve">b) </w:t>
+        <w:rPr>
+          <w:highlight w:val="green"/>
+        </w:rPr>
+        <w:t>b)</w:t>
+      </w:r>
+      <w:r>
+        <w:t xml:space="preserve"> </w:t>
       </w:r>
       <w:r>
         <w:t>Si las CPU se vuelven más rápidas, los procesos tienden a vincularse más a las E/S.</w:t>
@@ -38792,6 +38816,9 @@
         <w:ind w:firstLine="0"/>
       </w:pPr>
       <w:r>
+        <w:rPr>
+          <w:highlight w:val="green"/>
+        </w:rPr>
         <w:t>c)</w:t>
       </w:r>
       <w:r>
@@ -38804,7 +38831,13 @@
         <w:ind w:firstLine="0"/>
       </w:pPr>
       <w:r>
-        <w:t xml:space="preserve">d) </w:t>
+        <w:rPr>
+          <w:highlight w:val="red"/>
+        </w:rPr>
+        <w:t>d)</w:t>
+      </w:r>
+      <w:r>
+        <w:t xml:space="preserve"> </w:t>
       </w:r>
       <w:r>
         <w:t xml:space="preserve">Los procesos vinculados a E/S necesitan mucho tiempo de CPU, y tienen solicitudes de E/S especialmente cortas. </w:t>
@@ -55934,7 +55967,13 @@
         <w:pStyle w:val="Subttulo"/>
       </w:pPr>
       <w:r>
-        <w:t>b) El Canario de Pila detecta el desbordamiento y detiene la ejecución del programa.</w:t>
+        <w:rPr>
+          <w:highlight w:val="green"/>
+        </w:rPr>
+        <w:t>b)</w:t>
+      </w:r>
+      <w:r>
+        <w:t xml:space="preserve"> El Canario de Pila detecta el desbordamiento y detiene la ejecución del programa.</w:t>
       </w:r>
     </w:p>
     <w:p>
@@ -56120,7 +56159,13 @@
         <w:pStyle w:val="Subttulo"/>
       </w:pPr>
       <w:r>
-        <w:t>c) Evitar que se ejecute código malicioso en regiones de memoria marcadas como no ejecutables.</w:t>
+        <w:rPr>
+          <w:highlight w:val="green"/>
+        </w:rPr>
+        <w:t>c)</w:t>
+      </w:r>
+      <w:r>
+        <w:t xml:space="preserve"> Evitar que se ejecute código malicioso en regiones de memoria marcadas como no ejecutables.</w:t>
       </w:r>
     </w:p>
     <w:p>
@@ -56769,10 +56814,15 @@
     </w:p>
     <w:p>
       <w:pPr>
-        <w:pStyle w:val="Subttulo"/>
-      </w:pPr>
-      <w:r>
-        <w:t>. ¿Qué significa la sigla ASLR en el contexto de seguridad informática?</w:t>
+        <w:pStyle w:val="Ttulo3"/>
+      </w:pPr>
+      <w:proofErr w:type="gramStart"/>
+      <w:r>
+        <w:t>.¿</w:t>
+      </w:r>
+      <w:proofErr w:type="gramEnd"/>
+      <w:r>
+        <w:t>Qué significa la sigla ASLR en el contexto de seguridad informática?</w:t>
       </w:r>
     </w:p>
     <w:p>
@@ -56807,6 +56857,7 @@
         <w:rPr>
           <w:lang w:val="en-US"/>
         </w:rPr>
+        <w:lastRenderedPageBreak/>
         <w:t>b) Advanced Security and Log Retrieval.</w:t>
       </w:r>
     </w:p>
@@ -56821,7 +56872,6 @@
         <w:rPr>
           <w:lang w:val="en-US"/>
         </w:rPr>
-        <w:lastRenderedPageBreak/>
         <w:t>c) Application Security and Logging Routine.</w:t>
       </w:r>
     </w:p>
@@ -57502,7 +57552,13 @@
         <w:pStyle w:val="Subttulo"/>
       </w:pPr>
       <w:r>
-        <w:t>b) Datos encriptados.</w:t>
+        <w:rPr>
+          <w:highlight w:val="green"/>
+        </w:rPr>
+        <w:t>b)</w:t>
+      </w:r>
+      <w:r>
+        <w:t xml:space="preserve"> Datos encriptados.</w:t>
       </w:r>
     </w:p>
     <w:p>
@@ -59238,7 +59294,13 @@
         <w:pStyle w:val="Subttulo"/>
       </w:pPr>
       <w:r>
-        <w:t>c) Acelerar el procesamiento al ejecutar instrucciones de manera anticipada si es posible.</w:t>
+        <w:rPr>
+          <w:highlight w:val="green"/>
+        </w:rPr>
+        <w:t>c)</w:t>
+      </w:r>
+      <w:r>
+        <w:t xml:space="preserve"> Acelerar el procesamiento al ejecutar instrucciones de manera anticipada si es posible.</w:t>
       </w:r>
     </w:p>
     <w:p>
@@ -59280,7 +59342,13 @@
         <w:pStyle w:val="Subttulo"/>
       </w:pPr>
       <w:r>
-        <w:t>c) Capacidad para ejecutar aplicaciones de manera más eficiente.</w:t>
+        <w:rPr>
+          <w:highlight w:val="green"/>
+        </w:rPr>
+        <w:t>c)</w:t>
+      </w:r>
+      <w:r>
+        <w:t xml:space="preserve"> Capacidad para ejecutar aplicaciones de manera más eficiente.</w:t>
       </w:r>
     </w:p>
     <w:p>
@@ -65017,28 +65085,28 @@
 </file>
 
 <file path=customXml/item1.xml><?xml version="1.0" encoding="utf-8"?>
+<b:Sources xmlns:b="http://schemas.openxmlformats.org/officeDocument/2006/bibliography" xmlns="http://schemas.openxmlformats.org/officeDocument/2006/bibliography" SelectedStyle="\APASixthEditionOfficeOnline.xsl" StyleName="APA" Version="6"/>
+</file>
+
+<file path=customXml/item2.xml><?xml version="1.0" encoding="utf-8"?>
 <go:gDocsCustomXmlDataStorage xmlns:go="http://customooxmlschemas.google.com/" xmlns:r="http://schemas.openxmlformats.org/officeDocument/2006/relationships" uri="GoogleDocsCustomDataVersion2">
   <go:docsCustomData xmlns:go="http://customooxmlschemas.google.com/" roundtripDataSignature="AMtx7mgkWlJrYi1s9bVVpRBNeFXJ9pZgdw==">CgMxLjAyCGguZ2pkZ3hzMgloLjMwajB6bGwyCWguMWZvYjl0ZTIJaC4zem55c2g3MgloLjJldDkycDAyDmguMXR5MTFid3liZHp2MghoLnR5amN3dDgAciExR1NKNmJ0MU1RTTVhZFNXYkp1MkxmazhuRzMwOVU3Wng=</go:docsCustomData>
 </go:gDocsCustomXmlDataStorage>
 </file>
 
-<file path=customXml/item2.xml><?xml version="1.0" encoding="utf-8"?>
-<b:Sources xmlns:b="http://schemas.openxmlformats.org/officeDocument/2006/bibliography" xmlns="http://schemas.openxmlformats.org/officeDocument/2006/bibliography" SelectedStyle="\APASixthEditionOfficeOnline.xsl" StyleName="APA" Version="6"/>
+<file path=customXml/itemProps1.xml><?xml version="1.0" encoding="utf-8"?>
+<ds:datastoreItem xmlns:ds="http://schemas.openxmlformats.org/officeDocument/2006/customXml" ds:itemID="{B1AEF3E2-5111-48B4-AC83-7F32226B3403}">
+  <ds:schemaRefs>
+    <ds:schemaRef ds:uri="http://schemas.openxmlformats.org/officeDocument/2006/bibliography"/>
+  </ds:schemaRefs>
+</ds:datastoreItem>
 </file>
 
-<file path=customXml/itemProps1.xml><?xml version="1.0" encoding="utf-8"?>
+<file path=customXml/itemProps2.xml><?xml version="1.0" encoding="utf-8"?>
 <ds:datastoreItem xmlns:ds="http://schemas.openxmlformats.org/officeDocument/2006/customXml" ds:itemID="{11111111-1234-1234-1234-123412341234}">
   <ds:schemaRefs>
     <ds:schemaRef ds:uri="http://customooxmlschemas.google.com/"/>
     <ds:schemaRef ds:uri="http://schemas.openxmlformats.org/officeDocument/2006/relationships"/>
   </ds:schemaRefs>
 </ds:datastoreItem>
-</file>
-
-<file path=customXml/itemProps2.xml><?xml version="1.0" encoding="utf-8"?>
-<ds:datastoreItem xmlns:ds="http://schemas.openxmlformats.org/officeDocument/2006/customXml" ds:itemID="{B1AEF3E2-5111-48B4-AC83-7F32226B3403}">
-  <ds:schemaRefs>
-    <ds:schemaRef ds:uri="http://schemas.openxmlformats.org/officeDocument/2006/bibliography"/>
-  </ds:schemaRefs>
-</ds:datastoreItem>
 </file>